--- a/489_written/cisc489_hw3_jvillemarette.docx
+++ b/489_written/cisc489_hw3_jvillemarette.docx
@@ -9,21 +9,12 @@
     </w:p>
     <w:p>
       <w:r>
-        <w:t xml:space="preserve">Homework </w:t>
-      </w:r>
-      <w:r>
-        <w:t>3</w:t>
-      </w:r>
-    </w:p>
-    <w:p>
-      <w:r>
-        <w:t xml:space="preserve">April </w:t>
-      </w:r>
-      <w:r>
-        <w:t>28</w:t>
-      </w:r>
-      <w:r>
-        <w:t>, 2022</w:t>
+        <w:t>Homework 3</w:t>
+      </w:r>
+    </w:p>
+    <w:p>
+      <w:r>
+        <w:t>April 28, 2022</w:t>
       </w:r>
     </w:p>
     <w:p>
@@ -50,9 +41,6902 @@
     <w:p/>
     <w:p>
       <w:r>
+        <w:t>Here is the table from the HW3-MAS-2022.pdf replicated below:</w:t>
+      </w:r>
+    </w:p>
+    <w:p/>
+    <w:tbl>
+      <w:tblPr>
+        <w:tblStyle w:val="TableGrid"/>
+        <w:tblW w:w="0" w:type="auto"/>
+        <w:tblInd w:w="-5" w:type="dxa"/>
+        <w:tblLook w:val="04A0" w:firstRow="1" w:lastRow="0" w:firstColumn="1" w:lastColumn="0" w:noHBand="0" w:noVBand="1"/>
+      </w:tblPr>
+      <w:tblGrid>
+        <w:gridCol w:w="990"/>
+        <w:gridCol w:w="1615"/>
+        <w:gridCol w:w="1620"/>
+        <w:gridCol w:w="1710"/>
+      </w:tblGrid>
+      <w:tr>
+        <w:tc>
+          <w:tcPr>
+            <w:tcW w:w="990" w:type="dxa"/>
+          </w:tcPr>
+          <w:p>
+            <w:pPr>
+              <w:rPr>
+                <w:rFonts w:ascii="Times New Roman" w:hAnsi="Times New Roman" w:cs="Times New Roman"/>
+              </w:rPr>
+            </w:pPr>
+          </w:p>
+        </w:tc>
+        <w:tc>
+          <w:tcPr>
+            <w:tcW w:w="1615" w:type="dxa"/>
+          </w:tcPr>
+          <w:p>
+            <w:pPr>
+              <w:rPr>
+                <w:rFonts w:ascii="Times New Roman" w:hAnsi="Times New Roman" w:cs="Times New Roman"/>
+              </w:rPr>
+            </w:pPr>
+          </w:p>
+        </w:tc>
+        <w:tc>
+          <w:tcPr>
+            <w:tcW w:w="3330" w:type="dxa"/>
+            <w:gridSpan w:val="2"/>
+          </w:tcPr>
+          <w:p>
+            <w:pPr>
+              <w:jc w:val="center"/>
+              <w:rPr>
+                <w:rFonts w:ascii="Times New Roman" w:hAnsi="Times New Roman" w:cs="Times New Roman"/>
+                <w:b/>
+                <w:bCs/>
+                <w:i/>
+                <w:iCs/>
+              </w:rPr>
+            </w:pPr>
+            <w:r>
+              <w:rPr>
+                <w:rFonts w:ascii="Times New Roman" w:hAnsi="Times New Roman" w:cs="Times New Roman"/>
+                <w:b/>
+                <w:bCs/>
+                <w:i/>
+                <w:iCs/>
+              </w:rPr>
+              <w:t xml:space="preserve">Train </w:t>
+            </w:r>
+            <w:r>
+              <w:rPr>
+                <w:rFonts w:ascii="Times New Roman" w:hAnsi="Times New Roman" w:cs="Times New Roman"/>
+                <w:b/>
+                <w:bCs/>
+                <w:i/>
+                <w:iCs/>
+              </w:rPr>
+              <w:t xml:space="preserve">2 </w:t>
+            </w:r>
+            <w:r>
+              <w:rPr>
+                <w:rFonts w:ascii="Times New Roman" w:hAnsi="Times New Roman" w:cs="Times New Roman"/>
+                <w:i/>
+                <w:iCs/>
+              </w:rPr>
+              <w:t>(</w:t>
+            </w:r>
+            <w:r>
+              <w:rPr>
+                <w:rFonts w:ascii="Times New Roman" w:hAnsi="Times New Roman" w:cs="Times New Roman"/>
+                <w:i/>
+                <w:iCs/>
+              </w:rPr>
+              <w:t>top</w:t>
+            </w:r>
+            <w:r>
+              <w:rPr>
+                <w:rFonts w:ascii="Times New Roman" w:hAnsi="Times New Roman" w:cs="Times New Roman"/>
+                <w:i/>
+                <w:iCs/>
+              </w:rPr>
+              <w:t>)</w:t>
+            </w:r>
+          </w:p>
+        </w:tc>
+      </w:tr>
+      <w:tr>
+        <w:tc>
+          <w:tcPr>
+            <w:tcW w:w="990" w:type="dxa"/>
+            <w:vMerge w:val="restart"/>
+          </w:tcPr>
+          <w:p>
+            <w:pPr>
+              <w:rPr>
+                <w:rFonts w:ascii="Times New Roman" w:hAnsi="Times New Roman" w:cs="Times New Roman"/>
+                <w:b/>
+                <w:bCs/>
+                <w:i/>
+                <w:iCs/>
+              </w:rPr>
+            </w:pPr>
+            <w:r>
+              <w:rPr>
+                <w:rFonts w:ascii="Times New Roman" w:hAnsi="Times New Roman" w:cs="Times New Roman"/>
+                <w:b/>
+                <w:bCs/>
+                <w:i/>
+                <w:iCs/>
+              </w:rPr>
+              <w:t xml:space="preserve">Train </w:t>
+            </w:r>
+            <w:r>
+              <w:rPr>
+                <w:rFonts w:ascii="Times New Roman" w:hAnsi="Times New Roman" w:cs="Times New Roman"/>
+                <w:b/>
+                <w:bCs/>
+                <w:i/>
+                <w:iCs/>
+              </w:rPr>
+              <w:t xml:space="preserve">1 </w:t>
+            </w:r>
+            <w:r>
+              <w:rPr>
+                <w:rFonts w:ascii="Times New Roman" w:hAnsi="Times New Roman" w:cs="Times New Roman"/>
+                <w:i/>
+                <w:iCs/>
+              </w:rPr>
+              <w:t>(left)</w:t>
+            </w:r>
+          </w:p>
+        </w:tc>
+        <w:tc>
+          <w:tcPr>
+            <w:tcW w:w="1615" w:type="dxa"/>
+          </w:tcPr>
+          <w:p>
+            <w:pPr>
+              <w:rPr>
+                <w:rFonts w:ascii="Times New Roman" w:hAnsi="Times New Roman" w:cs="Times New Roman"/>
+              </w:rPr>
+            </w:pPr>
+          </w:p>
+        </w:tc>
+        <w:tc>
+          <w:tcPr>
+            <w:tcW w:w="1620" w:type="dxa"/>
+          </w:tcPr>
+          <w:p>
+            <w:pPr>
+              <w:rPr>
+                <w:rFonts w:ascii="Times New Roman" w:hAnsi="Times New Roman" w:cs="Times New Roman"/>
+              </w:rPr>
+            </w:pPr>
+            <w:r>
+              <w:rPr>
+                <w:rFonts w:ascii="Times New Roman" w:hAnsi="Times New Roman" w:cs="Times New Roman"/>
+              </w:rPr>
+              <w:t>Slow track</w:t>
+            </w:r>
+          </w:p>
+        </w:tc>
+        <w:tc>
+          <w:tcPr>
+            <w:tcW w:w="1710" w:type="dxa"/>
+          </w:tcPr>
+          <w:p>
+            <w:pPr>
+              <w:rPr>
+                <w:rFonts w:ascii="Times New Roman" w:hAnsi="Times New Roman" w:cs="Times New Roman"/>
+              </w:rPr>
+            </w:pPr>
+            <w:r>
+              <w:rPr>
+                <w:rFonts w:ascii="Times New Roman" w:hAnsi="Times New Roman" w:cs="Times New Roman"/>
+              </w:rPr>
+              <w:t>Fast track</w:t>
+            </w:r>
+          </w:p>
+        </w:tc>
+      </w:tr>
+      <w:tr>
+        <w:tc>
+          <w:tcPr>
+            <w:tcW w:w="990" w:type="dxa"/>
+            <w:vMerge/>
+          </w:tcPr>
+          <w:p>
+            <w:pPr>
+              <w:rPr>
+                <w:rFonts w:ascii="Times New Roman" w:hAnsi="Times New Roman" w:cs="Times New Roman"/>
+              </w:rPr>
+            </w:pPr>
+          </w:p>
+        </w:tc>
+        <w:tc>
+          <w:tcPr>
+            <w:tcW w:w="1615" w:type="dxa"/>
+          </w:tcPr>
+          <w:p>
+            <w:pPr>
+              <w:rPr>
+                <w:rFonts w:ascii="Times New Roman" w:hAnsi="Times New Roman" w:cs="Times New Roman"/>
+              </w:rPr>
+            </w:pPr>
+            <w:r>
+              <w:rPr>
+                <w:rFonts w:ascii="Times New Roman" w:hAnsi="Times New Roman" w:cs="Times New Roman"/>
+              </w:rPr>
+              <w:t>Slow track</w:t>
+            </w:r>
+          </w:p>
+        </w:tc>
+        <w:tc>
+          <w:tcPr>
+            <w:tcW w:w="1620" w:type="dxa"/>
+          </w:tcPr>
+          <w:p>
+            <w:pPr>
+              <w:jc w:val="center"/>
+              <w:rPr>
+                <w:rFonts w:ascii="Times New Roman" w:hAnsi="Times New Roman" w:cs="Times New Roman"/>
+              </w:rPr>
+            </w:pPr>
+            <w:r>
+              <w:rPr>
+                <w:rFonts w:ascii="Times New Roman" w:hAnsi="Times New Roman" w:cs="Times New Roman"/>
+              </w:rPr>
+              <w:t>-5, -5</w:t>
+            </w:r>
+          </w:p>
+        </w:tc>
+        <w:tc>
+          <w:tcPr>
+            <w:tcW w:w="1710" w:type="dxa"/>
+          </w:tcPr>
+          <w:p>
+            <w:pPr>
+              <w:jc w:val="center"/>
+              <w:rPr>
+                <w:rFonts w:ascii="Times New Roman" w:hAnsi="Times New Roman" w:cs="Times New Roman"/>
+              </w:rPr>
+            </w:pPr>
+            <w:r>
+              <w:rPr>
+                <w:rFonts w:ascii="Times New Roman" w:hAnsi="Times New Roman" w:cs="Times New Roman"/>
+              </w:rPr>
+              <w:t>-6, 0</w:t>
+            </w:r>
+          </w:p>
+        </w:tc>
+      </w:tr>
+      <w:tr>
+        <w:tc>
+          <w:tcPr>
+            <w:tcW w:w="990" w:type="dxa"/>
+            <w:vMerge/>
+          </w:tcPr>
+          <w:p>
+            <w:pPr>
+              <w:rPr>
+                <w:rFonts w:ascii="Times New Roman" w:hAnsi="Times New Roman" w:cs="Times New Roman"/>
+              </w:rPr>
+            </w:pPr>
+          </w:p>
+        </w:tc>
+        <w:tc>
+          <w:tcPr>
+            <w:tcW w:w="1615" w:type="dxa"/>
+          </w:tcPr>
+          <w:p>
+            <w:pPr>
+              <w:rPr>
+                <w:rFonts w:ascii="Times New Roman" w:hAnsi="Times New Roman" w:cs="Times New Roman"/>
+              </w:rPr>
+            </w:pPr>
+            <w:r>
+              <w:rPr>
+                <w:rFonts w:ascii="Times New Roman" w:hAnsi="Times New Roman" w:cs="Times New Roman"/>
+              </w:rPr>
+              <w:t>Fast track</w:t>
+            </w:r>
+          </w:p>
+        </w:tc>
+        <w:tc>
+          <w:tcPr>
+            <w:tcW w:w="1620" w:type="dxa"/>
+          </w:tcPr>
+          <w:p>
+            <w:pPr>
+              <w:jc w:val="center"/>
+              <w:rPr>
+                <w:rFonts w:ascii="Times New Roman" w:hAnsi="Times New Roman" w:cs="Times New Roman"/>
+              </w:rPr>
+            </w:pPr>
+            <w:r>
+              <w:rPr>
+                <w:rFonts w:ascii="Times New Roman" w:hAnsi="Times New Roman" w:cs="Times New Roman"/>
+              </w:rPr>
+              <w:t>0, -6</w:t>
+            </w:r>
+          </w:p>
+        </w:tc>
+        <w:tc>
+          <w:tcPr>
+            <w:tcW w:w="1710" w:type="dxa"/>
+          </w:tcPr>
+          <w:p>
+            <w:pPr>
+              <w:jc w:val="center"/>
+              <w:rPr>
+                <w:rFonts w:ascii="Times New Roman" w:hAnsi="Times New Roman" w:cs="Times New Roman"/>
+              </w:rPr>
+            </w:pPr>
+            <w:r>
+              <w:rPr>
+                <w:rFonts w:ascii="Times New Roman" w:hAnsi="Times New Roman" w:cs="Times New Roman"/>
+              </w:rPr>
+              <w:t>-10, -10</w:t>
+            </w:r>
+          </w:p>
+        </w:tc>
+      </w:tr>
+    </w:tbl>
+    <w:p/>
+    <w:p>
+      <w:pPr>
+        <w:rPr>
+          <w:b/>
+          <w:bCs/>
+        </w:rPr>
+      </w:pPr>
+      <w:r>
+        <w:rPr>
+          <w:b/>
+          <w:bCs/>
+        </w:rPr>
+        <w:t>Problem 1a</w:t>
+      </w:r>
+    </w:p>
+    <w:p/>
+    <w:p>
+      <w:r>
+        <w:t>I’m using what we talked about in lecture to solve this problem.</w:t>
+      </w:r>
+    </w:p>
+    <w:p/>
+    <w:p>
+      <w:r>
+        <w:t xml:space="preserve">Find all </w:t>
+      </w:r>
+      <w:r>
+        <w:rPr>
+          <w:highlight w:val="yellow"/>
+        </w:rPr>
+        <w:t>pure</w:t>
+      </w:r>
+      <w:r>
+        <w:t xml:space="preserve"> strategy Nash equilibria:</w:t>
+      </w:r>
+    </w:p>
+    <w:p>
+      <w:pPr>
+        <w:pStyle w:val="ListParagraph"/>
+        <w:numPr>
+          <w:ilvl w:val="0"/>
+          <w:numId w:val="1"/>
+        </w:numPr>
+      </w:pPr>
+      <w:r>
+        <w:t>(</w:t>
+      </w:r>
+      <w:r>
+        <w:t>Slow track, Fast Track)</w:t>
+      </w:r>
+    </w:p>
+    <w:p>
+      <w:pPr>
+        <w:pStyle w:val="ListParagraph"/>
+        <w:numPr>
+          <w:ilvl w:val="1"/>
+          <w:numId w:val="1"/>
+        </w:numPr>
+      </w:pPr>
+      <w:r>
+        <w:t>That is, Train 1 takes the slow track, and Train 2 takes the fast track</w:t>
+      </w:r>
+    </w:p>
+    <w:p>
+      <w:pPr>
+        <w:pStyle w:val="ListParagraph"/>
+        <w:numPr>
+          <w:ilvl w:val="0"/>
+          <w:numId w:val="1"/>
+        </w:numPr>
+      </w:pPr>
+      <w:r>
+        <w:t>(Fast track, Slow Track)</w:t>
+      </w:r>
+    </w:p>
+    <w:p>
+      <w:pPr>
+        <w:pStyle w:val="ListParagraph"/>
+        <w:numPr>
+          <w:ilvl w:val="1"/>
+          <w:numId w:val="1"/>
+        </w:numPr>
+      </w:pPr>
+      <w:r>
+        <w:t>That is, Train 1 takes the fast track, and Train 2 takes the slow track</w:t>
+      </w:r>
+    </w:p>
+    <w:p/>
+    <w:p>
+      <w:r>
+        <w:t>These are our possibilities because if both trains take the fast track, they both stand to lose a lot, whereas if one of them take the fast track, one of them will gain huge utility.</w:t>
+      </w:r>
+    </w:p>
+    <w:p/>
+    <w:p>
+      <w:pPr>
+        <w:rPr>
+          <w:b/>
+          <w:bCs/>
+        </w:rPr>
+      </w:pPr>
+      <w:r>
+        <w:rPr>
+          <w:b/>
+          <w:bCs/>
+        </w:rPr>
+        <w:t xml:space="preserve">Problem </w:t>
+      </w:r>
+      <w:r>
+        <w:rPr>
+          <w:b/>
+          <w:bCs/>
+        </w:rPr>
+        <w:t>1b</w:t>
+      </w:r>
+    </w:p>
+    <w:p/>
+    <w:p>
+      <w:r>
+        <w:t>I’m using what we talked about in lecture to solve this problem.</w:t>
+      </w:r>
+    </w:p>
+    <w:p/>
+    <w:p>
+      <w:r>
+        <w:t xml:space="preserve">Find all </w:t>
+      </w:r>
+      <w:r>
+        <w:rPr>
+          <w:highlight w:val="yellow"/>
+        </w:rPr>
+        <w:t>mixed</w:t>
+      </w:r>
+      <w:r>
+        <w:t xml:space="preserve"> strategy Nash equilibria:</w:t>
+      </w:r>
+    </w:p>
+    <w:p>
+      <w:pPr>
+        <w:pStyle w:val="ListParagraph"/>
+        <w:numPr>
+          <w:ilvl w:val="0"/>
+          <w:numId w:val="2"/>
+        </w:numPr>
+      </w:pPr>
+      <w:r>
+        <w:t>Train 1</w:t>
+      </w:r>
+    </w:p>
+    <w:p>
+      <w:pPr>
+        <w:pStyle w:val="ListParagraph"/>
+        <w:numPr>
+          <w:ilvl w:val="1"/>
+          <w:numId w:val="2"/>
+        </w:numPr>
+      </w:pPr>
+      <w:r>
+        <w:t>Plays the mixed strategy of (Slow track, Fast track)</w:t>
+      </w:r>
+    </w:p>
+    <w:p>
+      <w:pPr>
+        <w:pStyle w:val="ListParagraph"/>
+        <w:numPr>
+          <w:ilvl w:val="1"/>
+          <w:numId w:val="2"/>
+        </w:numPr>
+      </w:pPr>
+      <w:r>
+        <w:t>That equals (0.444, 0.556)</w:t>
+      </w:r>
+    </w:p>
+    <w:p>
+      <w:pPr>
+        <w:pStyle w:val="ListParagraph"/>
+        <w:numPr>
+          <w:ilvl w:val="1"/>
+          <w:numId w:val="2"/>
+        </w:numPr>
+      </w:pPr>
+      <w:r>
+        <w:t>Expected payout is -5.556</w:t>
+      </w:r>
+    </w:p>
+    <w:p>
+      <w:pPr>
+        <w:pStyle w:val="ListParagraph"/>
+        <w:numPr>
+          <w:ilvl w:val="0"/>
+          <w:numId w:val="2"/>
+        </w:numPr>
+      </w:pPr>
+      <w:r>
+        <w:t>Train 2</w:t>
+      </w:r>
+    </w:p>
+    <w:p>
+      <w:pPr>
+        <w:pStyle w:val="ListParagraph"/>
+        <w:numPr>
+          <w:ilvl w:val="1"/>
+          <w:numId w:val="2"/>
+        </w:numPr>
+      </w:pPr>
+      <w:r>
+        <w:t>Plays the mixed strategy of (Slow track, Fast track)</w:t>
+      </w:r>
+    </w:p>
+    <w:p>
+      <w:pPr>
+        <w:pStyle w:val="ListParagraph"/>
+        <w:numPr>
+          <w:ilvl w:val="1"/>
+          <w:numId w:val="2"/>
+        </w:numPr>
+      </w:pPr>
+      <w:r>
+        <w:t>That equals (0.444, 0.556)</w:t>
+      </w:r>
+    </w:p>
+    <w:p>
+      <w:pPr>
+        <w:pStyle w:val="ListParagraph"/>
+        <w:numPr>
+          <w:ilvl w:val="1"/>
+          <w:numId w:val="2"/>
+        </w:numPr>
+      </w:pPr>
+      <w:r>
+        <w:t>Expected payout is -5.556</w:t>
+      </w:r>
+    </w:p>
+    <w:p/>
+    <w:p>
+      <w:pPr>
+        <w:rPr>
+          <w:b/>
+          <w:bCs/>
+        </w:rPr>
+      </w:pPr>
+      <w:r>
+        <w:rPr>
+          <w:b/>
+          <w:bCs/>
+        </w:rPr>
+        <w:br w:type="page"/>
+      </w:r>
+    </w:p>
+    <w:p>
+      <w:pPr>
+        <w:rPr>
+          <w:b/>
+          <w:bCs/>
+        </w:rPr>
+      </w:pPr>
+      <w:r>
+        <w:rPr>
+          <w:b/>
+          <w:bCs/>
+        </w:rPr>
+        <w:lastRenderedPageBreak/>
+        <w:t>Problem 1c</w:t>
+      </w:r>
+    </w:p>
+    <w:p/>
+    <w:p>
+      <w:r>
+        <w:t>I’m using Chapter 11.3.3 “Pareto efficiency” on page 233 to solve this.</w:t>
+      </w:r>
+    </w:p>
+    <w:p/>
+    <w:p>
+      <w:r>
+        <w:t xml:space="preserve">Find all pure </w:t>
+      </w:r>
+      <w:r>
+        <w:rPr>
+          <w:highlight w:val="yellow"/>
+        </w:rPr>
+        <w:t>Pareto</w:t>
+      </w:r>
+      <w:r>
+        <w:t xml:space="preserve"> optimal / efficient stra</w:t>
+      </w:r>
+      <w:r>
+        <w:t>tegy profiles:</w:t>
+      </w:r>
+    </w:p>
+    <w:p/>
+    <w:p>
+      <w:r>
+        <w:t>“We will say that an outcome is Pareto efficient if there is no other outcome that improves one player’s utility without making somebody else worse off.”</w:t>
+      </w:r>
+    </w:p>
+    <w:p/>
+    <w:p>
+      <w:r>
+        <w:t>…</w:t>
+      </w:r>
+    </w:p>
+    <w:p/>
+    <w:p>
+      <w:pPr>
+        <w:rPr>
+          <w:b/>
+          <w:bCs/>
+        </w:rPr>
+      </w:pPr>
+      <w:r>
+        <w:rPr>
+          <w:b/>
+          <w:bCs/>
+        </w:rPr>
+        <w:t>Problem 1d</w:t>
+      </w:r>
+    </w:p>
+    <w:p/>
+    <w:p>
+      <w:r>
+        <w:t>…</w:t>
+      </w:r>
+    </w:p>
+    <w:p/>
+    <w:p>
+      <w:pPr>
+        <w:rPr>
+          <w:b/>
+          <w:bCs/>
+        </w:rPr>
+      </w:pPr>
+      <w:r>
+        <w:rPr>
+          <w:b/>
+          <w:bCs/>
+        </w:rPr>
+        <w:br w:type="page"/>
+      </w:r>
+    </w:p>
+    <w:p>
+      <w:pPr>
+        <w:rPr>
+          <w:b/>
+          <w:bCs/>
+        </w:rPr>
+      </w:pPr>
+      <w:r>
+        <w:rPr>
+          <w:b/>
+          <w:bCs/>
+        </w:rPr>
+        <w:lastRenderedPageBreak/>
+        <w:t>Problem 2</w:t>
+      </w:r>
+      <w:r>
+        <w:rPr>
+          <w:b/>
+          <w:bCs/>
+        </w:rPr>
+        <w:t>a</w:t>
+      </w:r>
+    </w:p>
+    <w:p/>
+    <w:p>
+      <w:r>
+        <w:t>Iteratively eliminate all strictly dominated pure strategies.</w:t>
+      </w:r>
+    </w:p>
+    <w:p/>
+    <w:tbl>
+      <w:tblPr>
+        <w:tblStyle w:val="TableGrid"/>
+        <w:tblW w:w="0" w:type="auto"/>
+        <w:tblLook w:val="04A0" w:firstRow="1" w:lastRow="0" w:firstColumn="1" w:lastColumn="0" w:noHBand="0" w:noVBand="1"/>
+      </w:tblPr>
+      <w:tblGrid>
+        <w:gridCol w:w="1165"/>
+        <w:gridCol w:w="1530"/>
+        <w:gridCol w:w="1350"/>
+        <w:gridCol w:w="1530"/>
+      </w:tblGrid>
+      <w:tr>
+        <w:tc>
+          <w:tcPr>
+            <w:tcW w:w="1165" w:type="dxa"/>
+          </w:tcPr>
+          <w:p>
+            <w:pPr>
+              <w:jc w:val="center"/>
+              <w:rPr>
+                <w:rFonts w:ascii="Times New Roman" w:hAnsi="Times New Roman" w:cs="Times New Roman"/>
+              </w:rPr>
+            </w:pPr>
+          </w:p>
+        </w:tc>
+        <w:tc>
+          <w:tcPr>
+            <w:tcW w:w="1530" w:type="dxa"/>
+          </w:tcPr>
+          <w:p>
+            <w:pPr>
+              <w:jc w:val="center"/>
+              <w:rPr>
+                <w:rFonts w:ascii="Times New Roman" w:hAnsi="Times New Roman" w:cs="Times New Roman"/>
+              </w:rPr>
+            </w:pPr>
+            <w:r>
+              <w:rPr>
+                <w:rFonts w:ascii="Times New Roman" w:hAnsi="Times New Roman" w:cs="Times New Roman"/>
+              </w:rPr>
+              <w:t>A</w:t>
+            </w:r>
+          </w:p>
+        </w:tc>
+        <w:tc>
+          <w:tcPr>
+            <w:tcW w:w="1350" w:type="dxa"/>
+          </w:tcPr>
+          <w:p>
+            <w:pPr>
+              <w:jc w:val="center"/>
+              <w:rPr>
+                <w:rFonts w:ascii="Times New Roman" w:hAnsi="Times New Roman" w:cs="Times New Roman"/>
+              </w:rPr>
+            </w:pPr>
+            <w:r>
+              <w:rPr>
+                <w:rFonts w:ascii="Times New Roman" w:hAnsi="Times New Roman" w:cs="Times New Roman"/>
+              </w:rPr>
+              <w:t>B</w:t>
+            </w:r>
+          </w:p>
+        </w:tc>
+        <w:tc>
+          <w:tcPr>
+            <w:tcW w:w="1530" w:type="dxa"/>
+            <w:shd w:val="clear" w:color="auto" w:fill="FFFF00"/>
+          </w:tcPr>
+          <w:p>
+            <w:pPr>
+              <w:jc w:val="center"/>
+              <w:rPr>
+                <w:rFonts w:ascii="Times New Roman" w:hAnsi="Times New Roman" w:cs="Times New Roman"/>
+              </w:rPr>
+            </w:pPr>
+            <w:r>
+              <w:rPr>
+                <w:rFonts w:ascii="Times New Roman" w:hAnsi="Times New Roman" w:cs="Times New Roman"/>
+              </w:rPr>
+              <w:t>C</w:t>
+            </w:r>
+          </w:p>
+        </w:tc>
+      </w:tr>
+      <w:tr>
+        <w:tc>
+          <w:tcPr>
+            <w:tcW w:w="1165" w:type="dxa"/>
+          </w:tcPr>
+          <w:p>
+            <w:pPr>
+              <w:jc w:val="center"/>
+              <w:rPr>
+                <w:rFonts w:ascii="Times New Roman" w:hAnsi="Times New Roman" w:cs="Times New Roman"/>
+              </w:rPr>
+            </w:pPr>
+            <w:r>
+              <w:rPr>
+                <w:rFonts w:ascii="Times New Roman" w:hAnsi="Times New Roman" w:cs="Times New Roman"/>
+              </w:rPr>
+              <w:t>D</w:t>
+            </w:r>
+          </w:p>
+        </w:tc>
+        <w:tc>
+          <w:tcPr>
+            <w:tcW w:w="1530" w:type="dxa"/>
+          </w:tcPr>
+          <w:p>
+            <w:pPr>
+              <w:jc w:val="center"/>
+              <w:rPr>
+                <w:rFonts w:ascii="Times New Roman" w:hAnsi="Times New Roman" w:cs="Times New Roman"/>
+              </w:rPr>
+            </w:pPr>
+            <w:r>
+              <w:rPr>
+                <w:rFonts w:ascii="Times New Roman" w:hAnsi="Times New Roman" w:cs="Times New Roman"/>
+              </w:rPr>
+              <w:t>-5, 5</w:t>
+            </w:r>
+          </w:p>
+        </w:tc>
+        <w:tc>
+          <w:tcPr>
+            <w:tcW w:w="1350" w:type="dxa"/>
+          </w:tcPr>
+          <w:p>
+            <w:pPr>
+              <w:jc w:val="center"/>
+              <w:rPr>
+                <w:rFonts w:ascii="Times New Roman" w:hAnsi="Times New Roman" w:cs="Times New Roman"/>
+              </w:rPr>
+            </w:pPr>
+            <w:r>
+              <w:rPr>
+                <w:rFonts w:ascii="Times New Roman" w:hAnsi="Times New Roman" w:cs="Times New Roman"/>
+              </w:rPr>
+              <w:t>-2, 2</w:t>
+            </w:r>
+          </w:p>
+        </w:tc>
+        <w:tc>
+          <w:tcPr>
+            <w:tcW w:w="1530" w:type="dxa"/>
+            <w:shd w:val="clear" w:color="auto" w:fill="FFFF00"/>
+          </w:tcPr>
+          <w:p>
+            <w:pPr>
+              <w:jc w:val="center"/>
+              <w:rPr>
+                <w:rFonts w:ascii="Times New Roman" w:hAnsi="Times New Roman" w:cs="Times New Roman"/>
+              </w:rPr>
+            </w:pPr>
+            <w:r>
+              <w:rPr>
+                <w:rFonts w:ascii="Times New Roman" w:hAnsi="Times New Roman" w:cs="Times New Roman"/>
+              </w:rPr>
+              <w:t>2, -2</w:t>
+            </w:r>
+          </w:p>
+        </w:tc>
+      </w:tr>
+      <w:tr>
+        <w:tc>
+          <w:tcPr>
+            <w:tcW w:w="1165" w:type="dxa"/>
+          </w:tcPr>
+          <w:p>
+            <w:pPr>
+              <w:jc w:val="center"/>
+              <w:rPr>
+                <w:rFonts w:ascii="Times New Roman" w:hAnsi="Times New Roman" w:cs="Times New Roman"/>
+              </w:rPr>
+            </w:pPr>
+            <w:r>
+              <w:rPr>
+                <w:rFonts w:ascii="Times New Roman" w:hAnsi="Times New Roman" w:cs="Times New Roman"/>
+              </w:rPr>
+              <w:t>E</w:t>
+            </w:r>
+          </w:p>
+        </w:tc>
+        <w:tc>
+          <w:tcPr>
+            <w:tcW w:w="1530" w:type="dxa"/>
+          </w:tcPr>
+          <w:p>
+            <w:pPr>
+              <w:jc w:val="center"/>
+              <w:rPr>
+                <w:rFonts w:ascii="Times New Roman" w:hAnsi="Times New Roman" w:cs="Times New Roman"/>
+              </w:rPr>
+            </w:pPr>
+            <w:r>
+              <w:rPr>
+                <w:rFonts w:ascii="Times New Roman" w:hAnsi="Times New Roman" w:cs="Times New Roman"/>
+              </w:rPr>
+              <w:t>-1, 3</w:t>
+            </w:r>
+          </w:p>
+        </w:tc>
+        <w:tc>
+          <w:tcPr>
+            <w:tcW w:w="1350" w:type="dxa"/>
+          </w:tcPr>
+          <w:p>
+            <w:pPr>
+              <w:jc w:val="center"/>
+              <w:rPr>
+                <w:rFonts w:ascii="Times New Roman" w:hAnsi="Times New Roman" w:cs="Times New Roman"/>
+              </w:rPr>
+            </w:pPr>
+            <w:r>
+              <w:rPr>
+                <w:rFonts w:ascii="Times New Roman" w:hAnsi="Times New Roman" w:cs="Times New Roman"/>
+              </w:rPr>
+              <w:t>-1, 2</w:t>
+            </w:r>
+          </w:p>
+        </w:tc>
+        <w:tc>
+          <w:tcPr>
+            <w:tcW w:w="1530" w:type="dxa"/>
+            <w:shd w:val="clear" w:color="auto" w:fill="FFFF00"/>
+          </w:tcPr>
+          <w:p>
+            <w:pPr>
+              <w:jc w:val="center"/>
+              <w:rPr>
+                <w:rFonts w:ascii="Times New Roman" w:hAnsi="Times New Roman" w:cs="Times New Roman"/>
+              </w:rPr>
+            </w:pPr>
+            <w:r>
+              <w:rPr>
+                <w:rFonts w:ascii="Times New Roman" w:hAnsi="Times New Roman" w:cs="Times New Roman"/>
+              </w:rPr>
+              <w:t>2, -2</w:t>
+            </w:r>
+          </w:p>
+        </w:tc>
+      </w:tr>
+      <w:tr>
+        <w:tc>
+          <w:tcPr>
+            <w:tcW w:w="1165" w:type="dxa"/>
+          </w:tcPr>
+          <w:p>
+            <w:pPr>
+              <w:jc w:val="center"/>
+              <w:rPr>
+                <w:rFonts w:ascii="Times New Roman" w:hAnsi="Times New Roman" w:cs="Times New Roman"/>
+              </w:rPr>
+            </w:pPr>
+            <w:r>
+              <w:rPr>
+                <w:rFonts w:ascii="Times New Roman" w:hAnsi="Times New Roman" w:cs="Times New Roman"/>
+              </w:rPr>
+              <w:t>F</w:t>
+            </w:r>
+          </w:p>
+        </w:tc>
+        <w:tc>
+          <w:tcPr>
+            <w:tcW w:w="1530" w:type="dxa"/>
+          </w:tcPr>
+          <w:p>
+            <w:pPr>
+              <w:jc w:val="center"/>
+              <w:rPr>
+                <w:rFonts w:ascii="Times New Roman" w:hAnsi="Times New Roman" w:cs="Times New Roman"/>
+              </w:rPr>
+            </w:pPr>
+            <w:r>
+              <w:rPr>
+                <w:rFonts w:ascii="Times New Roman" w:hAnsi="Times New Roman" w:cs="Times New Roman"/>
+              </w:rPr>
+              <w:t>-2, -1</w:t>
+            </w:r>
+          </w:p>
+        </w:tc>
+        <w:tc>
+          <w:tcPr>
+            <w:tcW w:w="1350" w:type="dxa"/>
+          </w:tcPr>
+          <w:p>
+            <w:pPr>
+              <w:jc w:val="center"/>
+              <w:rPr>
+                <w:rFonts w:ascii="Times New Roman" w:hAnsi="Times New Roman" w:cs="Times New Roman"/>
+              </w:rPr>
+            </w:pPr>
+            <w:r>
+              <w:rPr>
+                <w:rFonts w:ascii="Times New Roman" w:hAnsi="Times New Roman" w:cs="Times New Roman"/>
+              </w:rPr>
+              <w:t>-2, 3</w:t>
+            </w:r>
+          </w:p>
+        </w:tc>
+        <w:tc>
+          <w:tcPr>
+            <w:tcW w:w="1530" w:type="dxa"/>
+            <w:shd w:val="clear" w:color="auto" w:fill="FFFF00"/>
+          </w:tcPr>
+          <w:p>
+            <w:pPr>
+              <w:jc w:val="center"/>
+              <w:rPr>
+                <w:rFonts w:ascii="Times New Roman" w:hAnsi="Times New Roman" w:cs="Times New Roman"/>
+              </w:rPr>
+            </w:pPr>
+            <w:r>
+              <w:rPr>
+                <w:rFonts w:ascii="Times New Roman" w:hAnsi="Times New Roman" w:cs="Times New Roman"/>
+              </w:rPr>
+              <w:t>4, -4</w:t>
+            </w:r>
+          </w:p>
+        </w:tc>
+      </w:tr>
+    </w:tbl>
+    <w:p/>
+    <w:p>
+      <w:r>
+        <w:t>First, let us look at the B and C columns:</w:t>
+      </w:r>
+    </w:p>
+    <w:p>
+      <w:pPr>
+        <w:pStyle w:val="ListParagraph"/>
+        <w:numPr>
+          <w:ilvl w:val="0"/>
+          <w:numId w:val="3"/>
+        </w:numPr>
+      </w:pPr>
+      <w:proofErr w:type="gramStart"/>
+      <w:r>
+        <w:t>B,D</w:t>
+      </w:r>
+      <w:proofErr w:type="gramEnd"/>
+      <w:r>
+        <w:t xml:space="preserve"> &gt; C,D == 2 &gt; -2</w:t>
+      </w:r>
+    </w:p>
+    <w:p>
+      <w:pPr>
+        <w:pStyle w:val="ListParagraph"/>
+        <w:numPr>
+          <w:ilvl w:val="0"/>
+          <w:numId w:val="3"/>
+        </w:numPr>
+      </w:pPr>
+      <w:proofErr w:type="gramStart"/>
+      <w:r>
+        <w:t>B,E</w:t>
+      </w:r>
+      <w:proofErr w:type="gramEnd"/>
+      <w:r>
+        <w:t xml:space="preserve"> &gt; C,E == 2 &gt; -2</w:t>
+      </w:r>
+    </w:p>
+    <w:p>
+      <w:pPr>
+        <w:pStyle w:val="ListParagraph"/>
+        <w:numPr>
+          <w:ilvl w:val="0"/>
+          <w:numId w:val="3"/>
+        </w:numPr>
+      </w:pPr>
+      <w:proofErr w:type="gramStart"/>
+      <w:r>
+        <w:t>B,F</w:t>
+      </w:r>
+      <w:proofErr w:type="gramEnd"/>
+      <w:r>
+        <w:t xml:space="preserve"> &gt; C,F == 3 &gt; -4</w:t>
+      </w:r>
+    </w:p>
+    <w:p/>
+    <w:p>
+      <w:r>
+        <w:t>So, we can eliminate the C column.</w:t>
+      </w:r>
+    </w:p>
+    <w:p/>
+    <w:tbl>
+      <w:tblPr>
+        <w:tblStyle w:val="TableGrid"/>
+        <w:tblW w:w="0" w:type="auto"/>
+        <w:tblLook w:val="04A0" w:firstRow="1" w:lastRow="0" w:firstColumn="1" w:lastColumn="0" w:noHBand="0" w:noVBand="1"/>
+      </w:tblPr>
+      <w:tblGrid>
+        <w:gridCol w:w="1165"/>
+        <w:gridCol w:w="1530"/>
+        <w:gridCol w:w="1350"/>
+      </w:tblGrid>
+      <w:tr>
+        <w:tc>
+          <w:tcPr>
+            <w:tcW w:w="1165" w:type="dxa"/>
+          </w:tcPr>
+          <w:p>
+            <w:pPr>
+              <w:jc w:val="center"/>
+              <w:rPr>
+                <w:rFonts w:ascii="Times New Roman" w:hAnsi="Times New Roman" w:cs="Times New Roman"/>
+              </w:rPr>
+            </w:pPr>
+          </w:p>
+        </w:tc>
+        <w:tc>
+          <w:tcPr>
+            <w:tcW w:w="1530" w:type="dxa"/>
+          </w:tcPr>
+          <w:p>
+            <w:pPr>
+              <w:jc w:val="center"/>
+              <w:rPr>
+                <w:rFonts w:ascii="Times New Roman" w:hAnsi="Times New Roman" w:cs="Times New Roman"/>
+              </w:rPr>
+            </w:pPr>
+            <w:r>
+              <w:rPr>
+                <w:rFonts w:ascii="Times New Roman" w:hAnsi="Times New Roman" w:cs="Times New Roman"/>
+              </w:rPr>
+              <w:t>A</w:t>
+            </w:r>
+          </w:p>
+        </w:tc>
+        <w:tc>
+          <w:tcPr>
+            <w:tcW w:w="1350" w:type="dxa"/>
+          </w:tcPr>
+          <w:p>
+            <w:pPr>
+              <w:jc w:val="center"/>
+              <w:rPr>
+                <w:rFonts w:ascii="Times New Roman" w:hAnsi="Times New Roman" w:cs="Times New Roman"/>
+              </w:rPr>
+            </w:pPr>
+            <w:r>
+              <w:rPr>
+                <w:rFonts w:ascii="Times New Roman" w:hAnsi="Times New Roman" w:cs="Times New Roman"/>
+              </w:rPr>
+              <w:t>B</w:t>
+            </w:r>
+          </w:p>
+        </w:tc>
+      </w:tr>
+      <w:tr>
+        <w:tc>
+          <w:tcPr>
+            <w:tcW w:w="1165" w:type="dxa"/>
+          </w:tcPr>
+          <w:p>
+            <w:pPr>
+              <w:jc w:val="center"/>
+              <w:rPr>
+                <w:rFonts w:ascii="Times New Roman" w:hAnsi="Times New Roman" w:cs="Times New Roman"/>
+              </w:rPr>
+            </w:pPr>
+            <w:r>
+              <w:rPr>
+                <w:rFonts w:ascii="Times New Roman" w:hAnsi="Times New Roman" w:cs="Times New Roman"/>
+              </w:rPr>
+              <w:t>D</w:t>
+            </w:r>
+          </w:p>
+        </w:tc>
+        <w:tc>
+          <w:tcPr>
+            <w:tcW w:w="1530" w:type="dxa"/>
+          </w:tcPr>
+          <w:p>
+            <w:pPr>
+              <w:jc w:val="center"/>
+              <w:rPr>
+                <w:rFonts w:ascii="Times New Roman" w:hAnsi="Times New Roman" w:cs="Times New Roman"/>
+              </w:rPr>
+            </w:pPr>
+            <w:r>
+              <w:rPr>
+                <w:rFonts w:ascii="Times New Roman" w:hAnsi="Times New Roman" w:cs="Times New Roman"/>
+              </w:rPr>
+              <w:t>-5, 5</w:t>
+            </w:r>
+          </w:p>
+        </w:tc>
+        <w:tc>
+          <w:tcPr>
+            <w:tcW w:w="1350" w:type="dxa"/>
+          </w:tcPr>
+          <w:p>
+            <w:pPr>
+              <w:jc w:val="center"/>
+              <w:rPr>
+                <w:rFonts w:ascii="Times New Roman" w:hAnsi="Times New Roman" w:cs="Times New Roman"/>
+              </w:rPr>
+            </w:pPr>
+            <w:r>
+              <w:rPr>
+                <w:rFonts w:ascii="Times New Roman" w:hAnsi="Times New Roman" w:cs="Times New Roman"/>
+              </w:rPr>
+              <w:t>-2, 2</w:t>
+            </w:r>
+          </w:p>
+        </w:tc>
+      </w:tr>
+      <w:tr>
+        <w:tc>
+          <w:tcPr>
+            <w:tcW w:w="1165" w:type="dxa"/>
+          </w:tcPr>
+          <w:p>
+            <w:pPr>
+              <w:jc w:val="center"/>
+              <w:rPr>
+                <w:rFonts w:ascii="Times New Roman" w:hAnsi="Times New Roman" w:cs="Times New Roman"/>
+              </w:rPr>
+            </w:pPr>
+            <w:r>
+              <w:rPr>
+                <w:rFonts w:ascii="Times New Roman" w:hAnsi="Times New Roman" w:cs="Times New Roman"/>
+              </w:rPr>
+              <w:t>E</w:t>
+            </w:r>
+          </w:p>
+        </w:tc>
+        <w:tc>
+          <w:tcPr>
+            <w:tcW w:w="1530" w:type="dxa"/>
+          </w:tcPr>
+          <w:p>
+            <w:pPr>
+              <w:jc w:val="center"/>
+              <w:rPr>
+                <w:rFonts w:ascii="Times New Roman" w:hAnsi="Times New Roman" w:cs="Times New Roman"/>
+              </w:rPr>
+            </w:pPr>
+            <w:r>
+              <w:rPr>
+                <w:rFonts w:ascii="Times New Roman" w:hAnsi="Times New Roman" w:cs="Times New Roman"/>
+              </w:rPr>
+              <w:t>-1, 3</w:t>
+            </w:r>
+          </w:p>
+        </w:tc>
+        <w:tc>
+          <w:tcPr>
+            <w:tcW w:w="1350" w:type="dxa"/>
+          </w:tcPr>
+          <w:p>
+            <w:pPr>
+              <w:jc w:val="center"/>
+              <w:rPr>
+                <w:rFonts w:ascii="Times New Roman" w:hAnsi="Times New Roman" w:cs="Times New Roman"/>
+              </w:rPr>
+            </w:pPr>
+            <w:r>
+              <w:rPr>
+                <w:rFonts w:ascii="Times New Roman" w:hAnsi="Times New Roman" w:cs="Times New Roman"/>
+              </w:rPr>
+              <w:t>-1, 2</w:t>
+            </w:r>
+          </w:p>
+        </w:tc>
+      </w:tr>
+      <w:tr>
+        <w:tc>
+          <w:tcPr>
+            <w:tcW w:w="1165" w:type="dxa"/>
+            <w:shd w:val="clear" w:color="auto" w:fill="FFFF00"/>
+          </w:tcPr>
+          <w:p>
+            <w:pPr>
+              <w:jc w:val="center"/>
+              <w:rPr>
+                <w:rFonts w:ascii="Times New Roman" w:hAnsi="Times New Roman" w:cs="Times New Roman"/>
+              </w:rPr>
+            </w:pPr>
+            <w:r>
+              <w:rPr>
+                <w:rFonts w:ascii="Times New Roman" w:hAnsi="Times New Roman" w:cs="Times New Roman"/>
+              </w:rPr>
+              <w:t>F</w:t>
+            </w:r>
+          </w:p>
+        </w:tc>
+        <w:tc>
+          <w:tcPr>
+            <w:tcW w:w="1530" w:type="dxa"/>
+            <w:shd w:val="clear" w:color="auto" w:fill="FFFF00"/>
+          </w:tcPr>
+          <w:p>
+            <w:pPr>
+              <w:jc w:val="center"/>
+              <w:rPr>
+                <w:rFonts w:ascii="Times New Roman" w:hAnsi="Times New Roman" w:cs="Times New Roman"/>
+              </w:rPr>
+            </w:pPr>
+            <w:r>
+              <w:rPr>
+                <w:rFonts w:ascii="Times New Roman" w:hAnsi="Times New Roman" w:cs="Times New Roman"/>
+              </w:rPr>
+              <w:t>-2, -1</w:t>
+            </w:r>
+          </w:p>
+        </w:tc>
+        <w:tc>
+          <w:tcPr>
+            <w:tcW w:w="1350" w:type="dxa"/>
+            <w:shd w:val="clear" w:color="auto" w:fill="FFFF00"/>
+          </w:tcPr>
+          <w:p>
+            <w:pPr>
+              <w:jc w:val="center"/>
+              <w:rPr>
+                <w:rFonts w:ascii="Times New Roman" w:hAnsi="Times New Roman" w:cs="Times New Roman"/>
+              </w:rPr>
+            </w:pPr>
+            <w:r>
+              <w:rPr>
+                <w:rFonts w:ascii="Times New Roman" w:hAnsi="Times New Roman" w:cs="Times New Roman"/>
+              </w:rPr>
+              <w:t>-2, 3</w:t>
+            </w:r>
+          </w:p>
+        </w:tc>
+      </w:tr>
+    </w:tbl>
+    <w:p/>
+    <w:p>
+      <w:r>
+        <w:t xml:space="preserve">Next, let us look at the E and </w:t>
+      </w:r>
+      <w:r>
+        <w:t>F</w:t>
+      </w:r>
+      <w:r>
+        <w:t xml:space="preserve"> rows:</w:t>
+      </w:r>
+    </w:p>
+    <w:p>
+      <w:pPr>
+        <w:pStyle w:val="ListParagraph"/>
+        <w:numPr>
+          <w:ilvl w:val="0"/>
+          <w:numId w:val="4"/>
+        </w:numPr>
+      </w:pPr>
+      <w:proofErr w:type="gramStart"/>
+      <w:r>
+        <w:t>E,</w:t>
+      </w:r>
+      <w:r>
+        <w:t>A</w:t>
+      </w:r>
+      <w:proofErr w:type="gramEnd"/>
+      <w:r>
+        <w:t xml:space="preserve"> &gt; F,A == -1 &gt; -2</w:t>
+      </w:r>
+    </w:p>
+    <w:p>
+      <w:pPr>
+        <w:pStyle w:val="ListParagraph"/>
+        <w:numPr>
+          <w:ilvl w:val="0"/>
+          <w:numId w:val="4"/>
+        </w:numPr>
+      </w:pPr>
+      <w:proofErr w:type="gramStart"/>
+      <w:r>
+        <w:t>E,B</w:t>
+      </w:r>
+      <w:proofErr w:type="gramEnd"/>
+      <w:r>
+        <w:t xml:space="preserve"> &gt; F,B == -</w:t>
+      </w:r>
+      <w:r>
+        <w:t>1</w:t>
+      </w:r>
+      <w:r>
+        <w:t xml:space="preserve"> &gt; -2</w:t>
+      </w:r>
+    </w:p>
+    <w:p/>
+    <w:p>
+      <w:r>
+        <w:t>So, we can eliminate the F row.</w:t>
+      </w:r>
+    </w:p>
+    <w:p/>
+    <w:tbl>
+      <w:tblPr>
+        <w:tblStyle w:val="TableGrid"/>
+        <w:tblW w:w="0" w:type="auto"/>
+        <w:tblLook w:val="04A0" w:firstRow="1" w:lastRow="0" w:firstColumn="1" w:lastColumn="0" w:noHBand="0" w:noVBand="1"/>
+      </w:tblPr>
+      <w:tblGrid>
+        <w:gridCol w:w="1165"/>
+        <w:gridCol w:w="1530"/>
+        <w:gridCol w:w="1350"/>
+      </w:tblGrid>
+      <w:tr>
+        <w:tc>
+          <w:tcPr>
+            <w:tcW w:w="1165" w:type="dxa"/>
+          </w:tcPr>
+          <w:p>
+            <w:pPr>
+              <w:jc w:val="center"/>
+              <w:rPr>
+                <w:rFonts w:ascii="Times New Roman" w:hAnsi="Times New Roman" w:cs="Times New Roman"/>
+              </w:rPr>
+            </w:pPr>
+          </w:p>
+        </w:tc>
+        <w:tc>
+          <w:tcPr>
+            <w:tcW w:w="1530" w:type="dxa"/>
+          </w:tcPr>
+          <w:p>
+            <w:pPr>
+              <w:jc w:val="center"/>
+              <w:rPr>
+                <w:rFonts w:ascii="Times New Roman" w:hAnsi="Times New Roman" w:cs="Times New Roman"/>
+              </w:rPr>
+            </w:pPr>
+            <w:r>
+              <w:rPr>
+                <w:rFonts w:ascii="Times New Roman" w:hAnsi="Times New Roman" w:cs="Times New Roman"/>
+              </w:rPr>
+              <w:t>A</w:t>
+            </w:r>
+          </w:p>
+        </w:tc>
+        <w:tc>
+          <w:tcPr>
+            <w:tcW w:w="1350" w:type="dxa"/>
+            <w:shd w:val="clear" w:color="auto" w:fill="FFFF00"/>
+          </w:tcPr>
+          <w:p>
+            <w:pPr>
+              <w:jc w:val="center"/>
+              <w:rPr>
+                <w:rFonts w:ascii="Times New Roman" w:hAnsi="Times New Roman" w:cs="Times New Roman"/>
+              </w:rPr>
+            </w:pPr>
+            <w:r>
+              <w:rPr>
+                <w:rFonts w:ascii="Times New Roman" w:hAnsi="Times New Roman" w:cs="Times New Roman"/>
+              </w:rPr>
+              <w:t>B</w:t>
+            </w:r>
+          </w:p>
+        </w:tc>
+      </w:tr>
+      <w:tr>
+        <w:tc>
+          <w:tcPr>
+            <w:tcW w:w="1165" w:type="dxa"/>
+          </w:tcPr>
+          <w:p>
+            <w:pPr>
+              <w:jc w:val="center"/>
+              <w:rPr>
+                <w:rFonts w:ascii="Times New Roman" w:hAnsi="Times New Roman" w:cs="Times New Roman"/>
+              </w:rPr>
+            </w:pPr>
+            <w:r>
+              <w:rPr>
+                <w:rFonts w:ascii="Times New Roman" w:hAnsi="Times New Roman" w:cs="Times New Roman"/>
+              </w:rPr>
+              <w:t>D</w:t>
+            </w:r>
+          </w:p>
+        </w:tc>
+        <w:tc>
+          <w:tcPr>
+            <w:tcW w:w="1530" w:type="dxa"/>
+          </w:tcPr>
+          <w:p>
+            <w:pPr>
+              <w:jc w:val="center"/>
+              <w:rPr>
+                <w:rFonts w:ascii="Times New Roman" w:hAnsi="Times New Roman" w:cs="Times New Roman"/>
+              </w:rPr>
+            </w:pPr>
+            <w:r>
+              <w:rPr>
+                <w:rFonts w:ascii="Times New Roman" w:hAnsi="Times New Roman" w:cs="Times New Roman"/>
+              </w:rPr>
+              <w:t>-5, 5</w:t>
+            </w:r>
+          </w:p>
+        </w:tc>
+        <w:tc>
+          <w:tcPr>
+            <w:tcW w:w="1350" w:type="dxa"/>
+            <w:shd w:val="clear" w:color="auto" w:fill="FFFF00"/>
+          </w:tcPr>
+          <w:p>
+            <w:pPr>
+              <w:jc w:val="center"/>
+              <w:rPr>
+                <w:rFonts w:ascii="Times New Roman" w:hAnsi="Times New Roman" w:cs="Times New Roman"/>
+              </w:rPr>
+            </w:pPr>
+            <w:r>
+              <w:rPr>
+                <w:rFonts w:ascii="Times New Roman" w:hAnsi="Times New Roman" w:cs="Times New Roman"/>
+              </w:rPr>
+              <w:t>-2, 2</w:t>
+            </w:r>
+          </w:p>
+        </w:tc>
+      </w:tr>
+      <w:tr>
+        <w:tc>
+          <w:tcPr>
+            <w:tcW w:w="1165" w:type="dxa"/>
+          </w:tcPr>
+          <w:p>
+            <w:pPr>
+              <w:jc w:val="center"/>
+              <w:rPr>
+                <w:rFonts w:ascii="Times New Roman" w:hAnsi="Times New Roman" w:cs="Times New Roman"/>
+              </w:rPr>
+            </w:pPr>
+            <w:r>
+              <w:rPr>
+                <w:rFonts w:ascii="Times New Roman" w:hAnsi="Times New Roman" w:cs="Times New Roman"/>
+              </w:rPr>
+              <w:t>E</w:t>
+            </w:r>
+          </w:p>
+        </w:tc>
+        <w:tc>
+          <w:tcPr>
+            <w:tcW w:w="1530" w:type="dxa"/>
+          </w:tcPr>
+          <w:p>
+            <w:pPr>
+              <w:jc w:val="center"/>
+              <w:rPr>
+                <w:rFonts w:ascii="Times New Roman" w:hAnsi="Times New Roman" w:cs="Times New Roman"/>
+              </w:rPr>
+            </w:pPr>
+            <w:r>
+              <w:rPr>
+                <w:rFonts w:ascii="Times New Roman" w:hAnsi="Times New Roman" w:cs="Times New Roman"/>
+              </w:rPr>
+              <w:t>-1, 3</w:t>
+            </w:r>
+          </w:p>
+        </w:tc>
+        <w:tc>
+          <w:tcPr>
+            <w:tcW w:w="1350" w:type="dxa"/>
+            <w:shd w:val="clear" w:color="auto" w:fill="FFFF00"/>
+          </w:tcPr>
+          <w:p>
+            <w:pPr>
+              <w:jc w:val="center"/>
+              <w:rPr>
+                <w:rFonts w:ascii="Times New Roman" w:hAnsi="Times New Roman" w:cs="Times New Roman"/>
+              </w:rPr>
+            </w:pPr>
+            <w:r>
+              <w:rPr>
+                <w:rFonts w:ascii="Times New Roman" w:hAnsi="Times New Roman" w:cs="Times New Roman"/>
+              </w:rPr>
+              <w:t>-1, 2</w:t>
+            </w:r>
+          </w:p>
+        </w:tc>
+      </w:tr>
+    </w:tbl>
+    <w:p/>
+    <w:p>
+      <w:r>
+        <w:t>Next, let us look A and B columns:</w:t>
+      </w:r>
+    </w:p>
+    <w:p>
+      <w:pPr>
+        <w:pStyle w:val="ListParagraph"/>
+        <w:numPr>
+          <w:ilvl w:val="0"/>
+          <w:numId w:val="5"/>
+        </w:numPr>
+      </w:pPr>
+      <w:proofErr w:type="gramStart"/>
+      <w:r>
+        <w:t>A,D</w:t>
+      </w:r>
+      <w:proofErr w:type="gramEnd"/>
+      <w:r>
+        <w:t xml:space="preserve"> &gt; A,B == 5 &gt; 2</w:t>
+      </w:r>
+    </w:p>
+    <w:p>
+      <w:pPr>
+        <w:pStyle w:val="ListParagraph"/>
+        <w:numPr>
+          <w:ilvl w:val="0"/>
+          <w:numId w:val="5"/>
+        </w:numPr>
+      </w:pPr>
+      <w:proofErr w:type="gramStart"/>
+      <w:r>
+        <w:t>A,E</w:t>
+      </w:r>
+      <w:proofErr w:type="gramEnd"/>
+      <w:r>
+        <w:t xml:space="preserve"> &gt; B,E == 3 &gt; 2</w:t>
+      </w:r>
+    </w:p>
+    <w:p/>
+    <w:p>
+      <w:proofErr w:type="gramStart"/>
+      <w:r>
+        <w:t>So</w:t>
+      </w:r>
+      <w:proofErr w:type="gramEnd"/>
+      <w:r>
+        <w:t xml:space="preserve"> we can eliminate the B column.</w:t>
+      </w:r>
+    </w:p>
+    <w:p/>
+    <w:tbl>
+      <w:tblPr>
+        <w:tblStyle w:val="TableGrid"/>
+        <w:tblW w:w="0" w:type="auto"/>
+        <w:tblLook w:val="04A0" w:firstRow="1" w:lastRow="0" w:firstColumn="1" w:lastColumn="0" w:noHBand="0" w:noVBand="1"/>
+      </w:tblPr>
+      <w:tblGrid>
+        <w:gridCol w:w="1165"/>
+        <w:gridCol w:w="1530"/>
+      </w:tblGrid>
+      <w:tr>
+        <w:tc>
+          <w:tcPr>
+            <w:tcW w:w="1165" w:type="dxa"/>
+          </w:tcPr>
+          <w:p>
+            <w:pPr>
+              <w:jc w:val="center"/>
+              <w:rPr>
+                <w:rFonts w:ascii="Times New Roman" w:hAnsi="Times New Roman" w:cs="Times New Roman"/>
+              </w:rPr>
+            </w:pPr>
+          </w:p>
+        </w:tc>
+        <w:tc>
+          <w:tcPr>
+            <w:tcW w:w="1530" w:type="dxa"/>
+          </w:tcPr>
+          <w:p>
+            <w:pPr>
+              <w:jc w:val="center"/>
+              <w:rPr>
+                <w:rFonts w:ascii="Times New Roman" w:hAnsi="Times New Roman" w:cs="Times New Roman"/>
+              </w:rPr>
+            </w:pPr>
+            <w:r>
+              <w:rPr>
+                <w:rFonts w:ascii="Times New Roman" w:hAnsi="Times New Roman" w:cs="Times New Roman"/>
+              </w:rPr>
+              <w:t>A</w:t>
+            </w:r>
+          </w:p>
+        </w:tc>
+      </w:tr>
+      <w:tr>
+        <w:tc>
+          <w:tcPr>
+            <w:tcW w:w="1165" w:type="dxa"/>
+          </w:tcPr>
+          <w:p>
+            <w:pPr>
+              <w:jc w:val="center"/>
+              <w:rPr>
+                <w:rFonts w:ascii="Times New Roman" w:hAnsi="Times New Roman" w:cs="Times New Roman"/>
+              </w:rPr>
+            </w:pPr>
+            <w:r>
+              <w:rPr>
+                <w:rFonts w:ascii="Times New Roman" w:hAnsi="Times New Roman" w:cs="Times New Roman"/>
+              </w:rPr>
+              <w:t>D</w:t>
+            </w:r>
+          </w:p>
+        </w:tc>
+        <w:tc>
+          <w:tcPr>
+            <w:tcW w:w="1530" w:type="dxa"/>
+          </w:tcPr>
+          <w:p>
+            <w:pPr>
+              <w:jc w:val="center"/>
+              <w:rPr>
+                <w:rFonts w:ascii="Times New Roman" w:hAnsi="Times New Roman" w:cs="Times New Roman"/>
+              </w:rPr>
+            </w:pPr>
+            <w:r>
+              <w:rPr>
+                <w:rFonts w:ascii="Times New Roman" w:hAnsi="Times New Roman" w:cs="Times New Roman"/>
+              </w:rPr>
+              <w:t>-5, 5</w:t>
+            </w:r>
+          </w:p>
+        </w:tc>
+      </w:tr>
+      <w:tr>
+        <w:tc>
+          <w:tcPr>
+            <w:tcW w:w="1165" w:type="dxa"/>
+          </w:tcPr>
+          <w:p>
+            <w:pPr>
+              <w:jc w:val="center"/>
+              <w:rPr>
+                <w:rFonts w:ascii="Times New Roman" w:hAnsi="Times New Roman" w:cs="Times New Roman"/>
+              </w:rPr>
+            </w:pPr>
+            <w:r>
+              <w:rPr>
+                <w:rFonts w:ascii="Times New Roman" w:hAnsi="Times New Roman" w:cs="Times New Roman"/>
+              </w:rPr>
+              <w:t>E</w:t>
+            </w:r>
+          </w:p>
+        </w:tc>
+        <w:tc>
+          <w:tcPr>
+            <w:tcW w:w="1530" w:type="dxa"/>
+            <w:shd w:val="clear" w:color="auto" w:fill="70AD47" w:themeFill="accent6"/>
+          </w:tcPr>
+          <w:p>
+            <w:pPr>
+              <w:jc w:val="center"/>
+              <w:rPr>
+                <w:rFonts w:ascii="Times New Roman" w:hAnsi="Times New Roman" w:cs="Times New Roman"/>
+              </w:rPr>
+            </w:pPr>
+            <w:r>
+              <w:rPr>
+                <w:rFonts w:ascii="Times New Roman" w:hAnsi="Times New Roman" w:cs="Times New Roman"/>
+              </w:rPr>
+              <w:t>-1, 3</w:t>
+            </w:r>
+          </w:p>
+        </w:tc>
+      </w:tr>
+    </w:tbl>
+    <w:p/>
+    <w:p>
+      <w:r>
+        <w:t>Since the top player can only choose A, the only good choice for the left player is E, as when we look at the values, E &gt; D, -1 &gt; -5.</w:t>
+      </w:r>
+    </w:p>
+    <w:p/>
+    <w:p>
+      <w:pPr>
+        <w:rPr>
+          <w:b/>
+          <w:bCs/>
+        </w:rPr>
+      </w:pPr>
+      <w:r>
+        <w:rPr>
+          <w:b/>
+          <w:bCs/>
+        </w:rPr>
+        <w:lastRenderedPageBreak/>
+        <w:t>Problem 2b</w:t>
+      </w:r>
+    </w:p>
+    <w:p/>
+    <w:tbl>
+      <w:tblPr>
+        <w:tblStyle w:val="TableGrid"/>
+        <w:tblW w:w="0" w:type="auto"/>
+        <w:tblLook w:val="04A0" w:firstRow="1" w:lastRow="0" w:firstColumn="1" w:lastColumn="0" w:noHBand="0" w:noVBand="1"/>
+      </w:tblPr>
+      <w:tblGrid>
+        <w:gridCol w:w="1165"/>
+        <w:gridCol w:w="1530"/>
+      </w:tblGrid>
+      <w:tr>
+        <w:tc>
+          <w:tcPr>
+            <w:tcW w:w="1165" w:type="dxa"/>
+          </w:tcPr>
+          <w:p>
+            <w:pPr>
+              <w:jc w:val="center"/>
+              <w:rPr>
+                <w:rFonts w:ascii="Times New Roman" w:hAnsi="Times New Roman" w:cs="Times New Roman"/>
+              </w:rPr>
+            </w:pPr>
+          </w:p>
+        </w:tc>
+        <w:tc>
+          <w:tcPr>
+            <w:tcW w:w="1530" w:type="dxa"/>
+          </w:tcPr>
+          <w:p>
+            <w:pPr>
+              <w:jc w:val="center"/>
+              <w:rPr>
+                <w:rFonts w:ascii="Times New Roman" w:hAnsi="Times New Roman" w:cs="Times New Roman"/>
+              </w:rPr>
+            </w:pPr>
+            <w:r>
+              <w:rPr>
+                <w:rFonts w:ascii="Times New Roman" w:hAnsi="Times New Roman" w:cs="Times New Roman"/>
+              </w:rPr>
+              <w:t>A</w:t>
+            </w:r>
+          </w:p>
+        </w:tc>
+      </w:tr>
+      <w:tr>
+        <w:tc>
+          <w:tcPr>
+            <w:tcW w:w="1165" w:type="dxa"/>
+          </w:tcPr>
+          <w:p>
+            <w:pPr>
+              <w:jc w:val="center"/>
+              <w:rPr>
+                <w:rFonts w:ascii="Times New Roman" w:hAnsi="Times New Roman" w:cs="Times New Roman"/>
+              </w:rPr>
+            </w:pPr>
+            <w:r>
+              <w:rPr>
+                <w:rFonts w:ascii="Times New Roman" w:hAnsi="Times New Roman" w:cs="Times New Roman"/>
+              </w:rPr>
+              <w:t>D</w:t>
+            </w:r>
+          </w:p>
+        </w:tc>
+        <w:tc>
+          <w:tcPr>
+            <w:tcW w:w="1530" w:type="dxa"/>
+          </w:tcPr>
+          <w:p>
+            <w:pPr>
+              <w:jc w:val="center"/>
+              <w:rPr>
+                <w:rFonts w:ascii="Times New Roman" w:hAnsi="Times New Roman" w:cs="Times New Roman"/>
+              </w:rPr>
+            </w:pPr>
+            <w:r>
+              <w:rPr>
+                <w:rFonts w:ascii="Times New Roman" w:hAnsi="Times New Roman" w:cs="Times New Roman"/>
+              </w:rPr>
+              <w:t>-5, 5</w:t>
+            </w:r>
+          </w:p>
+        </w:tc>
+      </w:tr>
+      <w:tr>
+        <w:tc>
+          <w:tcPr>
+            <w:tcW w:w="1165" w:type="dxa"/>
+          </w:tcPr>
+          <w:p>
+            <w:pPr>
+              <w:jc w:val="center"/>
+              <w:rPr>
+                <w:rFonts w:ascii="Times New Roman" w:hAnsi="Times New Roman" w:cs="Times New Roman"/>
+              </w:rPr>
+            </w:pPr>
+            <w:r>
+              <w:rPr>
+                <w:rFonts w:ascii="Times New Roman" w:hAnsi="Times New Roman" w:cs="Times New Roman"/>
+              </w:rPr>
+              <w:t>E</w:t>
+            </w:r>
+          </w:p>
+        </w:tc>
+        <w:tc>
+          <w:tcPr>
+            <w:tcW w:w="1530" w:type="dxa"/>
+            <w:shd w:val="clear" w:color="auto" w:fill="70AD47" w:themeFill="accent6"/>
+          </w:tcPr>
+          <w:p>
+            <w:pPr>
+              <w:jc w:val="center"/>
+              <w:rPr>
+                <w:rFonts w:ascii="Times New Roman" w:hAnsi="Times New Roman" w:cs="Times New Roman"/>
+              </w:rPr>
+            </w:pPr>
+            <w:r>
+              <w:rPr>
+                <w:rFonts w:ascii="Times New Roman" w:hAnsi="Times New Roman" w:cs="Times New Roman"/>
+              </w:rPr>
+              <w:t>-1, 3</w:t>
+            </w:r>
+          </w:p>
+        </w:tc>
+      </w:tr>
+    </w:tbl>
+    <w:p/>
+    <w:p>
+      <w:r>
+        <w:t>Looking now at the reduced table, we will look from the perspective of the top player.</w:t>
+      </w:r>
+    </w:p>
+    <w:p/>
+    <w:p>
+      <w:r>
+        <w:t>The top player will only ever choose A, because that is their only choice.</w:t>
+      </w:r>
+    </w:p>
+    <w:p/>
+    <w:p>
+      <w:r>
+        <w:t>For the left layer, they would only ever choose E, because -1 is greater than -5.</w:t>
+      </w:r>
+    </w:p>
+    <w:p/>
+    <w:p>
+      <w:r>
+        <w:t>The Nash equilibrium of this game would be [E, A].</w:t>
+      </w:r>
+    </w:p>
+    <w:p/>
+    <w:p>
+      <w:pPr>
+        <w:rPr>
+          <w:b/>
+          <w:bCs/>
+        </w:rPr>
+      </w:pPr>
+      <w:r>
+        <w:rPr>
+          <w:b/>
+          <w:bCs/>
+        </w:rPr>
+        <w:br w:type="page"/>
+      </w:r>
+    </w:p>
+    <w:p>
+      <w:pPr>
+        <w:rPr>
+          <w:b/>
+          <w:bCs/>
+        </w:rPr>
+      </w:pPr>
+      <w:r>
+        <w:rPr>
+          <w:b/>
+          <w:bCs/>
+        </w:rPr>
+        <w:lastRenderedPageBreak/>
+        <w:t>Problem 3</w:t>
+      </w:r>
+      <w:r>
+        <w:rPr>
+          <w:b/>
+          <w:bCs/>
+        </w:rPr>
+        <w:t>a</w:t>
+      </w:r>
+    </w:p>
+    <w:p/>
+    <w:p>
+      <w:r>
+        <w:t>We need to show that [0.5: (D, B); 0.5: (</w:t>
+      </w:r>
+      <w:proofErr w:type="gramStart"/>
+      <w:r>
+        <w:t>E,C</w:t>
+      </w:r>
+      <w:proofErr w:type="gramEnd"/>
+      <w:r>
+        <w:t>)] is a correlated equilibrium by coin flip.</w:t>
+      </w:r>
+    </w:p>
+    <w:p/>
+    <w:tbl>
+      <w:tblPr>
+        <w:tblStyle w:val="TableGrid"/>
+        <w:tblW w:w="0" w:type="auto"/>
+        <w:tblLook w:val="04A0" w:firstRow="1" w:lastRow="0" w:firstColumn="1" w:lastColumn="0" w:noHBand="0" w:noVBand="1"/>
+      </w:tblPr>
+      <w:tblGrid>
+        <w:gridCol w:w="1165"/>
+        <w:gridCol w:w="1530"/>
+        <w:gridCol w:w="1530"/>
+        <w:gridCol w:w="1350"/>
+      </w:tblGrid>
+      <w:tr>
+        <w:tc>
+          <w:tcPr>
+            <w:tcW w:w="1165" w:type="dxa"/>
+          </w:tcPr>
+          <w:p>
+            <w:pPr>
+              <w:jc w:val="center"/>
+              <w:rPr>
+                <w:rFonts w:ascii="Times New Roman" w:hAnsi="Times New Roman" w:cs="Times New Roman"/>
+              </w:rPr>
+            </w:pPr>
+          </w:p>
+        </w:tc>
+        <w:tc>
+          <w:tcPr>
+            <w:tcW w:w="1530" w:type="dxa"/>
+          </w:tcPr>
+          <w:p>
+            <w:pPr>
+              <w:jc w:val="center"/>
+              <w:rPr>
+                <w:rFonts w:ascii="Times New Roman" w:hAnsi="Times New Roman" w:cs="Times New Roman"/>
+              </w:rPr>
+            </w:pPr>
+            <w:r>
+              <w:rPr>
+                <w:rFonts w:ascii="Times New Roman" w:hAnsi="Times New Roman" w:cs="Times New Roman"/>
+              </w:rPr>
+              <w:t>A</w:t>
+            </w:r>
+          </w:p>
+        </w:tc>
+        <w:tc>
+          <w:tcPr>
+            <w:tcW w:w="1530" w:type="dxa"/>
+          </w:tcPr>
+          <w:p>
+            <w:pPr>
+              <w:jc w:val="center"/>
+              <w:rPr>
+                <w:rFonts w:ascii="Times New Roman" w:hAnsi="Times New Roman" w:cs="Times New Roman"/>
+              </w:rPr>
+            </w:pPr>
+            <w:r>
+              <w:rPr>
+                <w:rFonts w:ascii="Times New Roman" w:hAnsi="Times New Roman" w:cs="Times New Roman"/>
+              </w:rPr>
+              <w:t>B</w:t>
+            </w:r>
+          </w:p>
+        </w:tc>
+        <w:tc>
+          <w:tcPr>
+            <w:tcW w:w="1350" w:type="dxa"/>
+          </w:tcPr>
+          <w:p>
+            <w:pPr>
+              <w:jc w:val="center"/>
+              <w:rPr>
+                <w:rFonts w:ascii="Times New Roman" w:hAnsi="Times New Roman" w:cs="Times New Roman"/>
+              </w:rPr>
+            </w:pPr>
+            <w:r>
+              <w:rPr>
+                <w:rFonts w:ascii="Times New Roman" w:hAnsi="Times New Roman" w:cs="Times New Roman"/>
+              </w:rPr>
+              <w:t>C</w:t>
+            </w:r>
+          </w:p>
+        </w:tc>
+      </w:tr>
+      <w:tr>
+        <w:tc>
+          <w:tcPr>
+            <w:tcW w:w="1165" w:type="dxa"/>
+          </w:tcPr>
+          <w:p>
+            <w:pPr>
+              <w:jc w:val="center"/>
+              <w:rPr>
+                <w:rFonts w:ascii="Times New Roman" w:hAnsi="Times New Roman" w:cs="Times New Roman"/>
+              </w:rPr>
+            </w:pPr>
+            <w:r>
+              <w:rPr>
+                <w:rFonts w:ascii="Times New Roman" w:hAnsi="Times New Roman" w:cs="Times New Roman"/>
+              </w:rPr>
+              <w:t>D</w:t>
+            </w:r>
+          </w:p>
+        </w:tc>
+        <w:tc>
+          <w:tcPr>
+            <w:tcW w:w="1530" w:type="dxa"/>
+          </w:tcPr>
+          <w:p>
+            <w:pPr>
+              <w:jc w:val="center"/>
+              <w:rPr>
+                <w:rFonts w:ascii="Times New Roman" w:hAnsi="Times New Roman" w:cs="Times New Roman"/>
+              </w:rPr>
+            </w:pPr>
+            <w:r>
+              <w:rPr>
+                <w:rFonts w:ascii="Times New Roman" w:hAnsi="Times New Roman" w:cs="Times New Roman"/>
+              </w:rPr>
+              <w:t>-2, 1</w:t>
+            </w:r>
+          </w:p>
+        </w:tc>
+        <w:tc>
+          <w:tcPr>
+            <w:tcW w:w="1530" w:type="dxa"/>
+          </w:tcPr>
+          <w:p>
+            <w:pPr>
+              <w:jc w:val="center"/>
+              <w:rPr>
+                <w:rFonts w:ascii="Times New Roman" w:hAnsi="Times New Roman" w:cs="Times New Roman"/>
+              </w:rPr>
+            </w:pPr>
+            <w:r>
+              <w:rPr>
+                <w:rFonts w:ascii="Times New Roman" w:hAnsi="Times New Roman" w:cs="Times New Roman"/>
+              </w:rPr>
+              <w:t>6, 2</w:t>
+            </w:r>
+          </w:p>
+          <w:p>
+            <w:pPr>
+              <w:jc w:val="center"/>
+              <w:rPr>
+                <w:rFonts w:ascii="Times New Roman" w:hAnsi="Times New Roman" w:cs="Times New Roman"/>
+              </w:rPr>
+            </w:pPr>
+            <w:r>
+              <w:rPr>
+                <w:rFonts w:ascii="Times New Roman" w:hAnsi="Times New Roman" w:cs="Times New Roman"/>
+              </w:rPr>
+              <w:t>(50%)</w:t>
+            </w:r>
+          </w:p>
+        </w:tc>
+        <w:tc>
+          <w:tcPr>
+            <w:tcW w:w="1350" w:type="dxa"/>
+          </w:tcPr>
+          <w:p>
+            <w:pPr>
+              <w:jc w:val="center"/>
+              <w:rPr>
+                <w:rFonts w:ascii="Times New Roman" w:hAnsi="Times New Roman" w:cs="Times New Roman"/>
+              </w:rPr>
+            </w:pPr>
+            <w:r>
+              <w:rPr>
+                <w:rFonts w:ascii="Times New Roman" w:hAnsi="Times New Roman" w:cs="Times New Roman"/>
+              </w:rPr>
+              <w:t>-2, 1</w:t>
+            </w:r>
+          </w:p>
+        </w:tc>
+      </w:tr>
+      <w:tr>
+        <w:tc>
+          <w:tcPr>
+            <w:tcW w:w="1165" w:type="dxa"/>
+          </w:tcPr>
+          <w:p>
+            <w:pPr>
+              <w:jc w:val="center"/>
+              <w:rPr>
+                <w:rFonts w:ascii="Times New Roman" w:hAnsi="Times New Roman" w:cs="Times New Roman"/>
+              </w:rPr>
+            </w:pPr>
+            <w:r>
+              <w:rPr>
+                <w:rFonts w:ascii="Times New Roman" w:hAnsi="Times New Roman" w:cs="Times New Roman"/>
+              </w:rPr>
+              <w:t>E</w:t>
+            </w:r>
+          </w:p>
+        </w:tc>
+        <w:tc>
+          <w:tcPr>
+            <w:tcW w:w="1530" w:type="dxa"/>
+          </w:tcPr>
+          <w:p>
+            <w:pPr>
+              <w:jc w:val="center"/>
+              <w:rPr>
+                <w:rFonts w:ascii="Times New Roman" w:hAnsi="Times New Roman" w:cs="Times New Roman"/>
+              </w:rPr>
+            </w:pPr>
+            <w:r>
+              <w:rPr>
+                <w:rFonts w:ascii="Times New Roman" w:hAnsi="Times New Roman" w:cs="Times New Roman"/>
+              </w:rPr>
+              <w:t>-2, 3</w:t>
+            </w:r>
+          </w:p>
+        </w:tc>
+        <w:tc>
+          <w:tcPr>
+            <w:tcW w:w="1530" w:type="dxa"/>
+          </w:tcPr>
+          <w:p>
+            <w:pPr>
+              <w:jc w:val="center"/>
+              <w:rPr>
+                <w:rFonts w:ascii="Times New Roman" w:hAnsi="Times New Roman" w:cs="Times New Roman"/>
+              </w:rPr>
+            </w:pPr>
+            <w:r>
+              <w:rPr>
+                <w:rFonts w:ascii="Times New Roman" w:hAnsi="Times New Roman" w:cs="Times New Roman"/>
+              </w:rPr>
+              <w:t>-1, 3</w:t>
+            </w:r>
+          </w:p>
+        </w:tc>
+        <w:tc>
+          <w:tcPr>
+            <w:tcW w:w="1350" w:type="dxa"/>
+          </w:tcPr>
+          <w:p>
+            <w:pPr>
+              <w:jc w:val="center"/>
+              <w:rPr>
+                <w:rFonts w:ascii="Times New Roman" w:hAnsi="Times New Roman" w:cs="Times New Roman"/>
+              </w:rPr>
+            </w:pPr>
+            <w:r>
+              <w:rPr>
+                <w:rFonts w:ascii="Times New Roman" w:hAnsi="Times New Roman" w:cs="Times New Roman"/>
+              </w:rPr>
+              <w:t>2, 6</w:t>
+            </w:r>
+          </w:p>
+          <w:p>
+            <w:pPr>
+              <w:jc w:val="center"/>
+              <w:rPr>
+                <w:rFonts w:ascii="Times New Roman" w:hAnsi="Times New Roman" w:cs="Times New Roman"/>
+              </w:rPr>
+            </w:pPr>
+            <w:r>
+              <w:rPr>
+                <w:rFonts w:ascii="Times New Roman" w:hAnsi="Times New Roman" w:cs="Times New Roman"/>
+              </w:rPr>
+              <w:t>(50%)</w:t>
+            </w:r>
+          </w:p>
+        </w:tc>
+      </w:tr>
+      <w:tr>
+        <w:tc>
+          <w:tcPr>
+            <w:tcW w:w="1165" w:type="dxa"/>
+          </w:tcPr>
+          <w:p>
+            <w:pPr>
+              <w:jc w:val="center"/>
+              <w:rPr>
+                <w:rFonts w:ascii="Times New Roman" w:hAnsi="Times New Roman" w:cs="Times New Roman"/>
+              </w:rPr>
+            </w:pPr>
+            <w:r>
+              <w:rPr>
+                <w:rFonts w:ascii="Times New Roman" w:hAnsi="Times New Roman" w:cs="Times New Roman"/>
+              </w:rPr>
+              <w:t>F</w:t>
+            </w:r>
+          </w:p>
+        </w:tc>
+        <w:tc>
+          <w:tcPr>
+            <w:tcW w:w="1530" w:type="dxa"/>
+          </w:tcPr>
+          <w:p>
+            <w:pPr>
+              <w:jc w:val="center"/>
+              <w:rPr>
+                <w:rFonts w:ascii="Times New Roman" w:hAnsi="Times New Roman" w:cs="Times New Roman"/>
+              </w:rPr>
+            </w:pPr>
+            <w:r>
+              <w:rPr>
+                <w:rFonts w:ascii="Times New Roman" w:hAnsi="Times New Roman" w:cs="Times New Roman"/>
+              </w:rPr>
+              <w:t>2, -1</w:t>
+            </w:r>
+          </w:p>
+        </w:tc>
+        <w:tc>
+          <w:tcPr>
+            <w:tcW w:w="1530" w:type="dxa"/>
+          </w:tcPr>
+          <w:p>
+            <w:pPr>
+              <w:jc w:val="center"/>
+              <w:rPr>
+                <w:rFonts w:ascii="Times New Roman" w:hAnsi="Times New Roman" w:cs="Times New Roman"/>
+              </w:rPr>
+            </w:pPr>
+            <w:r>
+              <w:rPr>
+                <w:rFonts w:ascii="Times New Roman" w:hAnsi="Times New Roman" w:cs="Times New Roman"/>
+              </w:rPr>
+              <w:t>3, 1</w:t>
+            </w:r>
+          </w:p>
+        </w:tc>
+        <w:tc>
+          <w:tcPr>
+            <w:tcW w:w="1350" w:type="dxa"/>
+          </w:tcPr>
+          <w:p>
+            <w:pPr>
+              <w:jc w:val="center"/>
+              <w:rPr>
+                <w:rFonts w:ascii="Times New Roman" w:hAnsi="Times New Roman" w:cs="Times New Roman"/>
+              </w:rPr>
+            </w:pPr>
+            <w:r>
+              <w:rPr>
+                <w:rFonts w:ascii="Times New Roman" w:hAnsi="Times New Roman" w:cs="Times New Roman"/>
+              </w:rPr>
+              <w:t>2, -2</w:t>
+            </w:r>
+          </w:p>
+        </w:tc>
+      </w:tr>
+    </w:tbl>
+    <w:p/>
+    <w:p>
+      <w:r>
+        <w:t>“It’s only at equilibrium if we think this is better than acting on our own”</w:t>
+      </w:r>
+    </w:p>
+    <w:p/>
+    <w:p>
+      <w:proofErr w:type="gramStart"/>
+      <w:r>
+        <w:t>Utility(</w:t>
+      </w:r>
+      <w:proofErr w:type="gramEnd"/>
+      <w:r>
+        <w:t>Top) = (.5)2 + (.5)6 = 4</w:t>
+      </w:r>
+    </w:p>
+    <w:p>
+      <w:proofErr w:type="gramStart"/>
+      <w:r>
+        <w:t>Utility(</w:t>
+      </w:r>
+      <w:proofErr w:type="gramEnd"/>
+      <w:r>
+        <w:t>Left) = (.5)6 + (.5)2 = 4</w:t>
+      </w:r>
+    </w:p>
+    <w:p/>
+    <w:p>
+      <w:r>
+        <w:t xml:space="preserve">It is an equilibrium because the expected utility for both agents is the same.  </w:t>
+      </w:r>
+      <w:r>
+        <w:t xml:space="preserve">From the top agent’s perspective, we would choose </w:t>
+      </w:r>
+      <w:r>
+        <w:t>B</w:t>
+      </w:r>
+      <w:r>
+        <w:t xml:space="preserve"> if </w:t>
+      </w:r>
+      <w:r>
+        <w:t xml:space="preserve">for </w:t>
+      </w:r>
+      <w:r>
+        <w:t xml:space="preserve">the left agent chose </w:t>
+      </w:r>
+      <w:r>
+        <w:t>the coin landed as heads, making the left agent choose D</w:t>
+      </w:r>
+      <w:r>
+        <w:t xml:space="preserve">.  And if the coin flip were to end up as </w:t>
+      </w:r>
+      <w:r>
+        <w:t>tails</w:t>
+      </w:r>
+      <w:r>
+        <w:t xml:space="preserve">, then </w:t>
+      </w:r>
+      <w:r>
+        <w:t xml:space="preserve">the left agent would be choosing E, and then we would have to choose C, which is our best option.  And this contract makes sense because this gives us the highest expected utility out of </w:t>
+      </w:r>
+      <w:r>
+        <w:t>all</w:t>
+      </w:r>
+      <w:r>
+        <w:t xml:space="preserve"> the other options if the other follows the same pattern.</w:t>
+      </w:r>
+    </w:p>
+    <w:p/>
+    <w:p>
+      <w:r>
+        <w:t xml:space="preserve">Coincidentally, both (D, B) and (E, C) are Nash </w:t>
+      </w:r>
+      <w:proofErr w:type="gramStart"/>
+      <w:r>
+        <w:t>equilibria’s</w:t>
+      </w:r>
+      <w:proofErr w:type="gramEnd"/>
+      <w:r>
+        <w:t>, and “</w:t>
+      </w:r>
+      <w:r>
+        <w:t xml:space="preserve">Nash equilibria are correlated equilibria, but not </w:t>
+      </w:r>
+      <w:proofErr w:type="spellStart"/>
+      <w:r>
+        <w:t>visa</w:t>
+      </w:r>
+      <w:proofErr w:type="spellEnd"/>
+      <w:r>
+        <w:t xml:space="preserve"> versa...</w:t>
+      </w:r>
+      <w:r>
+        <w:t>” (Lecture 11, page 25).</w:t>
+      </w:r>
+    </w:p>
+    <w:p/>
+    <w:p>
+      <w:pPr>
+        <w:rPr>
+          <w:b/>
+          <w:bCs/>
+        </w:rPr>
+      </w:pPr>
+      <w:r>
+        <w:rPr>
+          <w:b/>
+          <w:bCs/>
+        </w:rPr>
+        <w:t>Problem 3b</w:t>
+      </w:r>
+    </w:p>
+    <w:p/>
+    <w:p>
+      <w:r>
+        <w:t>We need to show that [ [0.5: D, 0.5: E</w:t>
+      </w:r>
+      <w:proofErr w:type="gramStart"/>
+      <w:r>
+        <w:t>] ;</w:t>
+      </w:r>
+      <w:proofErr w:type="gramEnd"/>
+      <w:r>
+        <w:t xml:space="preserve"> [0.5: B, 0.5: C] ] is </w:t>
+      </w:r>
+      <w:r>
+        <w:rPr>
+          <w:b/>
+          <w:bCs/>
+        </w:rPr>
+        <w:t>not</w:t>
+      </w:r>
+      <w:r>
+        <w:t xml:space="preserve"> a Nash equilibrium</w:t>
+      </w:r>
+    </w:p>
+    <w:p/>
+    <w:tbl>
+      <w:tblPr>
+        <w:tblStyle w:val="TableGrid"/>
+        <w:tblW w:w="0" w:type="auto"/>
+        <w:tblLook w:val="04A0" w:firstRow="1" w:lastRow="0" w:firstColumn="1" w:lastColumn="0" w:noHBand="0" w:noVBand="1"/>
+      </w:tblPr>
+      <w:tblGrid>
+        <w:gridCol w:w="1165"/>
+        <w:gridCol w:w="1530"/>
+        <w:gridCol w:w="1530"/>
+        <w:gridCol w:w="1350"/>
+      </w:tblGrid>
+      <w:tr>
+        <w:tc>
+          <w:tcPr>
+            <w:tcW w:w="1165" w:type="dxa"/>
+          </w:tcPr>
+          <w:p>
+            <w:pPr>
+              <w:jc w:val="center"/>
+              <w:rPr>
+                <w:rFonts w:ascii="Times New Roman" w:hAnsi="Times New Roman" w:cs="Times New Roman"/>
+              </w:rPr>
+            </w:pPr>
+          </w:p>
+        </w:tc>
+        <w:tc>
+          <w:tcPr>
+            <w:tcW w:w="1530" w:type="dxa"/>
+          </w:tcPr>
+          <w:p>
+            <w:pPr>
+              <w:jc w:val="center"/>
+              <w:rPr>
+                <w:rFonts w:ascii="Times New Roman" w:hAnsi="Times New Roman" w:cs="Times New Roman"/>
+              </w:rPr>
+            </w:pPr>
+            <w:r>
+              <w:rPr>
+                <w:rFonts w:ascii="Times New Roman" w:hAnsi="Times New Roman" w:cs="Times New Roman"/>
+              </w:rPr>
+              <w:t>A</w:t>
+            </w:r>
+          </w:p>
+        </w:tc>
+        <w:tc>
+          <w:tcPr>
+            <w:tcW w:w="1530" w:type="dxa"/>
+            <w:shd w:val="clear" w:color="auto" w:fill="FFFF00"/>
+          </w:tcPr>
+          <w:p>
+            <w:pPr>
+              <w:jc w:val="center"/>
+              <w:rPr>
+                <w:rFonts w:ascii="Times New Roman" w:hAnsi="Times New Roman" w:cs="Times New Roman"/>
+              </w:rPr>
+            </w:pPr>
+            <w:r>
+              <w:rPr>
+                <w:rFonts w:ascii="Times New Roman" w:hAnsi="Times New Roman" w:cs="Times New Roman"/>
+              </w:rPr>
+              <w:t>B</w:t>
+            </w:r>
+          </w:p>
+        </w:tc>
+        <w:tc>
+          <w:tcPr>
+            <w:tcW w:w="1350" w:type="dxa"/>
+            <w:shd w:val="clear" w:color="auto" w:fill="FFFF00"/>
+          </w:tcPr>
+          <w:p>
+            <w:pPr>
+              <w:jc w:val="center"/>
+              <w:rPr>
+                <w:rFonts w:ascii="Times New Roman" w:hAnsi="Times New Roman" w:cs="Times New Roman"/>
+              </w:rPr>
+            </w:pPr>
+            <w:r>
+              <w:rPr>
+                <w:rFonts w:ascii="Times New Roman" w:hAnsi="Times New Roman" w:cs="Times New Roman"/>
+              </w:rPr>
+              <w:t>C</w:t>
+            </w:r>
+          </w:p>
+        </w:tc>
+      </w:tr>
+      <w:tr>
+        <w:tc>
+          <w:tcPr>
+            <w:tcW w:w="1165" w:type="dxa"/>
+          </w:tcPr>
+          <w:p>
+            <w:pPr>
+              <w:jc w:val="center"/>
+              <w:rPr>
+                <w:rFonts w:ascii="Times New Roman" w:hAnsi="Times New Roman" w:cs="Times New Roman"/>
+              </w:rPr>
+            </w:pPr>
+            <w:r>
+              <w:rPr>
+                <w:rFonts w:ascii="Times New Roman" w:hAnsi="Times New Roman" w:cs="Times New Roman"/>
+              </w:rPr>
+              <w:t>D</w:t>
+            </w:r>
+          </w:p>
+        </w:tc>
+        <w:tc>
+          <w:tcPr>
+            <w:tcW w:w="1530" w:type="dxa"/>
+          </w:tcPr>
+          <w:p>
+            <w:pPr>
+              <w:jc w:val="center"/>
+              <w:rPr>
+                <w:rFonts w:ascii="Times New Roman" w:hAnsi="Times New Roman" w:cs="Times New Roman"/>
+              </w:rPr>
+            </w:pPr>
+            <w:r>
+              <w:rPr>
+                <w:rFonts w:ascii="Times New Roman" w:hAnsi="Times New Roman" w:cs="Times New Roman"/>
+              </w:rPr>
+              <w:t>-2, 1</w:t>
+            </w:r>
+          </w:p>
+        </w:tc>
+        <w:tc>
+          <w:tcPr>
+            <w:tcW w:w="1530" w:type="dxa"/>
+            <w:shd w:val="clear" w:color="auto" w:fill="FFFF00"/>
+          </w:tcPr>
+          <w:p>
+            <w:pPr>
+              <w:jc w:val="center"/>
+              <w:rPr>
+                <w:rFonts w:ascii="Times New Roman" w:hAnsi="Times New Roman" w:cs="Times New Roman"/>
+              </w:rPr>
+            </w:pPr>
+            <w:r>
+              <w:rPr>
+                <w:rFonts w:ascii="Times New Roman" w:hAnsi="Times New Roman" w:cs="Times New Roman"/>
+              </w:rPr>
+              <w:t>6, 2</w:t>
+            </w:r>
+          </w:p>
+          <w:p>
+            <w:pPr>
+              <w:jc w:val="center"/>
+              <w:rPr>
+                <w:rFonts w:ascii="Times New Roman" w:hAnsi="Times New Roman" w:cs="Times New Roman"/>
+              </w:rPr>
+            </w:pPr>
+            <w:r>
+              <w:rPr>
+                <w:rFonts w:ascii="Times New Roman" w:hAnsi="Times New Roman" w:cs="Times New Roman"/>
+              </w:rPr>
+              <w:t>(25%)</w:t>
+            </w:r>
+          </w:p>
+        </w:tc>
+        <w:tc>
+          <w:tcPr>
+            <w:tcW w:w="1350" w:type="dxa"/>
+            <w:shd w:val="clear" w:color="auto" w:fill="FFFF00"/>
+          </w:tcPr>
+          <w:p>
+            <w:pPr>
+              <w:jc w:val="center"/>
+              <w:rPr>
+                <w:rFonts w:ascii="Times New Roman" w:hAnsi="Times New Roman" w:cs="Times New Roman"/>
+              </w:rPr>
+            </w:pPr>
+            <w:r>
+              <w:rPr>
+                <w:rFonts w:ascii="Times New Roman" w:hAnsi="Times New Roman" w:cs="Times New Roman"/>
+              </w:rPr>
+              <w:t>-2, 1</w:t>
+            </w:r>
+          </w:p>
+          <w:p>
+            <w:pPr>
+              <w:jc w:val="center"/>
+              <w:rPr>
+                <w:rFonts w:ascii="Times New Roman" w:hAnsi="Times New Roman" w:cs="Times New Roman"/>
+              </w:rPr>
+            </w:pPr>
+            <w:r>
+              <w:rPr>
+                <w:rFonts w:ascii="Times New Roman" w:hAnsi="Times New Roman" w:cs="Times New Roman"/>
+              </w:rPr>
+              <w:t>(25%)</w:t>
+            </w:r>
+          </w:p>
+        </w:tc>
+      </w:tr>
+      <w:tr>
+        <w:tc>
+          <w:tcPr>
+            <w:tcW w:w="1165" w:type="dxa"/>
+          </w:tcPr>
+          <w:p>
+            <w:pPr>
+              <w:jc w:val="center"/>
+              <w:rPr>
+                <w:rFonts w:ascii="Times New Roman" w:hAnsi="Times New Roman" w:cs="Times New Roman"/>
+              </w:rPr>
+            </w:pPr>
+            <w:r>
+              <w:rPr>
+                <w:rFonts w:ascii="Times New Roman" w:hAnsi="Times New Roman" w:cs="Times New Roman"/>
+              </w:rPr>
+              <w:t>E</w:t>
+            </w:r>
+          </w:p>
+        </w:tc>
+        <w:tc>
+          <w:tcPr>
+            <w:tcW w:w="1530" w:type="dxa"/>
+          </w:tcPr>
+          <w:p>
+            <w:pPr>
+              <w:jc w:val="center"/>
+              <w:rPr>
+                <w:rFonts w:ascii="Times New Roman" w:hAnsi="Times New Roman" w:cs="Times New Roman"/>
+              </w:rPr>
+            </w:pPr>
+            <w:r>
+              <w:rPr>
+                <w:rFonts w:ascii="Times New Roman" w:hAnsi="Times New Roman" w:cs="Times New Roman"/>
+              </w:rPr>
+              <w:t>-2, 3</w:t>
+            </w:r>
+          </w:p>
+        </w:tc>
+        <w:tc>
+          <w:tcPr>
+            <w:tcW w:w="1530" w:type="dxa"/>
+            <w:shd w:val="clear" w:color="auto" w:fill="FFFF00"/>
+          </w:tcPr>
+          <w:p>
+            <w:pPr>
+              <w:jc w:val="center"/>
+              <w:rPr>
+                <w:rFonts w:ascii="Times New Roman" w:hAnsi="Times New Roman" w:cs="Times New Roman"/>
+              </w:rPr>
+            </w:pPr>
+            <w:r>
+              <w:rPr>
+                <w:rFonts w:ascii="Times New Roman" w:hAnsi="Times New Roman" w:cs="Times New Roman"/>
+              </w:rPr>
+              <w:t>-1, 3</w:t>
+            </w:r>
+          </w:p>
+          <w:p>
+            <w:pPr>
+              <w:jc w:val="center"/>
+              <w:rPr>
+                <w:rFonts w:ascii="Times New Roman" w:hAnsi="Times New Roman" w:cs="Times New Roman"/>
+              </w:rPr>
+            </w:pPr>
+            <w:r>
+              <w:rPr>
+                <w:rFonts w:ascii="Times New Roman" w:hAnsi="Times New Roman" w:cs="Times New Roman"/>
+              </w:rPr>
+              <w:t>(25%)</w:t>
+            </w:r>
+          </w:p>
+        </w:tc>
+        <w:tc>
+          <w:tcPr>
+            <w:tcW w:w="1350" w:type="dxa"/>
+            <w:shd w:val="clear" w:color="auto" w:fill="FFFF00"/>
+          </w:tcPr>
+          <w:p>
+            <w:pPr>
+              <w:jc w:val="center"/>
+              <w:rPr>
+                <w:rFonts w:ascii="Times New Roman" w:hAnsi="Times New Roman" w:cs="Times New Roman"/>
+              </w:rPr>
+            </w:pPr>
+            <w:r>
+              <w:rPr>
+                <w:rFonts w:ascii="Times New Roman" w:hAnsi="Times New Roman" w:cs="Times New Roman"/>
+              </w:rPr>
+              <w:t>2, 6</w:t>
+            </w:r>
+          </w:p>
+          <w:p>
+            <w:pPr>
+              <w:jc w:val="center"/>
+              <w:rPr>
+                <w:rFonts w:ascii="Times New Roman" w:hAnsi="Times New Roman" w:cs="Times New Roman"/>
+              </w:rPr>
+            </w:pPr>
+            <w:r>
+              <w:rPr>
+                <w:rFonts w:ascii="Times New Roman" w:hAnsi="Times New Roman" w:cs="Times New Roman"/>
+              </w:rPr>
+              <w:t>(25%)</w:t>
+            </w:r>
+          </w:p>
+        </w:tc>
+      </w:tr>
+      <w:tr>
+        <w:tc>
+          <w:tcPr>
+            <w:tcW w:w="1165" w:type="dxa"/>
+          </w:tcPr>
+          <w:p>
+            <w:pPr>
+              <w:jc w:val="center"/>
+              <w:rPr>
+                <w:rFonts w:ascii="Times New Roman" w:hAnsi="Times New Roman" w:cs="Times New Roman"/>
+              </w:rPr>
+            </w:pPr>
+            <w:r>
+              <w:rPr>
+                <w:rFonts w:ascii="Times New Roman" w:hAnsi="Times New Roman" w:cs="Times New Roman"/>
+              </w:rPr>
+              <w:t>F</w:t>
+            </w:r>
+          </w:p>
+        </w:tc>
+        <w:tc>
+          <w:tcPr>
+            <w:tcW w:w="1530" w:type="dxa"/>
+          </w:tcPr>
+          <w:p>
+            <w:pPr>
+              <w:jc w:val="center"/>
+              <w:rPr>
+                <w:rFonts w:ascii="Times New Roman" w:hAnsi="Times New Roman" w:cs="Times New Roman"/>
+              </w:rPr>
+            </w:pPr>
+            <w:r>
+              <w:rPr>
+                <w:rFonts w:ascii="Times New Roman" w:hAnsi="Times New Roman" w:cs="Times New Roman"/>
+              </w:rPr>
+              <w:t>2, -1</w:t>
+            </w:r>
+          </w:p>
+        </w:tc>
+        <w:tc>
+          <w:tcPr>
+            <w:tcW w:w="1530" w:type="dxa"/>
+          </w:tcPr>
+          <w:p>
+            <w:pPr>
+              <w:jc w:val="center"/>
+              <w:rPr>
+                <w:rFonts w:ascii="Times New Roman" w:hAnsi="Times New Roman" w:cs="Times New Roman"/>
+              </w:rPr>
+            </w:pPr>
+            <w:r>
+              <w:rPr>
+                <w:rFonts w:ascii="Times New Roman" w:hAnsi="Times New Roman" w:cs="Times New Roman"/>
+              </w:rPr>
+              <w:t>3, 1</w:t>
+            </w:r>
+          </w:p>
+        </w:tc>
+        <w:tc>
+          <w:tcPr>
+            <w:tcW w:w="1350" w:type="dxa"/>
+          </w:tcPr>
+          <w:p>
+            <w:pPr>
+              <w:jc w:val="center"/>
+              <w:rPr>
+                <w:rFonts w:ascii="Times New Roman" w:hAnsi="Times New Roman" w:cs="Times New Roman"/>
+              </w:rPr>
+            </w:pPr>
+            <w:r>
+              <w:rPr>
+                <w:rFonts w:ascii="Times New Roman" w:hAnsi="Times New Roman" w:cs="Times New Roman"/>
+              </w:rPr>
+              <w:t>2, -2</w:t>
+            </w:r>
+          </w:p>
+        </w:tc>
+      </w:tr>
+    </w:tbl>
+    <w:p/>
+    <w:p>
+      <w:proofErr w:type="gramStart"/>
+      <w:r>
+        <w:t>Utility(</w:t>
+      </w:r>
+      <w:proofErr w:type="gramEnd"/>
+      <w:r>
+        <w:t>Top) = (.25)(2) + (.25)(3) + (.25)(1) + (.25)(6) = 3</w:t>
+      </w:r>
+    </w:p>
+    <w:p>
+      <w:proofErr w:type="gramStart"/>
+      <w:r>
+        <w:t>Utility(</w:t>
+      </w:r>
+      <w:proofErr w:type="gramEnd"/>
+      <w:r>
+        <w:t>Left) = (.25)(6) + (.25)(-1) + (.25)(-2) + (.25)(2) = 1.25</w:t>
+      </w:r>
+    </w:p>
+    <w:p/>
+    <w:p>
+      <w:r>
+        <w:t xml:space="preserve">The top agent would not want to work with the left agent, because the top agent would always choose C to get a higher expected utility </w:t>
+      </w:r>
+      <w:proofErr w:type="gramStart"/>
+      <w:r>
+        <w:t>( (</w:t>
+      </w:r>
+      <w:proofErr w:type="gramEnd"/>
+      <w:r>
+        <w:t xml:space="preserve">1)(0.5) + (6)(0.5) = 3.5 ).  The top agent would prefer to gain more than 3 utilities.  Therefore, it is not Nash, because the agents would not want to work together. </w:t>
+      </w:r>
+    </w:p>
+    <w:p/>
+    <w:p/>
+    <w:p/>
+    <w:p>
+      <w:pPr>
+        <w:rPr>
+          <w:b/>
+          <w:bCs/>
+        </w:rPr>
+      </w:pPr>
+      <w:r>
+        <w:rPr>
+          <w:b/>
+          <w:bCs/>
+        </w:rPr>
+        <w:br w:type="page"/>
+      </w:r>
+    </w:p>
+    <w:p>
+      <w:pPr>
+        <w:rPr>
+          <w:b/>
+          <w:bCs/>
+        </w:rPr>
+      </w:pPr>
+      <w:r>
+        <w:rPr>
+          <w:b/>
+          <w:bCs/>
+        </w:rPr>
+        <w:lastRenderedPageBreak/>
+        <w:t>Problem 4</w:t>
+      </w:r>
+      <w:r>
+        <w:rPr>
+          <w:b/>
+          <w:bCs/>
+        </w:rPr>
+        <w:t>a</w:t>
+      </w:r>
+    </w:p>
+    <w:p/>
+    <w:p>
+      <w:r>
+        <w:t xml:space="preserve">This problem has the principle as 1b. </w:t>
+      </w:r>
+      <w:r>
+        <w:t xml:space="preserve"> I’m using the equation from Lecture11.pdf, page 19.</w:t>
+      </w:r>
+    </w:p>
+    <w:p/>
+    <w:p>
+      <w:r>
+        <w:t>Assume Top plays [p LW, (1-p) WL]</w:t>
+      </w:r>
+    </w:p>
+    <w:p>
+      <w:r>
+        <w:t xml:space="preserve">Then </w:t>
+      </w:r>
+      <w:proofErr w:type="spellStart"/>
+      <w:proofErr w:type="gramStart"/>
+      <w:r>
+        <w:t>Uleft</w:t>
+      </w:r>
+      <w:proofErr w:type="spellEnd"/>
+      <w:r>
+        <w:t>(</w:t>
+      </w:r>
+      <w:proofErr w:type="gramEnd"/>
+      <w:r>
+        <w:t xml:space="preserve">LW) = </w:t>
+      </w:r>
+      <w:proofErr w:type="spellStart"/>
+      <w:r>
+        <w:t>Uleft</w:t>
+      </w:r>
+      <w:proofErr w:type="spellEnd"/>
+      <w:r>
+        <w:t>(WL)</w:t>
+      </w:r>
+    </w:p>
+    <w:p/>
+    <w:tbl>
+      <w:tblPr>
+        <w:tblStyle w:val="TableGrid"/>
+        <w:tblW w:w="0" w:type="auto"/>
+        <w:tblLook w:val="04A0" w:firstRow="1" w:lastRow="0" w:firstColumn="1" w:lastColumn="0" w:noHBand="0" w:noVBand="1"/>
+      </w:tblPr>
+      <w:tblGrid>
+        <w:gridCol w:w="1165"/>
+        <w:gridCol w:w="3060"/>
+        <w:gridCol w:w="2768"/>
+        <w:gridCol w:w="2357"/>
+      </w:tblGrid>
+      <w:tr>
+        <w:tc>
+          <w:tcPr>
+            <w:tcW w:w="1165" w:type="dxa"/>
+          </w:tcPr>
+          <w:p>
+            <w:pPr>
+              <w:rPr>
+                <w:rFonts w:ascii="Times New Roman" w:hAnsi="Times New Roman" w:cs="Times New Roman"/>
+              </w:rPr>
+            </w:pPr>
+          </w:p>
+        </w:tc>
+        <w:tc>
+          <w:tcPr>
+            <w:tcW w:w="3060" w:type="dxa"/>
+          </w:tcPr>
+          <w:p>
+            <w:pPr>
+              <w:rPr>
+                <w:rFonts w:ascii="Times New Roman" w:hAnsi="Times New Roman" w:cs="Times New Roman"/>
+              </w:rPr>
+            </w:pPr>
+          </w:p>
+        </w:tc>
+        <w:tc>
+          <w:tcPr>
+            <w:tcW w:w="5125" w:type="dxa"/>
+            <w:gridSpan w:val="2"/>
+          </w:tcPr>
+          <w:p>
+            <w:pPr>
+              <w:jc w:val="center"/>
+              <w:rPr>
+                <w:rFonts w:ascii="Times New Roman" w:hAnsi="Times New Roman" w:cs="Times New Roman"/>
+              </w:rPr>
+            </w:pPr>
+            <w:r>
+              <w:rPr>
+                <w:rFonts w:ascii="Times New Roman" w:hAnsi="Times New Roman" w:cs="Times New Roman"/>
+              </w:rPr>
+              <w:t>Pitcher</w:t>
+            </w:r>
+          </w:p>
+        </w:tc>
+      </w:tr>
+      <w:tr>
+        <w:tc>
+          <w:tcPr>
+            <w:tcW w:w="1165" w:type="dxa"/>
+            <w:vMerge w:val="restart"/>
+          </w:tcPr>
+          <w:p>
+            <w:pPr>
+              <w:rPr>
+                <w:rFonts w:ascii="Times New Roman" w:hAnsi="Times New Roman" w:cs="Times New Roman"/>
+              </w:rPr>
+            </w:pPr>
+            <w:r>
+              <w:rPr>
+                <w:rFonts w:ascii="Times New Roman" w:hAnsi="Times New Roman" w:cs="Times New Roman"/>
+              </w:rPr>
+              <w:t>Batter</w:t>
+            </w:r>
+          </w:p>
+        </w:tc>
+        <w:tc>
+          <w:tcPr>
+            <w:tcW w:w="3060" w:type="dxa"/>
+          </w:tcPr>
+          <w:p>
+            <w:pPr>
+              <w:rPr>
+                <w:rFonts w:ascii="Times New Roman" w:hAnsi="Times New Roman" w:cs="Times New Roman"/>
+              </w:rPr>
+            </w:pPr>
+          </w:p>
+        </w:tc>
+        <w:tc>
+          <w:tcPr>
+            <w:tcW w:w="2768" w:type="dxa"/>
+          </w:tcPr>
+          <w:p>
+            <w:pPr>
+              <w:rPr>
+                <w:rFonts w:ascii="Times New Roman" w:hAnsi="Times New Roman" w:cs="Times New Roman"/>
+              </w:rPr>
+            </w:pPr>
+            <w:r>
+              <w:rPr>
+                <w:rFonts w:ascii="Times New Roman" w:hAnsi="Times New Roman" w:cs="Times New Roman"/>
+              </w:rPr>
+              <w:t>P throws fastball</w:t>
+            </w:r>
+          </w:p>
+        </w:tc>
+        <w:tc>
+          <w:tcPr>
+            <w:tcW w:w="2357" w:type="dxa"/>
+          </w:tcPr>
+          <w:p>
+            <w:pPr>
+              <w:rPr>
+                <w:rFonts w:ascii="Times New Roman" w:hAnsi="Times New Roman" w:cs="Times New Roman"/>
+              </w:rPr>
+            </w:pPr>
+            <w:r>
+              <w:rPr>
+                <w:rFonts w:ascii="Times New Roman" w:hAnsi="Times New Roman" w:cs="Times New Roman"/>
+              </w:rPr>
+              <w:t>P throws curve</w:t>
+            </w:r>
+          </w:p>
+        </w:tc>
+      </w:tr>
+      <w:tr>
+        <w:tc>
+          <w:tcPr>
+            <w:tcW w:w="1165" w:type="dxa"/>
+            <w:vMerge/>
+          </w:tcPr>
+          <w:p>
+            <w:pPr>
+              <w:rPr>
+                <w:rFonts w:ascii="Times New Roman" w:hAnsi="Times New Roman" w:cs="Times New Roman"/>
+              </w:rPr>
+            </w:pPr>
+          </w:p>
+        </w:tc>
+        <w:tc>
+          <w:tcPr>
+            <w:tcW w:w="3060" w:type="dxa"/>
+          </w:tcPr>
+          <w:p>
+            <w:pPr>
+              <w:rPr>
+                <w:rFonts w:ascii="Times New Roman" w:hAnsi="Times New Roman" w:cs="Times New Roman"/>
+              </w:rPr>
+            </w:pPr>
+            <w:r>
+              <w:rPr>
+                <w:rFonts w:ascii="Times New Roman" w:hAnsi="Times New Roman" w:cs="Times New Roman"/>
+              </w:rPr>
+              <w:t>B anticipates fastball</w:t>
+            </w:r>
+          </w:p>
+        </w:tc>
+        <w:tc>
+          <w:tcPr>
+            <w:tcW w:w="2768" w:type="dxa"/>
+          </w:tcPr>
+          <w:p>
+            <w:pPr>
+              <w:rPr>
+                <w:rFonts w:ascii="Times New Roman" w:hAnsi="Times New Roman" w:cs="Times New Roman"/>
+              </w:rPr>
+            </w:pPr>
+            <w:r>
+              <w:rPr>
+                <w:rFonts w:ascii="Times New Roman" w:hAnsi="Times New Roman" w:cs="Times New Roman"/>
+              </w:rPr>
+              <w:t>0.30, 0.70</w:t>
+            </w:r>
+          </w:p>
+        </w:tc>
+        <w:tc>
+          <w:tcPr>
+            <w:tcW w:w="2357" w:type="dxa"/>
+          </w:tcPr>
+          <w:p>
+            <w:pPr>
+              <w:rPr>
+                <w:rFonts w:ascii="Times New Roman" w:hAnsi="Times New Roman" w:cs="Times New Roman"/>
+              </w:rPr>
+            </w:pPr>
+            <w:r>
+              <w:rPr>
+                <w:rFonts w:ascii="Times New Roman" w:hAnsi="Times New Roman" w:cs="Times New Roman"/>
+              </w:rPr>
+              <w:t>0.20, 0.80</w:t>
+            </w:r>
+          </w:p>
+        </w:tc>
+      </w:tr>
+      <w:tr>
+        <w:tc>
+          <w:tcPr>
+            <w:tcW w:w="1165" w:type="dxa"/>
+            <w:vMerge/>
+          </w:tcPr>
+          <w:p>
+            <w:pPr>
+              <w:rPr>
+                <w:rFonts w:ascii="Times New Roman" w:hAnsi="Times New Roman" w:cs="Times New Roman"/>
+              </w:rPr>
+            </w:pPr>
+          </w:p>
+        </w:tc>
+        <w:tc>
+          <w:tcPr>
+            <w:tcW w:w="3060" w:type="dxa"/>
+          </w:tcPr>
+          <w:p>
+            <w:pPr>
+              <w:rPr>
+                <w:rFonts w:ascii="Times New Roman" w:hAnsi="Times New Roman" w:cs="Times New Roman"/>
+              </w:rPr>
+            </w:pPr>
+            <w:r>
+              <w:rPr>
+                <w:rFonts w:ascii="Times New Roman" w:hAnsi="Times New Roman" w:cs="Times New Roman"/>
+              </w:rPr>
+              <w:t>B anticipates curve</w:t>
+            </w:r>
+          </w:p>
+        </w:tc>
+        <w:tc>
+          <w:tcPr>
+            <w:tcW w:w="2768" w:type="dxa"/>
+          </w:tcPr>
+          <w:p>
+            <w:pPr>
+              <w:rPr>
+                <w:rFonts w:ascii="Times New Roman" w:hAnsi="Times New Roman" w:cs="Times New Roman"/>
+              </w:rPr>
+            </w:pPr>
+            <w:r>
+              <w:rPr>
+                <w:rFonts w:ascii="Times New Roman" w:hAnsi="Times New Roman" w:cs="Times New Roman"/>
+              </w:rPr>
+              <w:t>0.15, 0.85</w:t>
+            </w:r>
+          </w:p>
+        </w:tc>
+        <w:tc>
+          <w:tcPr>
+            <w:tcW w:w="2357" w:type="dxa"/>
+          </w:tcPr>
+          <w:p>
+            <w:pPr>
+              <w:rPr>
+                <w:rFonts w:ascii="Times New Roman" w:hAnsi="Times New Roman" w:cs="Times New Roman"/>
+              </w:rPr>
+            </w:pPr>
+            <w:r>
+              <w:rPr>
+                <w:rFonts w:ascii="Times New Roman" w:hAnsi="Times New Roman" w:cs="Times New Roman"/>
+              </w:rPr>
+              <w:t>0.35, 0.65</w:t>
+            </w:r>
+          </w:p>
+        </w:tc>
+      </w:tr>
+    </w:tbl>
+    <w:p/>
+    <w:p>
+      <w:r>
+        <w:t>Assume Top plays [</w:t>
+      </w:r>
+      <w:r>
+        <w:t xml:space="preserve">p * </w:t>
+      </w:r>
+      <w:r>
+        <w:t>P throws fastball, (1-p)</w:t>
+      </w:r>
+      <w:r>
+        <w:t xml:space="preserve"> *</w:t>
+      </w:r>
+      <w:r>
+        <w:t xml:space="preserve"> P throws curve]</w:t>
+      </w:r>
+    </w:p>
+    <w:p>
+      <w:r>
+        <w:t xml:space="preserve">Then </w:t>
+      </w:r>
+      <w:proofErr w:type="spellStart"/>
+      <w:proofErr w:type="gramStart"/>
+      <w:r>
+        <w:t>Uleft</w:t>
+      </w:r>
+      <w:proofErr w:type="spellEnd"/>
+      <w:r>
+        <w:t>(</w:t>
+      </w:r>
+      <w:proofErr w:type="gramEnd"/>
+      <w:r>
+        <w:t xml:space="preserve">LW) = </w:t>
+      </w:r>
+      <w:proofErr w:type="spellStart"/>
+      <w:r>
+        <w:t>Uleft</w:t>
+      </w:r>
+      <w:proofErr w:type="spellEnd"/>
+      <w:r>
+        <w:t>(WL)</w:t>
+      </w:r>
+    </w:p>
+    <w:p>
+      <w:r>
+        <w:t xml:space="preserve">Then </w:t>
+      </w:r>
+      <w:r>
+        <w:t>(</w:t>
+      </w:r>
+      <w:proofErr w:type="gramStart"/>
+      <w:r>
+        <w:t>0.3)p</w:t>
+      </w:r>
+      <w:proofErr w:type="gramEnd"/>
+      <w:r>
+        <w:t xml:space="preserve"> + (0.2)(1 - p) </w:t>
+      </w:r>
+      <w:r>
+        <w:t xml:space="preserve">= </w:t>
+      </w:r>
+      <w:r>
+        <w:t>(0.15)p + (0.35)(1 - p)</w:t>
+      </w:r>
+    </w:p>
+    <w:p>
+      <w:r>
+        <w:t>Then 0.3p + 0.2 – 0.2p = 0.15p + 0.35 – 0.35p</w:t>
+      </w:r>
+    </w:p>
+    <w:p>
+      <w:r>
+        <w:t>Then 0.1p = -0.2p + 0.15</w:t>
+      </w:r>
+    </w:p>
+    <w:p>
+      <w:r>
+        <w:t>Then 0.3p = 0.15</w:t>
+      </w:r>
+    </w:p>
+    <w:p>
+      <w:r>
+        <w:t>Then p = 0.5</w:t>
+      </w:r>
+    </w:p>
+    <w:p/>
+    <w:p>
+      <w:r>
+        <w:t>Assume</w:t>
+      </w:r>
+      <w:r>
+        <w:t xml:space="preserve"> Left</w:t>
+      </w:r>
+      <w:r>
+        <w:t xml:space="preserve"> plays [</w:t>
+      </w:r>
+      <w:r>
+        <w:t>p * B anticipates fastball</w:t>
+      </w:r>
+      <w:r>
+        <w:t>,</w:t>
+      </w:r>
+      <w:r>
+        <w:t xml:space="preserve"> (1-p) * B anticipates </w:t>
+      </w:r>
+      <w:proofErr w:type="gramStart"/>
+      <w:r>
+        <w:t>curve</w:t>
+      </w:r>
+      <w:r>
         <w:t xml:space="preserve"> </w:t>
       </w:r>
-    </w:p>
+      <w:r>
+        <w:t>]</w:t>
+      </w:r>
+      <w:proofErr w:type="gramEnd"/>
+    </w:p>
+    <w:p>
+      <w:r>
+        <w:t xml:space="preserve">Then </w:t>
+      </w:r>
+      <w:proofErr w:type="spellStart"/>
+      <w:proofErr w:type="gramStart"/>
+      <w:r>
+        <w:t>U</w:t>
+      </w:r>
+      <w:r>
+        <w:t>top</w:t>
+      </w:r>
+      <w:proofErr w:type="spellEnd"/>
+      <w:r>
+        <w:t>(</w:t>
+      </w:r>
+      <w:proofErr w:type="gramEnd"/>
+      <w:r>
+        <w:t xml:space="preserve">LW) = </w:t>
+      </w:r>
+      <w:proofErr w:type="spellStart"/>
+      <w:r>
+        <w:t>U</w:t>
+      </w:r>
+      <w:r>
+        <w:t>top</w:t>
+      </w:r>
+      <w:proofErr w:type="spellEnd"/>
+      <w:r>
+        <w:t>(WL)</w:t>
+      </w:r>
+    </w:p>
+    <w:p>
+      <w:r>
+        <w:t xml:space="preserve">Then </w:t>
+      </w:r>
+      <w:r>
+        <w:t>(</w:t>
+      </w:r>
+      <w:proofErr w:type="gramStart"/>
+      <w:r>
+        <w:t>0.7)p</w:t>
+      </w:r>
+      <w:proofErr w:type="gramEnd"/>
+      <w:r>
+        <w:t xml:space="preserve"> + (0.8</w:t>
+      </w:r>
+      <w:r>
+        <w:t>5</w:t>
+      </w:r>
+      <w:r>
+        <w:t>)(1 - p) = (0.8</w:t>
+      </w:r>
+      <w:r>
+        <w:t>0</w:t>
+      </w:r>
+      <w:r>
+        <w:t>)p + (0.65)(1-p)</w:t>
+      </w:r>
+    </w:p>
+    <w:p>
+      <w:r>
+        <w:t>Then 0.7p + 0.8</w:t>
+      </w:r>
+      <w:r>
+        <w:t>5</w:t>
+      </w:r>
+      <w:r>
+        <w:t xml:space="preserve"> – 0.8</w:t>
+      </w:r>
+      <w:r>
+        <w:t>5</w:t>
+      </w:r>
+      <w:r>
+        <w:t>p = 0.8</w:t>
+      </w:r>
+      <w:r>
+        <w:t>0</w:t>
+      </w:r>
+      <w:r>
+        <w:t>p + 0.65 – 0.65p</w:t>
+      </w:r>
+    </w:p>
+    <w:p/>
+    <w:p>
+      <w:pPr>
+        <w:rPr>
+          <w:b/>
+          <w:bCs/>
+        </w:rPr>
+      </w:pPr>
+      <w:r>
+        <w:rPr>
+          <w:b/>
+          <w:bCs/>
+        </w:rPr>
+        <w:t>Problem 4b</w:t>
+      </w:r>
+    </w:p>
+    <w:p/>
+    <w:p>
+      <w:r>
+        <w:t>…</w:t>
+      </w:r>
+    </w:p>
+    <w:p/>
+    <w:p>
+      <w:pPr>
+        <w:rPr>
+          <w:b/>
+          <w:bCs/>
+        </w:rPr>
+      </w:pPr>
+      <w:r>
+        <w:rPr>
+          <w:b/>
+          <w:bCs/>
+        </w:rPr>
+        <w:t>Problem 4c</w:t>
+      </w:r>
+    </w:p>
+    <w:p/>
+    <w:p>
+      <w:r>
+        <w:t>…</w:t>
+      </w:r>
+    </w:p>
+    <w:p/>
+    <w:p/>
+    <w:p>
+      <w:pPr>
+        <w:rPr>
+          <w:b/>
+          <w:bCs/>
+        </w:rPr>
+      </w:pPr>
+      <w:r>
+        <w:rPr>
+          <w:b/>
+          <w:bCs/>
+        </w:rPr>
+        <w:br w:type="page"/>
+      </w:r>
+    </w:p>
+    <w:p>
+      <w:pPr>
+        <w:rPr>
+          <w:b/>
+          <w:bCs/>
+        </w:rPr>
+      </w:pPr>
+      <w:r>
+        <w:rPr>
+          <w:b/>
+          <w:bCs/>
+        </w:rPr>
+        <w:lastRenderedPageBreak/>
+        <w:t>Problem 5</w:t>
+      </w:r>
+      <w:r>
+        <w:rPr>
+          <w:b/>
+          <w:bCs/>
+        </w:rPr>
+        <w:t>a</w:t>
+      </w:r>
+    </w:p>
+    <w:p/>
+    <w:p>
+      <w:r>
+        <w:t>…</w:t>
+      </w:r>
+    </w:p>
+    <w:p/>
+    <w:p>
+      <w:pPr>
+        <w:rPr>
+          <w:b/>
+          <w:bCs/>
+        </w:rPr>
+      </w:pPr>
+      <w:r>
+        <w:rPr>
+          <w:b/>
+          <w:bCs/>
+        </w:rPr>
+        <w:t>Problem 5b</w:t>
+      </w:r>
+    </w:p>
+    <w:p/>
+    <w:p>
+      <w:r>
+        <w:t>…</w:t>
+      </w:r>
+    </w:p>
+    <w:p/>
+    <w:p>
+      <w:pPr>
+        <w:rPr>
+          <w:b/>
+          <w:bCs/>
+        </w:rPr>
+      </w:pPr>
+      <w:r>
+        <w:rPr>
+          <w:b/>
+          <w:bCs/>
+        </w:rPr>
+        <w:t>Problem 5c</w:t>
+      </w:r>
+    </w:p>
+    <w:p/>
+    <w:p>
+      <w:r>
+        <w:t>…</w:t>
+      </w:r>
+    </w:p>
+    <w:p/>
+    <w:p>
+      <w:pPr>
+        <w:rPr>
+          <w:b/>
+          <w:bCs/>
+        </w:rPr>
+      </w:pPr>
+      <w:r>
+        <w:rPr>
+          <w:b/>
+          <w:bCs/>
+        </w:rPr>
+        <w:t>Problem 5d</w:t>
+      </w:r>
+    </w:p>
+    <w:p/>
+    <w:p>
+      <w:r>
+        <w:t>…</w:t>
+      </w:r>
+    </w:p>
+    <w:p/>
+    <w:p>
+      <w:r>
+        <w:br w:type="page"/>
+      </w:r>
+    </w:p>
+    <w:p>
+      <w:pPr>
+        <w:rPr>
+          <w:b/>
+          <w:bCs/>
+        </w:rPr>
+      </w:pPr>
+      <w:r>
+        <w:rPr>
+          <w:b/>
+          <w:bCs/>
+        </w:rPr>
+        <w:lastRenderedPageBreak/>
+        <w:t>Problem 6a</w:t>
+      </w:r>
+    </w:p>
+    <w:p/>
+    <w:tbl>
+      <w:tblPr>
+        <w:tblStyle w:val="TableGrid"/>
+        <w:tblW w:w="0" w:type="auto"/>
+        <w:tblLook w:val="04A0" w:firstRow="1" w:lastRow="0" w:firstColumn="1" w:lastColumn="0" w:noHBand="0" w:noVBand="1"/>
+      </w:tblPr>
+      <w:tblGrid>
+        <w:gridCol w:w="2337"/>
+        <w:gridCol w:w="2337"/>
+        <w:gridCol w:w="2338"/>
+        <w:gridCol w:w="2338"/>
+      </w:tblGrid>
+      <w:tr>
+        <w:tc>
+          <w:tcPr>
+            <w:tcW w:w="2337" w:type="dxa"/>
+            <w:vMerge w:val="restart"/>
+          </w:tcPr>
+          <w:p/>
+        </w:tc>
+        <w:tc>
+          <w:tcPr>
+            <w:tcW w:w="2337" w:type="dxa"/>
+          </w:tcPr>
+          <w:p>
+            <w:r>
+              <w:t>P1</w:t>
+            </w:r>
+          </w:p>
+        </w:tc>
+        <w:tc>
+          <w:tcPr>
+            <w:tcW w:w="2338" w:type="dxa"/>
+          </w:tcPr>
+          <w:p>
+            <w:r>
+              <w:t>P2</w:t>
+            </w:r>
+          </w:p>
+        </w:tc>
+        <w:tc>
+          <w:tcPr>
+            <w:tcW w:w="2338" w:type="dxa"/>
+          </w:tcPr>
+          <w:p>
+            <w:r>
+              <w:t>P3</w:t>
+            </w:r>
+          </w:p>
+        </w:tc>
+      </w:tr>
+      <w:tr>
+        <w:tc>
+          <w:tcPr>
+            <w:tcW w:w="2337" w:type="dxa"/>
+            <w:vMerge/>
+          </w:tcPr>
+          <w:p/>
+        </w:tc>
+        <w:tc>
+          <w:tcPr>
+            <w:tcW w:w="2337" w:type="dxa"/>
+          </w:tcPr>
+          <w:p>
+            <w:r>
+              <w:t>P2</w:t>
+            </w:r>
+          </w:p>
+        </w:tc>
+        <w:tc>
+          <w:tcPr>
+            <w:tcW w:w="2338" w:type="dxa"/>
+          </w:tcPr>
+          <w:p>
+            <w:r>
+              <w:t>P3</w:t>
+            </w:r>
+          </w:p>
+        </w:tc>
+        <w:tc>
+          <w:tcPr>
+            <w:tcW w:w="2338" w:type="dxa"/>
+          </w:tcPr>
+          <w:p>
+            <w:r>
+              <w:t>P1</w:t>
+            </w:r>
+          </w:p>
+        </w:tc>
+      </w:tr>
+      <w:tr>
+        <w:tc>
+          <w:tcPr>
+            <w:tcW w:w="2337" w:type="dxa"/>
+            <w:vMerge/>
+          </w:tcPr>
+          <w:p/>
+        </w:tc>
+        <w:tc>
+          <w:tcPr>
+            <w:tcW w:w="2337" w:type="dxa"/>
+          </w:tcPr>
+          <w:p>
+            <w:r>
+              <w:t>P3</w:t>
+            </w:r>
+          </w:p>
+        </w:tc>
+        <w:tc>
+          <w:tcPr>
+            <w:tcW w:w="2338" w:type="dxa"/>
+          </w:tcPr>
+          <w:p>
+            <w:r>
+              <w:t>P1</w:t>
+            </w:r>
+          </w:p>
+        </w:tc>
+        <w:tc>
+          <w:tcPr>
+            <w:tcW w:w="2338" w:type="dxa"/>
+          </w:tcPr>
+          <w:p>
+            <w:r>
+              <w:t>P2</w:t>
+            </w:r>
+          </w:p>
+        </w:tc>
+      </w:tr>
+      <w:tr>
+        <w:tc>
+          <w:tcPr>
+            <w:tcW w:w="2337" w:type="dxa"/>
+          </w:tcPr>
+          <w:p>
+            <w:pPr>
+              <w:rPr>
+                <w:b/>
+                <w:bCs/>
+              </w:rPr>
+            </w:pPr>
+            <w:r>
+              <w:rPr>
+                <w:b/>
+                <w:bCs/>
+              </w:rPr>
+              <w:t>Votes</w:t>
+            </w:r>
+          </w:p>
+        </w:tc>
+        <w:tc>
+          <w:tcPr>
+            <w:tcW w:w="2337" w:type="dxa"/>
+          </w:tcPr>
+          <w:p>
+            <w:pPr>
+              <w:rPr>
+                <w:i/>
+                <w:iCs/>
+              </w:rPr>
+            </w:pPr>
+            <w:r>
+              <w:rPr>
+                <w:i/>
+                <w:iCs/>
+              </w:rPr>
+              <w:t>20</w:t>
+            </w:r>
+          </w:p>
+        </w:tc>
+        <w:tc>
+          <w:tcPr>
+            <w:tcW w:w="2338" w:type="dxa"/>
+          </w:tcPr>
+          <w:p>
+            <w:pPr>
+              <w:rPr>
+                <w:i/>
+                <w:iCs/>
+              </w:rPr>
+            </w:pPr>
+            <w:r>
+              <w:rPr>
+                <w:i/>
+                <w:iCs/>
+              </w:rPr>
+              <w:t>15</w:t>
+            </w:r>
+          </w:p>
+        </w:tc>
+        <w:tc>
+          <w:tcPr>
+            <w:tcW w:w="2338" w:type="dxa"/>
+          </w:tcPr>
+          <w:p>
+            <w:pPr>
+              <w:rPr>
+                <w:i/>
+                <w:iCs/>
+              </w:rPr>
+            </w:pPr>
+            <w:r>
+              <w:rPr>
+                <w:i/>
+                <w:iCs/>
+              </w:rPr>
+              <w:t>15</w:t>
+            </w:r>
+          </w:p>
+        </w:tc>
+      </w:tr>
+      <w:tr>
+        <w:tc>
+          <w:tcPr>
+            <w:tcW w:w="2337" w:type="dxa"/>
+          </w:tcPr>
+          <w:p>
+            <w:pPr>
+              <w:rPr>
+                <w:b/>
+                <w:bCs/>
+              </w:rPr>
+            </w:pPr>
+            <w:r>
+              <w:rPr>
+                <w:b/>
+                <w:bCs/>
+              </w:rPr>
+              <w:t>Type</w:t>
+            </w:r>
+          </w:p>
+        </w:tc>
+        <w:tc>
+          <w:tcPr>
+            <w:tcW w:w="2337" w:type="dxa"/>
+          </w:tcPr>
+          <w:p>
+            <w:pPr>
+              <w:rPr>
+                <w:i/>
+                <w:iCs/>
+                <w:highlight w:val="yellow"/>
+              </w:rPr>
+            </w:pPr>
+            <w:r>
+              <w:rPr>
+                <w:i/>
+                <w:iCs/>
+                <w:highlight w:val="yellow"/>
+              </w:rPr>
+              <w:t>1</w:t>
+            </w:r>
+          </w:p>
+        </w:tc>
+        <w:tc>
+          <w:tcPr>
+            <w:tcW w:w="2338" w:type="dxa"/>
+          </w:tcPr>
+          <w:p>
+            <w:pPr>
+              <w:rPr>
+                <w:i/>
+                <w:iCs/>
+                <w:highlight w:val="yellow"/>
+              </w:rPr>
+            </w:pPr>
+            <w:r>
+              <w:rPr>
+                <w:i/>
+                <w:iCs/>
+                <w:highlight w:val="yellow"/>
+              </w:rPr>
+              <w:t>2</w:t>
+            </w:r>
+          </w:p>
+        </w:tc>
+        <w:tc>
+          <w:tcPr>
+            <w:tcW w:w="2338" w:type="dxa"/>
+          </w:tcPr>
+          <w:p>
+            <w:pPr>
+              <w:rPr>
+                <w:i/>
+                <w:iCs/>
+                <w:highlight w:val="yellow"/>
+              </w:rPr>
+            </w:pPr>
+            <w:r>
+              <w:rPr>
+                <w:i/>
+                <w:iCs/>
+                <w:highlight w:val="yellow"/>
+              </w:rPr>
+              <w:t>3</w:t>
+            </w:r>
+          </w:p>
+        </w:tc>
+      </w:tr>
+    </w:tbl>
+    <w:p/>
+    <w:p>
+      <w:r>
+        <w:t>Total votes = 20 + 15 + 15 = 50</w:t>
+      </w:r>
+    </w:p>
+    <w:p/>
+    <w:p>
+      <w:r>
+        <w:t xml:space="preserve"> “</w:t>
+      </w:r>
+      <w:r>
+        <w:t>Plurality voting is an electoral system in which a candidate, or candidates, who poll more than any other counterpart (that is, receive a plurality), are elected</w:t>
+      </w:r>
+      <w:r>
+        <w:t>” (</w:t>
+      </w:r>
+      <w:hyperlink r:id="rId5" w:history="1">
+        <w:r>
+          <w:rPr>
+            <w:rStyle w:val="Hyperlink"/>
+          </w:rPr>
+          <w:t>Wikipedia</w:t>
+        </w:r>
+      </w:hyperlink>
+      <w:r>
+        <w:t>).</w:t>
+      </w:r>
+    </w:p>
+    <w:p/>
+    <w:p>
+      <w:r>
+        <w:t xml:space="preserve">Since Proposal 1 polled higher in the first position than any of the other proposals, it would win </w:t>
+      </w:r>
+      <w:r>
+        <w:t>in a plurality voting system.</w:t>
+      </w:r>
+    </w:p>
+    <w:p/>
+    <w:p>
+      <w:r>
+        <w:t>And additionally, I think if we’re looking more closely at the votes:  Proposal 1 would still win.  20 voters put Proposal 1 first, and 15 voters put Proposal 1 first.</w:t>
+      </w:r>
+    </w:p>
+    <w:p/>
+    <w:p>
+      <w:pPr>
+        <w:rPr>
+          <w:b/>
+          <w:bCs/>
+        </w:rPr>
+      </w:pPr>
+      <w:r>
+        <w:rPr>
+          <w:b/>
+          <w:bCs/>
+        </w:rPr>
+        <w:br w:type="page"/>
+      </w:r>
+    </w:p>
+    <w:p>
+      <w:pPr>
+        <w:rPr>
+          <w:b/>
+          <w:bCs/>
+        </w:rPr>
+      </w:pPr>
+      <w:r>
+        <w:rPr>
+          <w:b/>
+          <w:bCs/>
+        </w:rPr>
+        <w:lastRenderedPageBreak/>
+        <w:t>Problem 6b</w:t>
+      </w:r>
+    </w:p>
+    <w:p/>
+    <w:tbl>
+      <w:tblPr>
+        <w:tblStyle w:val="TableGrid"/>
+        <w:tblW w:w="0" w:type="auto"/>
+        <w:tblLook w:val="04A0" w:firstRow="1" w:lastRow="0" w:firstColumn="1" w:lastColumn="0" w:noHBand="0" w:noVBand="1"/>
+      </w:tblPr>
+      <w:tblGrid>
+        <w:gridCol w:w="1980"/>
+        <w:gridCol w:w="1980"/>
+        <w:gridCol w:w="1980"/>
+      </w:tblGrid>
+      <w:tr>
+        <w:tc>
+          <w:tcPr>
+            <w:tcW w:w="5940" w:type="dxa"/>
+            <w:gridSpan w:val="3"/>
+          </w:tcPr>
+          <w:p>
+            <w:pPr>
+              <w:jc w:val="center"/>
+            </w:pPr>
+            <w:r>
+              <w:t>Type 1</w:t>
+            </w:r>
+          </w:p>
+        </w:tc>
+      </w:tr>
+      <w:tr>
+        <w:tc>
+          <w:tcPr>
+            <w:tcW w:w="1980" w:type="dxa"/>
+          </w:tcPr>
+          <w:p>
+            <w:r>
+              <w:t>Proposal</w:t>
+            </w:r>
+          </w:p>
+        </w:tc>
+        <w:tc>
+          <w:tcPr>
+            <w:tcW w:w="1980" w:type="dxa"/>
+          </w:tcPr>
+          <w:p>
+            <w:r>
+              <w:t>Votes</w:t>
+            </w:r>
+          </w:p>
+        </w:tc>
+        <w:tc>
+          <w:tcPr>
+            <w:tcW w:w="1980" w:type="dxa"/>
+          </w:tcPr>
+          <w:p>
+            <w:r>
+              <w:t>Points</w:t>
+            </w:r>
+          </w:p>
+        </w:tc>
+      </w:tr>
+      <w:tr>
+        <w:tc>
+          <w:tcPr>
+            <w:tcW w:w="1980" w:type="dxa"/>
+          </w:tcPr>
+          <w:p>
+            <w:r>
+              <w:t>P1</w:t>
+            </w:r>
+          </w:p>
+        </w:tc>
+        <w:tc>
+          <w:tcPr>
+            <w:tcW w:w="1980" w:type="dxa"/>
+          </w:tcPr>
+          <w:p>
+            <w:r>
+              <w:t>20</w:t>
+            </w:r>
+          </w:p>
+        </w:tc>
+        <w:tc>
+          <w:tcPr>
+            <w:tcW w:w="1980" w:type="dxa"/>
+          </w:tcPr>
+          <w:p>
+            <w:r>
+              <w:t>60</w:t>
+            </w:r>
+          </w:p>
+        </w:tc>
+      </w:tr>
+      <w:tr>
+        <w:tc>
+          <w:tcPr>
+            <w:tcW w:w="1980" w:type="dxa"/>
+          </w:tcPr>
+          <w:p>
+            <w:r>
+              <w:t>P2</w:t>
+            </w:r>
+          </w:p>
+        </w:tc>
+        <w:tc>
+          <w:tcPr>
+            <w:tcW w:w="1980" w:type="dxa"/>
+          </w:tcPr>
+          <w:p>
+            <w:r>
+              <w:t>20</w:t>
+            </w:r>
+          </w:p>
+        </w:tc>
+        <w:tc>
+          <w:tcPr>
+            <w:tcW w:w="1980" w:type="dxa"/>
+          </w:tcPr>
+          <w:p>
+            <w:r>
+              <w:t>40</w:t>
+            </w:r>
+          </w:p>
+        </w:tc>
+      </w:tr>
+      <w:tr>
+        <w:tc>
+          <w:tcPr>
+            <w:tcW w:w="1980" w:type="dxa"/>
+          </w:tcPr>
+          <w:p>
+            <w:r>
+              <w:t>P3</w:t>
+            </w:r>
+          </w:p>
+        </w:tc>
+        <w:tc>
+          <w:tcPr>
+            <w:tcW w:w="1980" w:type="dxa"/>
+          </w:tcPr>
+          <w:p>
+            <w:r>
+              <w:t>20</w:t>
+            </w:r>
+          </w:p>
+        </w:tc>
+        <w:tc>
+          <w:tcPr>
+            <w:tcW w:w="1980" w:type="dxa"/>
+          </w:tcPr>
+          <w:p>
+            <w:r>
+              <w:t>20</w:t>
+            </w:r>
+          </w:p>
+        </w:tc>
+      </w:tr>
+    </w:tbl>
+    <w:p/>
+    <w:tbl>
+      <w:tblPr>
+        <w:tblStyle w:val="TableGrid"/>
+        <w:tblW w:w="0" w:type="auto"/>
+        <w:tblLook w:val="04A0" w:firstRow="1" w:lastRow="0" w:firstColumn="1" w:lastColumn="0" w:noHBand="0" w:noVBand="1"/>
+      </w:tblPr>
+      <w:tblGrid>
+        <w:gridCol w:w="1980"/>
+        <w:gridCol w:w="1980"/>
+        <w:gridCol w:w="1980"/>
+      </w:tblGrid>
+      <w:tr>
+        <w:tc>
+          <w:tcPr>
+            <w:tcW w:w="5940" w:type="dxa"/>
+            <w:gridSpan w:val="3"/>
+          </w:tcPr>
+          <w:p>
+            <w:pPr>
+              <w:jc w:val="center"/>
+            </w:pPr>
+            <w:r>
+              <w:t xml:space="preserve">Type </w:t>
+            </w:r>
+            <w:r>
+              <w:t>2</w:t>
+            </w:r>
+          </w:p>
+        </w:tc>
+      </w:tr>
+      <w:tr>
+        <w:tc>
+          <w:tcPr>
+            <w:tcW w:w="1980" w:type="dxa"/>
+          </w:tcPr>
+          <w:p>
+            <w:r>
+              <w:t>Proposal</w:t>
+            </w:r>
+          </w:p>
+        </w:tc>
+        <w:tc>
+          <w:tcPr>
+            <w:tcW w:w="1980" w:type="dxa"/>
+          </w:tcPr>
+          <w:p>
+            <w:r>
+              <w:t>Votes</w:t>
+            </w:r>
+          </w:p>
+        </w:tc>
+        <w:tc>
+          <w:tcPr>
+            <w:tcW w:w="1980" w:type="dxa"/>
+          </w:tcPr>
+          <w:p>
+            <w:r>
+              <w:t>Points</w:t>
+            </w:r>
+          </w:p>
+        </w:tc>
+      </w:tr>
+      <w:tr>
+        <w:tc>
+          <w:tcPr>
+            <w:tcW w:w="1980" w:type="dxa"/>
+          </w:tcPr>
+          <w:p>
+            <w:r>
+              <w:t>P</w:t>
+            </w:r>
+            <w:r>
+              <w:t>2</w:t>
+            </w:r>
+          </w:p>
+        </w:tc>
+        <w:tc>
+          <w:tcPr>
+            <w:tcW w:w="1980" w:type="dxa"/>
+          </w:tcPr>
+          <w:p>
+            <w:r>
+              <w:t>15</w:t>
+            </w:r>
+          </w:p>
+        </w:tc>
+        <w:tc>
+          <w:tcPr>
+            <w:tcW w:w="1980" w:type="dxa"/>
+          </w:tcPr>
+          <w:p>
+            <w:r>
+              <w:t>45</w:t>
+            </w:r>
+          </w:p>
+        </w:tc>
+      </w:tr>
+      <w:tr>
+        <w:tc>
+          <w:tcPr>
+            <w:tcW w:w="1980" w:type="dxa"/>
+          </w:tcPr>
+          <w:p>
+            <w:r>
+              <w:t>P</w:t>
+            </w:r>
+            <w:r>
+              <w:t>3</w:t>
+            </w:r>
+          </w:p>
+        </w:tc>
+        <w:tc>
+          <w:tcPr>
+            <w:tcW w:w="1980" w:type="dxa"/>
+          </w:tcPr>
+          <w:p>
+            <w:r>
+              <w:t>15</w:t>
+            </w:r>
+          </w:p>
+        </w:tc>
+        <w:tc>
+          <w:tcPr>
+            <w:tcW w:w="1980" w:type="dxa"/>
+          </w:tcPr>
+          <w:p>
+            <w:r>
+              <w:t>30</w:t>
+            </w:r>
+          </w:p>
+        </w:tc>
+      </w:tr>
+      <w:tr>
+        <w:tc>
+          <w:tcPr>
+            <w:tcW w:w="1980" w:type="dxa"/>
+          </w:tcPr>
+          <w:p>
+            <w:r>
+              <w:t>P</w:t>
+            </w:r>
+            <w:r>
+              <w:t>1</w:t>
+            </w:r>
+          </w:p>
+        </w:tc>
+        <w:tc>
+          <w:tcPr>
+            <w:tcW w:w="1980" w:type="dxa"/>
+          </w:tcPr>
+          <w:p>
+            <w:r>
+              <w:t>15</w:t>
+            </w:r>
+          </w:p>
+        </w:tc>
+        <w:tc>
+          <w:tcPr>
+            <w:tcW w:w="1980" w:type="dxa"/>
+          </w:tcPr>
+          <w:p>
+            <w:r>
+              <w:t>15</w:t>
+            </w:r>
+          </w:p>
+        </w:tc>
+      </w:tr>
+    </w:tbl>
+    <w:p/>
+    <w:tbl>
+      <w:tblPr>
+        <w:tblStyle w:val="TableGrid"/>
+        <w:tblW w:w="0" w:type="auto"/>
+        <w:tblLook w:val="04A0" w:firstRow="1" w:lastRow="0" w:firstColumn="1" w:lastColumn="0" w:noHBand="0" w:noVBand="1"/>
+      </w:tblPr>
+      <w:tblGrid>
+        <w:gridCol w:w="1980"/>
+        <w:gridCol w:w="1980"/>
+        <w:gridCol w:w="1980"/>
+      </w:tblGrid>
+      <w:tr>
+        <w:tc>
+          <w:tcPr>
+            <w:tcW w:w="5940" w:type="dxa"/>
+            <w:gridSpan w:val="3"/>
+          </w:tcPr>
+          <w:p>
+            <w:pPr>
+              <w:jc w:val="center"/>
+            </w:pPr>
+            <w:r>
+              <w:t xml:space="preserve">Type </w:t>
+            </w:r>
+            <w:r>
+              <w:t>3</w:t>
+            </w:r>
+          </w:p>
+        </w:tc>
+      </w:tr>
+      <w:tr>
+        <w:tc>
+          <w:tcPr>
+            <w:tcW w:w="1980" w:type="dxa"/>
+          </w:tcPr>
+          <w:p>
+            <w:r>
+              <w:t>Proposal</w:t>
+            </w:r>
+          </w:p>
+        </w:tc>
+        <w:tc>
+          <w:tcPr>
+            <w:tcW w:w="1980" w:type="dxa"/>
+          </w:tcPr>
+          <w:p>
+            <w:r>
+              <w:t>Votes</w:t>
+            </w:r>
+          </w:p>
+        </w:tc>
+        <w:tc>
+          <w:tcPr>
+            <w:tcW w:w="1980" w:type="dxa"/>
+          </w:tcPr>
+          <w:p>
+            <w:r>
+              <w:t>Points</w:t>
+            </w:r>
+          </w:p>
+        </w:tc>
+      </w:tr>
+      <w:tr>
+        <w:tc>
+          <w:tcPr>
+            <w:tcW w:w="1980" w:type="dxa"/>
+          </w:tcPr>
+          <w:p>
+            <w:r>
+              <w:t>P</w:t>
+            </w:r>
+            <w:r>
+              <w:t>3</w:t>
+            </w:r>
+          </w:p>
+        </w:tc>
+        <w:tc>
+          <w:tcPr>
+            <w:tcW w:w="1980" w:type="dxa"/>
+          </w:tcPr>
+          <w:p>
+            <w:r>
+              <w:t>15</w:t>
+            </w:r>
+          </w:p>
+        </w:tc>
+        <w:tc>
+          <w:tcPr>
+            <w:tcW w:w="1980" w:type="dxa"/>
+          </w:tcPr>
+          <w:p>
+            <w:r>
+              <w:t>45</w:t>
+            </w:r>
+          </w:p>
+        </w:tc>
+      </w:tr>
+      <w:tr>
+        <w:tc>
+          <w:tcPr>
+            <w:tcW w:w="1980" w:type="dxa"/>
+          </w:tcPr>
+          <w:p>
+            <w:r>
+              <w:t>P</w:t>
+            </w:r>
+            <w:r>
+              <w:t>1</w:t>
+            </w:r>
+          </w:p>
+        </w:tc>
+        <w:tc>
+          <w:tcPr>
+            <w:tcW w:w="1980" w:type="dxa"/>
+          </w:tcPr>
+          <w:p>
+            <w:r>
+              <w:t>15</w:t>
+            </w:r>
+          </w:p>
+        </w:tc>
+        <w:tc>
+          <w:tcPr>
+            <w:tcW w:w="1980" w:type="dxa"/>
+          </w:tcPr>
+          <w:p>
+            <w:r>
+              <w:t>30</w:t>
+            </w:r>
+          </w:p>
+        </w:tc>
+      </w:tr>
+      <w:tr>
+        <w:tc>
+          <w:tcPr>
+            <w:tcW w:w="1980" w:type="dxa"/>
+          </w:tcPr>
+          <w:p>
+            <w:r>
+              <w:t>P</w:t>
+            </w:r>
+            <w:r>
+              <w:t>2</w:t>
+            </w:r>
+          </w:p>
+        </w:tc>
+        <w:tc>
+          <w:tcPr>
+            <w:tcW w:w="1980" w:type="dxa"/>
+          </w:tcPr>
+          <w:p>
+            <w:r>
+              <w:t>15</w:t>
+            </w:r>
+          </w:p>
+        </w:tc>
+        <w:tc>
+          <w:tcPr>
+            <w:tcW w:w="1980" w:type="dxa"/>
+          </w:tcPr>
+          <w:p>
+            <w:r>
+              <w:t>15</w:t>
+            </w:r>
+          </w:p>
+        </w:tc>
+      </w:tr>
+    </w:tbl>
+    <w:p/>
+    <w:tbl>
+      <w:tblPr>
+        <w:tblStyle w:val="TableGrid"/>
+        <w:tblW w:w="0" w:type="auto"/>
+        <w:tblLook w:val="04A0" w:firstRow="1" w:lastRow="0" w:firstColumn="1" w:lastColumn="0" w:noHBand="0" w:noVBand="1"/>
+      </w:tblPr>
+      <w:tblGrid>
+        <w:gridCol w:w="1980"/>
+        <w:gridCol w:w="1980"/>
+        <w:gridCol w:w="1980"/>
+      </w:tblGrid>
+      <w:tr>
+        <w:tc>
+          <w:tcPr>
+            <w:tcW w:w="5940" w:type="dxa"/>
+            <w:gridSpan w:val="3"/>
+          </w:tcPr>
+          <w:p>
+            <w:pPr>
+              <w:jc w:val="center"/>
+            </w:pPr>
+            <w:r>
+              <w:t>Total</w:t>
+            </w:r>
+          </w:p>
+        </w:tc>
+      </w:tr>
+      <w:tr>
+        <w:tc>
+          <w:tcPr>
+            <w:tcW w:w="1980" w:type="dxa"/>
+          </w:tcPr>
+          <w:p>
+            <w:r>
+              <w:t>Proposal</w:t>
+            </w:r>
+          </w:p>
+        </w:tc>
+        <w:tc>
+          <w:tcPr>
+            <w:tcW w:w="1980" w:type="dxa"/>
+          </w:tcPr>
+          <w:p>
+            <w:r>
+              <w:t>Points</w:t>
+            </w:r>
+          </w:p>
+        </w:tc>
+        <w:tc>
+          <w:tcPr>
+            <w:tcW w:w="1980" w:type="dxa"/>
+          </w:tcPr>
+          <w:p>
+            <w:r>
+              <w:t>Total</w:t>
+            </w:r>
+          </w:p>
+        </w:tc>
+      </w:tr>
+      <w:tr>
+        <w:tc>
+          <w:tcPr>
+            <w:tcW w:w="1980" w:type="dxa"/>
+            <w:shd w:val="clear" w:color="auto" w:fill="A8D08D" w:themeFill="accent6" w:themeFillTint="99"/>
+          </w:tcPr>
+          <w:p>
+            <w:r>
+              <w:t>P</w:t>
+            </w:r>
+            <w:r>
+              <w:t>1</w:t>
+            </w:r>
+          </w:p>
+        </w:tc>
+        <w:tc>
+          <w:tcPr>
+            <w:tcW w:w="1980" w:type="dxa"/>
+            <w:shd w:val="clear" w:color="auto" w:fill="A8D08D" w:themeFill="accent6" w:themeFillTint="99"/>
+          </w:tcPr>
+          <w:p>
+            <w:r>
+              <w:t>60 + 15 + 30</w:t>
+            </w:r>
+          </w:p>
+        </w:tc>
+        <w:tc>
+          <w:tcPr>
+            <w:tcW w:w="1980" w:type="dxa"/>
+            <w:shd w:val="clear" w:color="auto" w:fill="A8D08D" w:themeFill="accent6" w:themeFillTint="99"/>
+          </w:tcPr>
+          <w:p>
+            <w:r>
+              <w:t>105</w:t>
+            </w:r>
+          </w:p>
+        </w:tc>
+      </w:tr>
+      <w:tr>
+        <w:tc>
+          <w:tcPr>
+            <w:tcW w:w="1980" w:type="dxa"/>
+          </w:tcPr>
+          <w:p>
+            <w:r>
+              <w:t>P</w:t>
+            </w:r>
+            <w:r>
+              <w:t>2</w:t>
+            </w:r>
+          </w:p>
+        </w:tc>
+        <w:tc>
+          <w:tcPr>
+            <w:tcW w:w="1980" w:type="dxa"/>
+          </w:tcPr>
+          <w:p>
+            <w:r>
+              <w:t>40 + 45 + 15</w:t>
+            </w:r>
+          </w:p>
+        </w:tc>
+        <w:tc>
+          <w:tcPr>
+            <w:tcW w:w="1980" w:type="dxa"/>
+          </w:tcPr>
+          <w:p>
+            <w:r>
+              <w:t>100</w:t>
+            </w:r>
+          </w:p>
+        </w:tc>
+      </w:tr>
+      <w:tr>
+        <w:tc>
+          <w:tcPr>
+            <w:tcW w:w="1980" w:type="dxa"/>
+          </w:tcPr>
+          <w:p>
+            <w:r>
+              <w:t>P</w:t>
+            </w:r>
+            <w:r>
+              <w:t>3</w:t>
+            </w:r>
+          </w:p>
+        </w:tc>
+        <w:tc>
+          <w:tcPr>
+            <w:tcW w:w="1980" w:type="dxa"/>
+          </w:tcPr>
+          <w:p>
+            <w:r>
+              <w:t>20 + 30 + 15</w:t>
+            </w:r>
+          </w:p>
+        </w:tc>
+        <w:tc>
+          <w:tcPr>
+            <w:tcW w:w="1980" w:type="dxa"/>
+          </w:tcPr>
+          <w:p>
+            <w:r>
+              <w:t>65</w:t>
+            </w:r>
+          </w:p>
+        </w:tc>
+      </w:tr>
+    </w:tbl>
+    <w:p/>
+    <w:p>
+      <w:r>
+        <w:t xml:space="preserve">Proposal 1 would win in the </w:t>
+      </w:r>
+      <w:proofErr w:type="spellStart"/>
+      <w:r>
+        <w:t>Borda</w:t>
+      </w:r>
+      <w:proofErr w:type="spellEnd"/>
+      <w:r>
+        <w:t xml:space="preserve"> count system.</w:t>
+      </w:r>
+    </w:p>
+    <w:p/>
+    <w:p>
+      <w:pPr>
+        <w:rPr>
+          <w:b/>
+          <w:bCs/>
+        </w:rPr>
+      </w:pPr>
+      <w:r>
+        <w:rPr>
+          <w:b/>
+          <w:bCs/>
+        </w:rPr>
+        <w:t>Problem 6c</w:t>
+      </w:r>
+    </w:p>
+    <w:p/>
+    <w:p>
+      <w:r>
+        <w:t>Type 2 and Type 3 voters could agree to do some strategic voting and put Proposal 1 as both of their least preferred (third position) proposal.  Proposal 1 only won by 5 points.  If Type 3 voters put Proposal 1 to their least preferred position, then Proposal 2 would win.</w:t>
+      </w:r>
+    </w:p>
+    <w:p/>
+    <w:p>
+      <w:r>
+        <w:br w:type="page"/>
+      </w:r>
+    </w:p>
+    <w:p>
+      <w:pPr>
+        <w:rPr>
+          <w:b/>
+          <w:bCs/>
+        </w:rPr>
+      </w:pPr>
+      <w:r>
+        <w:rPr>
+          <w:b/>
+          <w:bCs/>
+        </w:rPr>
+        <w:lastRenderedPageBreak/>
+        <w:t>Problem 7</w:t>
+      </w:r>
+    </w:p>
+    <w:p/>
+    <w:p>
+      <w:r>
+        <w:t>I used information I learned in one-on-one office hours with Professor Decker and the following site to solve this problem:</w:t>
+      </w:r>
+    </w:p>
+    <w:p/>
+    <w:p>
+      <w:hyperlink r:id="rId6" w:history="1">
+        <w:r>
+          <w:rPr>
+            <w:rStyle w:val="Hyperlink"/>
+          </w:rPr>
+          <w:t>https://courses.lumenlearning.com/waymakermath4libarts/chapter/instant-runoff-voting/</w:t>
+        </w:r>
+      </w:hyperlink>
+    </w:p>
+    <w:p/>
+    <w:p>
+      <w:r>
+        <w:t>Five policy proposals being voted on: (v, w, x, y, z)</w:t>
+      </w:r>
+    </w:p>
+    <w:p/>
+    <w:tbl>
+      <w:tblPr>
+        <w:tblStyle w:val="TableGrid"/>
+        <w:tblW w:w="0" w:type="auto"/>
+        <w:tblLook w:val="04A0" w:firstRow="1" w:lastRow="0" w:firstColumn="1" w:lastColumn="0" w:noHBand="0" w:noVBand="1"/>
+      </w:tblPr>
+      <w:tblGrid>
+        <w:gridCol w:w="1168"/>
+        <w:gridCol w:w="1168"/>
+        <w:gridCol w:w="1169"/>
+        <w:gridCol w:w="1169"/>
+        <w:gridCol w:w="1169"/>
+        <w:gridCol w:w="1169"/>
+        <w:gridCol w:w="1169"/>
+        <w:gridCol w:w="1169"/>
+      </w:tblGrid>
+      <w:tr>
+        <w:tc>
+          <w:tcPr>
+            <w:tcW w:w="1168" w:type="dxa"/>
+          </w:tcPr>
+          <w:p/>
+        </w:tc>
+        <w:tc>
+          <w:tcPr>
+            <w:tcW w:w="1168" w:type="dxa"/>
+          </w:tcPr>
+          <w:p>
+            <w:r>
+              <w:t>Anderson</w:t>
+            </w:r>
+          </w:p>
+        </w:tc>
+        <w:tc>
+          <w:tcPr>
+            <w:tcW w:w="1169" w:type="dxa"/>
+          </w:tcPr>
+          <w:p>
+            <w:r>
+              <w:t>Brown</w:t>
+            </w:r>
+          </w:p>
+        </w:tc>
+        <w:tc>
+          <w:tcPr>
+            <w:tcW w:w="1169" w:type="dxa"/>
+          </w:tcPr>
+          <w:p>
+            <w:r>
+              <w:t>Clark</w:t>
+            </w:r>
+          </w:p>
+        </w:tc>
+        <w:tc>
+          <w:tcPr>
+            <w:tcW w:w="1169" w:type="dxa"/>
+          </w:tcPr>
+          <w:p>
+            <w:r>
+              <w:t>Davis</w:t>
+            </w:r>
+          </w:p>
+        </w:tc>
+        <w:tc>
+          <w:tcPr>
+            <w:tcW w:w="1169" w:type="dxa"/>
+          </w:tcPr>
+          <w:p>
+            <w:r>
+              <w:t>Evans</w:t>
+            </w:r>
+          </w:p>
+        </w:tc>
+        <w:tc>
+          <w:tcPr>
+            <w:tcW w:w="1169" w:type="dxa"/>
+          </w:tcPr>
+          <w:p>
+            <w:r>
+              <w:t>Foster</w:t>
+            </w:r>
+          </w:p>
+        </w:tc>
+        <w:tc>
+          <w:tcPr>
+            <w:tcW w:w="1169" w:type="dxa"/>
+          </w:tcPr>
+          <w:p>
+            <w:r>
+              <w:t>Garcia</w:t>
+            </w:r>
+          </w:p>
+        </w:tc>
+      </w:tr>
+      <w:tr>
+        <w:tc>
+          <w:tcPr>
+            <w:tcW w:w="1168" w:type="dxa"/>
+          </w:tcPr>
+          <w:p>
+            <w:r>
+              <w:t>1</w:t>
+            </w:r>
+            <w:r>
+              <w:rPr>
+                <w:vertAlign w:val="superscript"/>
+              </w:rPr>
+              <w:t>st</w:t>
+            </w:r>
+          </w:p>
+        </w:tc>
+        <w:tc>
+          <w:tcPr>
+            <w:tcW w:w="1168" w:type="dxa"/>
+          </w:tcPr>
+          <w:p>
+            <w:r>
+              <w:t>V</w:t>
+            </w:r>
+          </w:p>
+        </w:tc>
+        <w:tc>
+          <w:tcPr>
+            <w:tcW w:w="1169" w:type="dxa"/>
+          </w:tcPr>
+          <w:p>
+            <w:r>
+              <w:t>V</w:t>
+            </w:r>
+          </w:p>
+        </w:tc>
+        <w:tc>
+          <w:tcPr>
+            <w:tcW w:w="1169" w:type="dxa"/>
+          </w:tcPr>
+          <w:p>
+            <w:r>
+              <w:t>W</w:t>
+            </w:r>
+          </w:p>
+        </w:tc>
+        <w:tc>
+          <w:tcPr>
+            <w:tcW w:w="1169" w:type="dxa"/>
+          </w:tcPr>
+          <w:p>
+            <w:r>
+              <w:t>W</w:t>
+            </w:r>
+          </w:p>
+        </w:tc>
+        <w:tc>
+          <w:tcPr>
+            <w:tcW w:w="1169" w:type="dxa"/>
+          </w:tcPr>
+          <w:p>
+            <w:r>
+              <w:t>X</w:t>
+            </w:r>
+          </w:p>
+        </w:tc>
+        <w:tc>
+          <w:tcPr>
+            <w:tcW w:w="1169" w:type="dxa"/>
+          </w:tcPr>
+          <w:p>
+            <w:r>
+              <w:t>Y</w:t>
+            </w:r>
+          </w:p>
+        </w:tc>
+        <w:tc>
+          <w:tcPr>
+            <w:tcW w:w="1169" w:type="dxa"/>
+          </w:tcPr>
+          <w:p>
+            <w:r>
+              <w:t>Z</w:t>
+            </w:r>
+          </w:p>
+        </w:tc>
+      </w:tr>
+      <w:tr>
+        <w:tc>
+          <w:tcPr>
+            <w:tcW w:w="1168" w:type="dxa"/>
+          </w:tcPr>
+          <w:p>
+            <w:r>
+              <w:t>2</w:t>
+            </w:r>
+            <w:r>
+              <w:rPr>
+                <w:vertAlign w:val="superscript"/>
+              </w:rPr>
+              <w:t>nd</w:t>
+            </w:r>
+          </w:p>
+        </w:tc>
+        <w:tc>
+          <w:tcPr>
+            <w:tcW w:w="1168" w:type="dxa"/>
+          </w:tcPr>
+          <w:p>
+            <w:r>
+              <w:t>W</w:t>
+            </w:r>
+          </w:p>
+        </w:tc>
+        <w:tc>
+          <w:tcPr>
+            <w:tcW w:w="1169" w:type="dxa"/>
+          </w:tcPr>
+          <w:p>
+            <w:r>
+              <w:t>X</w:t>
+            </w:r>
+          </w:p>
+        </w:tc>
+        <w:tc>
+          <w:tcPr>
+            <w:tcW w:w="1169" w:type="dxa"/>
+          </w:tcPr>
+          <w:p>
+            <w:r>
+              <w:t>V</w:t>
+            </w:r>
+          </w:p>
+        </w:tc>
+        <w:tc>
+          <w:tcPr>
+            <w:tcW w:w="1169" w:type="dxa"/>
+          </w:tcPr>
+          <w:p>
+            <w:r>
+              <w:t>X</w:t>
+            </w:r>
+          </w:p>
+        </w:tc>
+        <w:tc>
+          <w:tcPr>
+            <w:tcW w:w="1169" w:type="dxa"/>
+          </w:tcPr>
+          <w:p>
+            <w:r>
+              <w:t xml:space="preserve">Y </w:t>
+            </w:r>
+          </w:p>
+        </w:tc>
+        <w:tc>
+          <w:tcPr>
+            <w:tcW w:w="1169" w:type="dxa"/>
+          </w:tcPr>
+          <w:p>
+            <w:r>
+              <w:t>X</w:t>
+            </w:r>
+          </w:p>
+        </w:tc>
+        <w:tc>
+          <w:tcPr>
+            <w:tcW w:w="1169" w:type="dxa"/>
+          </w:tcPr>
+          <w:p>
+            <w:r>
+              <w:t xml:space="preserve">Y </w:t>
+            </w:r>
+          </w:p>
+        </w:tc>
+      </w:tr>
+      <w:tr>
+        <w:tc>
+          <w:tcPr>
+            <w:tcW w:w="1168" w:type="dxa"/>
+          </w:tcPr>
+          <w:p>
+            <w:r>
+              <w:t>3</w:t>
+            </w:r>
+            <w:r>
+              <w:rPr>
+                <w:vertAlign w:val="superscript"/>
+              </w:rPr>
+              <w:t>rd</w:t>
+            </w:r>
+          </w:p>
+        </w:tc>
+        <w:tc>
+          <w:tcPr>
+            <w:tcW w:w="1168" w:type="dxa"/>
+          </w:tcPr>
+          <w:p>
+            <w:r>
+              <w:t>X</w:t>
+            </w:r>
+          </w:p>
+        </w:tc>
+        <w:tc>
+          <w:tcPr>
+            <w:tcW w:w="1169" w:type="dxa"/>
+          </w:tcPr>
+          <w:p>
+            <w:r>
+              <w:t>W</w:t>
+            </w:r>
+          </w:p>
+        </w:tc>
+        <w:tc>
+          <w:tcPr>
+            <w:tcW w:w="1169" w:type="dxa"/>
+          </w:tcPr>
+          <w:p>
+            <w:r>
+              <w:t>Y</w:t>
+            </w:r>
+          </w:p>
+        </w:tc>
+        <w:tc>
+          <w:tcPr>
+            <w:tcW w:w="1169" w:type="dxa"/>
+          </w:tcPr>
+          <w:p>
+            <w:r>
+              <w:t>V</w:t>
+            </w:r>
+          </w:p>
+        </w:tc>
+        <w:tc>
+          <w:tcPr>
+            <w:tcW w:w="1169" w:type="dxa"/>
+          </w:tcPr>
+          <w:p>
+            <w:r>
+              <w:t>Z</w:t>
+            </w:r>
+          </w:p>
+        </w:tc>
+        <w:tc>
+          <w:tcPr>
+            <w:tcW w:w="1169" w:type="dxa"/>
+          </w:tcPr>
+          <w:p>
+            <w:r>
+              <w:t>Z</w:t>
+            </w:r>
+          </w:p>
+        </w:tc>
+        <w:tc>
+          <w:tcPr>
+            <w:tcW w:w="1169" w:type="dxa"/>
+          </w:tcPr>
+          <w:p>
+            <w:r>
+              <w:t>X</w:t>
+            </w:r>
+          </w:p>
+        </w:tc>
+      </w:tr>
+      <w:tr>
+        <w:tc>
+          <w:tcPr>
+            <w:tcW w:w="1168" w:type="dxa"/>
+          </w:tcPr>
+          <w:p>
+            <w:r>
+              <w:t>4</w:t>
+            </w:r>
+            <w:r>
+              <w:rPr>
+                <w:vertAlign w:val="superscript"/>
+              </w:rPr>
+              <w:t>th</w:t>
+            </w:r>
+          </w:p>
+        </w:tc>
+        <w:tc>
+          <w:tcPr>
+            <w:tcW w:w="1168" w:type="dxa"/>
+          </w:tcPr>
+          <w:p>
+            <w:r>
+              <w:t>Y</w:t>
+            </w:r>
+          </w:p>
+        </w:tc>
+        <w:tc>
+          <w:tcPr>
+            <w:tcW w:w="1169" w:type="dxa"/>
+          </w:tcPr>
+          <w:p>
+            <w:r>
+              <w:t>Y</w:t>
+            </w:r>
+          </w:p>
+        </w:tc>
+        <w:tc>
+          <w:tcPr>
+            <w:tcW w:w="1169" w:type="dxa"/>
+          </w:tcPr>
+          <w:p>
+            <w:r>
+              <w:t>X</w:t>
+            </w:r>
+          </w:p>
+        </w:tc>
+        <w:tc>
+          <w:tcPr>
+            <w:tcW w:w="1169" w:type="dxa"/>
+          </w:tcPr>
+          <w:p>
+            <w:r>
+              <w:t>Y</w:t>
+            </w:r>
+          </w:p>
+        </w:tc>
+        <w:tc>
+          <w:tcPr>
+            <w:tcW w:w="1169" w:type="dxa"/>
+          </w:tcPr>
+          <w:p>
+            <w:r>
+              <w:t>V</w:t>
+            </w:r>
+          </w:p>
+        </w:tc>
+        <w:tc>
+          <w:tcPr>
+            <w:tcW w:w="1169" w:type="dxa"/>
+          </w:tcPr>
+          <w:p>
+            <w:r>
+              <w:t>W</w:t>
+            </w:r>
+          </w:p>
+        </w:tc>
+        <w:tc>
+          <w:tcPr>
+            <w:tcW w:w="1169" w:type="dxa"/>
+          </w:tcPr>
+          <w:p>
+            <w:r>
+              <w:t>W</w:t>
+            </w:r>
+          </w:p>
+        </w:tc>
+      </w:tr>
+      <w:tr>
+        <w:tc>
+          <w:tcPr>
+            <w:tcW w:w="1168" w:type="dxa"/>
+          </w:tcPr>
+          <w:p>
+            <w:r>
+              <w:t>5</w:t>
+            </w:r>
+            <w:r>
+              <w:rPr>
+                <w:vertAlign w:val="superscript"/>
+              </w:rPr>
+              <w:t>th</w:t>
+            </w:r>
+          </w:p>
+        </w:tc>
+        <w:tc>
+          <w:tcPr>
+            <w:tcW w:w="1168" w:type="dxa"/>
+          </w:tcPr>
+          <w:p>
+            <w:r>
+              <w:t>Z</w:t>
+            </w:r>
+          </w:p>
+        </w:tc>
+        <w:tc>
+          <w:tcPr>
+            <w:tcW w:w="1169" w:type="dxa"/>
+          </w:tcPr>
+          <w:p>
+            <w:r>
+              <w:t>Z</w:t>
+            </w:r>
+          </w:p>
+        </w:tc>
+        <w:tc>
+          <w:tcPr>
+            <w:tcW w:w="1169" w:type="dxa"/>
+          </w:tcPr>
+          <w:p>
+            <w:r>
+              <w:t>Z</w:t>
+            </w:r>
+          </w:p>
+        </w:tc>
+        <w:tc>
+          <w:tcPr>
+            <w:tcW w:w="1169" w:type="dxa"/>
+          </w:tcPr>
+          <w:p>
+            <w:r>
+              <w:t>Z</w:t>
+            </w:r>
+          </w:p>
+        </w:tc>
+        <w:tc>
+          <w:tcPr>
+            <w:tcW w:w="1169" w:type="dxa"/>
+          </w:tcPr>
+          <w:p>
+            <w:r>
+              <w:t>W</w:t>
+            </w:r>
+          </w:p>
+        </w:tc>
+        <w:tc>
+          <w:tcPr>
+            <w:tcW w:w="1169" w:type="dxa"/>
+          </w:tcPr>
+          <w:p>
+            <w:r>
+              <w:t>V</w:t>
+            </w:r>
+          </w:p>
+        </w:tc>
+        <w:tc>
+          <w:tcPr>
+            <w:tcW w:w="1169" w:type="dxa"/>
+          </w:tcPr>
+          <w:p>
+            <w:r>
+              <w:t>V</w:t>
+            </w:r>
+          </w:p>
+        </w:tc>
+      </w:tr>
+    </w:tbl>
+    <w:p/>
+    <w:p>
+      <w:pPr>
+        <w:rPr>
+          <w:i/>
+          <w:iCs/>
+        </w:rPr>
+      </w:pPr>
+      <w:r>
+        <w:rPr>
+          <w:i/>
+          <w:iCs/>
+        </w:rPr>
+        <w:t xml:space="preserve">Assuming an IRV (Instant Runoff Voting) system where all policies/candidates that tie for the fewest votes are eliminated at the same time, under what conditions is an eventual majority winner guaranteed? [Put another way, under what conditions might there not be an ambiguous majority winner?] How will these conditions change if a new person, Harris, moves into town and votes? </w:t>
+      </w:r>
+    </w:p>
+    <w:p/>
+    <w:p>
+      <w:r>
+        <w:t>Compute the IRV</w:t>
+      </w:r>
+    </w:p>
+    <w:p/>
+    <w:p>
+      <w:r>
+        <w:t>Calculate the votes</w:t>
+      </w:r>
+    </w:p>
+    <w:p/>
+    <w:tbl>
+      <w:tblPr>
+        <w:tblStyle w:val="TableGrid"/>
+        <w:tblW w:w="0" w:type="auto"/>
+        <w:tblLook w:val="04A0" w:firstRow="1" w:lastRow="0" w:firstColumn="1" w:lastColumn="0" w:noHBand="0" w:noVBand="1"/>
+      </w:tblPr>
+      <w:tblGrid>
+        <w:gridCol w:w="1168"/>
+        <w:gridCol w:w="1168"/>
+      </w:tblGrid>
+      <w:tr>
+        <w:tc>
+          <w:tcPr>
+            <w:tcW w:w="1168" w:type="dxa"/>
+          </w:tcPr>
+          <w:p>
+            <w:r>
+              <w:t>Letter</w:t>
+            </w:r>
+          </w:p>
+        </w:tc>
+        <w:tc>
+          <w:tcPr>
+            <w:tcW w:w="1168" w:type="dxa"/>
+          </w:tcPr>
+          <w:p>
+            <w:r>
+              <w:t>Votes</w:t>
+            </w:r>
+          </w:p>
+        </w:tc>
+      </w:tr>
+      <w:tr>
+        <w:tc>
+          <w:tcPr>
+            <w:tcW w:w="1168" w:type="dxa"/>
+          </w:tcPr>
+          <w:p>
+            <w:r>
+              <w:t>V</w:t>
+            </w:r>
+          </w:p>
+        </w:tc>
+        <w:tc>
+          <w:tcPr>
+            <w:tcW w:w="1168" w:type="dxa"/>
+          </w:tcPr>
+          <w:p>
+            <w:r>
+              <w:t>2</w:t>
+            </w:r>
+          </w:p>
+        </w:tc>
+      </w:tr>
+      <w:tr>
+        <w:tc>
+          <w:tcPr>
+            <w:tcW w:w="1168" w:type="dxa"/>
+          </w:tcPr>
+          <w:p>
+            <w:r>
+              <w:t>W</w:t>
+            </w:r>
+          </w:p>
+        </w:tc>
+        <w:tc>
+          <w:tcPr>
+            <w:tcW w:w="1168" w:type="dxa"/>
+          </w:tcPr>
+          <w:p>
+            <w:r>
+              <w:t>2</w:t>
+            </w:r>
+          </w:p>
+        </w:tc>
+      </w:tr>
+      <w:tr>
+        <w:tc>
+          <w:tcPr>
+            <w:tcW w:w="1168" w:type="dxa"/>
+          </w:tcPr>
+          <w:p>
+            <w:r>
+              <w:t>X</w:t>
+            </w:r>
+          </w:p>
+        </w:tc>
+        <w:tc>
+          <w:tcPr>
+            <w:tcW w:w="1168" w:type="dxa"/>
+          </w:tcPr>
+          <w:p>
+            <w:r>
+              <w:t>1</w:t>
+            </w:r>
+          </w:p>
+        </w:tc>
+      </w:tr>
+      <w:tr>
+        <w:tc>
+          <w:tcPr>
+            <w:tcW w:w="1168" w:type="dxa"/>
+          </w:tcPr>
+          <w:p>
+            <w:r>
+              <w:t>Y</w:t>
+            </w:r>
+          </w:p>
+        </w:tc>
+        <w:tc>
+          <w:tcPr>
+            <w:tcW w:w="1168" w:type="dxa"/>
+          </w:tcPr>
+          <w:p>
+            <w:r>
+              <w:t>1</w:t>
+            </w:r>
+          </w:p>
+        </w:tc>
+      </w:tr>
+      <w:tr>
+        <w:tc>
+          <w:tcPr>
+            <w:tcW w:w="1168" w:type="dxa"/>
+          </w:tcPr>
+          <w:p>
+            <w:r>
+              <w:t>Z</w:t>
+            </w:r>
+          </w:p>
+        </w:tc>
+        <w:tc>
+          <w:tcPr>
+            <w:tcW w:w="1168" w:type="dxa"/>
+          </w:tcPr>
+          <w:p>
+            <w:r>
+              <w:t>1</w:t>
+            </w:r>
+          </w:p>
+        </w:tc>
+      </w:tr>
+    </w:tbl>
+    <w:p/>
+    <w:p>
+      <w:r>
+        <w:t>There is no winner, so we eliminate the last place option.  Since there is a tie for last place, and this is the first round, we randomly eliminate one.  I’ll eliminate Z.</w:t>
+      </w:r>
+      <w:r>
+        <w:t xml:space="preserve">  I’ll also shift up all the votes.</w:t>
+      </w:r>
+    </w:p>
+    <w:p/>
+    <w:tbl>
+      <w:tblPr>
+        <w:tblStyle w:val="TableGrid"/>
+        <w:tblW w:w="0" w:type="auto"/>
+        <w:tblLook w:val="04A0" w:firstRow="1" w:lastRow="0" w:firstColumn="1" w:lastColumn="0" w:noHBand="0" w:noVBand="1"/>
+      </w:tblPr>
+      <w:tblGrid>
+        <w:gridCol w:w="1168"/>
+        <w:gridCol w:w="1168"/>
+        <w:gridCol w:w="1169"/>
+        <w:gridCol w:w="1169"/>
+        <w:gridCol w:w="1169"/>
+        <w:gridCol w:w="1169"/>
+        <w:gridCol w:w="1169"/>
+        <w:gridCol w:w="1169"/>
+      </w:tblGrid>
+      <w:tr>
+        <w:tc>
+          <w:tcPr>
+            <w:tcW w:w="1168" w:type="dxa"/>
+          </w:tcPr>
+          <w:p/>
+        </w:tc>
+        <w:tc>
+          <w:tcPr>
+            <w:tcW w:w="1168" w:type="dxa"/>
+          </w:tcPr>
+          <w:p>
+            <w:r>
+              <w:t>Anderson</w:t>
+            </w:r>
+          </w:p>
+        </w:tc>
+        <w:tc>
+          <w:tcPr>
+            <w:tcW w:w="1169" w:type="dxa"/>
+          </w:tcPr>
+          <w:p>
+            <w:r>
+              <w:t>Brown</w:t>
+            </w:r>
+          </w:p>
+        </w:tc>
+        <w:tc>
+          <w:tcPr>
+            <w:tcW w:w="1169" w:type="dxa"/>
+          </w:tcPr>
+          <w:p>
+            <w:r>
+              <w:t>Clark</w:t>
+            </w:r>
+          </w:p>
+        </w:tc>
+        <w:tc>
+          <w:tcPr>
+            <w:tcW w:w="1169" w:type="dxa"/>
+          </w:tcPr>
+          <w:p>
+            <w:r>
+              <w:t>Davis</w:t>
+            </w:r>
+          </w:p>
+        </w:tc>
+        <w:tc>
+          <w:tcPr>
+            <w:tcW w:w="1169" w:type="dxa"/>
+          </w:tcPr>
+          <w:p>
+            <w:r>
+              <w:t>Evans</w:t>
+            </w:r>
+          </w:p>
+        </w:tc>
+        <w:tc>
+          <w:tcPr>
+            <w:tcW w:w="1169" w:type="dxa"/>
+          </w:tcPr>
+          <w:p>
+            <w:r>
+              <w:t>Foster</w:t>
+            </w:r>
+          </w:p>
+        </w:tc>
+        <w:tc>
+          <w:tcPr>
+            <w:tcW w:w="1169" w:type="dxa"/>
+          </w:tcPr>
+          <w:p>
+            <w:r>
+              <w:t>Garcia</w:t>
+            </w:r>
+          </w:p>
+        </w:tc>
+      </w:tr>
+      <w:tr>
+        <w:tc>
+          <w:tcPr>
+            <w:tcW w:w="1168" w:type="dxa"/>
+          </w:tcPr>
+          <w:p>
+            <w:r>
+              <w:t>1</w:t>
+            </w:r>
+            <w:r>
+              <w:rPr>
+                <w:vertAlign w:val="superscript"/>
+              </w:rPr>
+              <w:t>st</w:t>
+            </w:r>
+          </w:p>
+        </w:tc>
+        <w:tc>
+          <w:tcPr>
+            <w:tcW w:w="1168" w:type="dxa"/>
+          </w:tcPr>
+          <w:p>
+            <w:r>
+              <w:t>V</w:t>
+            </w:r>
+          </w:p>
+        </w:tc>
+        <w:tc>
+          <w:tcPr>
+            <w:tcW w:w="1169" w:type="dxa"/>
+          </w:tcPr>
+          <w:p>
+            <w:r>
+              <w:t>V</w:t>
+            </w:r>
+          </w:p>
+        </w:tc>
+        <w:tc>
+          <w:tcPr>
+            <w:tcW w:w="1169" w:type="dxa"/>
+          </w:tcPr>
+          <w:p>
+            <w:r>
+              <w:t>W</w:t>
+            </w:r>
+          </w:p>
+        </w:tc>
+        <w:tc>
+          <w:tcPr>
+            <w:tcW w:w="1169" w:type="dxa"/>
+          </w:tcPr>
+          <w:p>
+            <w:r>
+              <w:t>W</w:t>
+            </w:r>
+          </w:p>
+        </w:tc>
+        <w:tc>
+          <w:tcPr>
+            <w:tcW w:w="1169" w:type="dxa"/>
+          </w:tcPr>
+          <w:p>
+            <w:r>
+              <w:t>X</w:t>
+            </w:r>
+          </w:p>
+        </w:tc>
+        <w:tc>
+          <w:tcPr>
+            <w:tcW w:w="1169" w:type="dxa"/>
+          </w:tcPr>
+          <w:p>
+            <w:r>
+              <w:t>Y</w:t>
+            </w:r>
+          </w:p>
+        </w:tc>
+        <w:tc>
+          <w:tcPr>
+            <w:tcW w:w="1169" w:type="dxa"/>
+          </w:tcPr>
+          <w:p>
+            <w:r>
+              <w:t xml:space="preserve">Y </w:t>
+            </w:r>
+          </w:p>
+        </w:tc>
+      </w:tr>
+      <w:tr>
+        <w:tc>
+          <w:tcPr>
+            <w:tcW w:w="1168" w:type="dxa"/>
+          </w:tcPr>
+          <w:p>
+            <w:r>
+              <w:t>2</w:t>
+            </w:r>
+            <w:r>
+              <w:rPr>
+                <w:vertAlign w:val="superscript"/>
+              </w:rPr>
+              <w:t>nd</w:t>
+            </w:r>
+          </w:p>
+        </w:tc>
+        <w:tc>
+          <w:tcPr>
+            <w:tcW w:w="1168" w:type="dxa"/>
+          </w:tcPr>
+          <w:p>
+            <w:r>
+              <w:t>W</w:t>
+            </w:r>
+          </w:p>
+        </w:tc>
+        <w:tc>
+          <w:tcPr>
+            <w:tcW w:w="1169" w:type="dxa"/>
+          </w:tcPr>
+          <w:p>
+            <w:r>
+              <w:t>X</w:t>
+            </w:r>
+          </w:p>
+        </w:tc>
+        <w:tc>
+          <w:tcPr>
+            <w:tcW w:w="1169" w:type="dxa"/>
+          </w:tcPr>
+          <w:p>
+            <w:r>
+              <w:t>V</w:t>
+            </w:r>
+          </w:p>
+        </w:tc>
+        <w:tc>
+          <w:tcPr>
+            <w:tcW w:w="1169" w:type="dxa"/>
+          </w:tcPr>
+          <w:p>
+            <w:r>
+              <w:t>X</w:t>
+            </w:r>
+          </w:p>
+        </w:tc>
+        <w:tc>
+          <w:tcPr>
+            <w:tcW w:w="1169" w:type="dxa"/>
+          </w:tcPr>
+          <w:p>
+            <w:r>
+              <w:t xml:space="preserve">Y </w:t>
+            </w:r>
+          </w:p>
+        </w:tc>
+        <w:tc>
+          <w:tcPr>
+            <w:tcW w:w="1169" w:type="dxa"/>
+          </w:tcPr>
+          <w:p>
+            <w:r>
+              <w:t>X</w:t>
+            </w:r>
+          </w:p>
+        </w:tc>
+        <w:tc>
+          <w:tcPr>
+            <w:tcW w:w="1169" w:type="dxa"/>
+          </w:tcPr>
+          <w:p>
+            <w:r>
+              <w:t>X</w:t>
+            </w:r>
+          </w:p>
+        </w:tc>
+      </w:tr>
+      <w:tr>
+        <w:tc>
+          <w:tcPr>
+            <w:tcW w:w="1168" w:type="dxa"/>
+          </w:tcPr>
+          <w:p>
+            <w:r>
+              <w:t>3</w:t>
+            </w:r>
+            <w:r>
+              <w:rPr>
+                <w:vertAlign w:val="superscript"/>
+              </w:rPr>
+              <w:t>rd</w:t>
+            </w:r>
+          </w:p>
+        </w:tc>
+        <w:tc>
+          <w:tcPr>
+            <w:tcW w:w="1168" w:type="dxa"/>
+          </w:tcPr>
+          <w:p>
+            <w:r>
+              <w:t>X</w:t>
+            </w:r>
+          </w:p>
+        </w:tc>
+        <w:tc>
+          <w:tcPr>
+            <w:tcW w:w="1169" w:type="dxa"/>
+          </w:tcPr>
+          <w:p>
+            <w:r>
+              <w:t>W</w:t>
+            </w:r>
+          </w:p>
+        </w:tc>
+        <w:tc>
+          <w:tcPr>
+            <w:tcW w:w="1169" w:type="dxa"/>
+          </w:tcPr>
+          <w:p>
+            <w:r>
+              <w:t>Y</w:t>
+            </w:r>
+          </w:p>
+        </w:tc>
+        <w:tc>
+          <w:tcPr>
+            <w:tcW w:w="1169" w:type="dxa"/>
+          </w:tcPr>
+          <w:p>
+            <w:r>
+              <w:t>V</w:t>
+            </w:r>
+          </w:p>
+        </w:tc>
+        <w:tc>
+          <w:tcPr>
+            <w:tcW w:w="1169" w:type="dxa"/>
+          </w:tcPr>
+          <w:p>
+            <w:r>
+              <w:t>V</w:t>
+            </w:r>
+          </w:p>
+        </w:tc>
+        <w:tc>
+          <w:tcPr>
+            <w:tcW w:w="1169" w:type="dxa"/>
+          </w:tcPr>
+          <w:p>
+            <w:r>
+              <w:t>W</w:t>
+            </w:r>
+          </w:p>
+        </w:tc>
+        <w:tc>
+          <w:tcPr>
+            <w:tcW w:w="1169" w:type="dxa"/>
+          </w:tcPr>
+          <w:p>
+            <w:r>
+              <w:t>W</w:t>
+            </w:r>
+          </w:p>
+        </w:tc>
+      </w:tr>
+      <w:tr>
+        <w:tc>
+          <w:tcPr>
+            <w:tcW w:w="1168" w:type="dxa"/>
+          </w:tcPr>
+          <w:p>
+            <w:r>
+              <w:t>4</w:t>
+            </w:r>
+            <w:r>
+              <w:rPr>
+                <w:vertAlign w:val="superscript"/>
+              </w:rPr>
+              <w:t>th</w:t>
+            </w:r>
+          </w:p>
+        </w:tc>
+        <w:tc>
+          <w:tcPr>
+            <w:tcW w:w="1168" w:type="dxa"/>
+          </w:tcPr>
+          <w:p>
+            <w:r>
+              <w:t>Y</w:t>
+            </w:r>
+          </w:p>
+        </w:tc>
+        <w:tc>
+          <w:tcPr>
+            <w:tcW w:w="1169" w:type="dxa"/>
+          </w:tcPr>
+          <w:p>
+            <w:r>
+              <w:t>Y</w:t>
+            </w:r>
+          </w:p>
+        </w:tc>
+        <w:tc>
+          <w:tcPr>
+            <w:tcW w:w="1169" w:type="dxa"/>
+          </w:tcPr>
+          <w:p>
+            <w:r>
+              <w:t>X</w:t>
+            </w:r>
+          </w:p>
+        </w:tc>
+        <w:tc>
+          <w:tcPr>
+            <w:tcW w:w="1169" w:type="dxa"/>
+          </w:tcPr>
+          <w:p>
+            <w:r>
+              <w:t>Y</w:t>
+            </w:r>
+          </w:p>
+        </w:tc>
+        <w:tc>
+          <w:tcPr>
+            <w:tcW w:w="1169" w:type="dxa"/>
+          </w:tcPr>
+          <w:p>
+            <w:r>
+              <w:t>W</w:t>
+            </w:r>
+          </w:p>
+        </w:tc>
+        <w:tc>
+          <w:tcPr>
+            <w:tcW w:w="1169" w:type="dxa"/>
+          </w:tcPr>
+          <w:p>
+            <w:r>
+              <w:t>V</w:t>
+            </w:r>
+          </w:p>
+        </w:tc>
+        <w:tc>
+          <w:tcPr>
+            <w:tcW w:w="1169" w:type="dxa"/>
+          </w:tcPr>
+          <w:p>
+            <w:r>
+              <w:t>V</w:t>
+            </w:r>
+          </w:p>
+        </w:tc>
+      </w:tr>
+    </w:tbl>
+    <w:p/>
+    <w:p/>
+    <w:p/>
+    <w:p/>
+    <w:p/>
+    <w:p/>
+    <w:p/>
+    <w:p>
+      <w:r>
+        <w:t>Calculate the votes again</w:t>
+      </w:r>
+    </w:p>
+    <w:p/>
+    <w:tbl>
+      <w:tblPr>
+        <w:tblStyle w:val="TableGrid"/>
+        <w:tblW w:w="0" w:type="auto"/>
+        <w:tblLook w:val="04A0" w:firstRow="1" w:lastRow="0" w:firstColumn="1" w:lastColumn="0" w:noHBand="0" w:noVBand="1"/>
+      </w:tblPr>
+      <w:tblGrid>
+        <w:gridCol w:w="1168"/>
+        <w:gridCol w:w="1168"/>
+      </w:tblGrid>
+      <w:tr>
+        <w:tc>
+          <w:tcPr>
+            <w:tcW w:w="1168" w:type="dxa"/>
+          </w:tcPr>
+          <w:p>
+            <w:r>
+              <w:t>Letter</w:t>
+            </w:r>
+          </w:p>
+        </w:tc>
+        <w:tc>
+          <w:tcPr>
+            <w:tcW w:w="1168" w:type="dxa"/>
+          </w:tcPr>
+          <w:p>
+            <w:r>
+              <w:t>Votes</w:t>
+            </w:r>
+          </w:p>
+        </w:tc>
+      </w:tr>
+      <w:tr>
+        <w:tc>
+          <w:tcPr>
+            <w:tcW w:w="1168" w:type="dxa"/>
+          </w:tcPr>
+          <w:p>
+            <w:r>
+              <w:t>V</w:t>
+            </w:r>
+          </w:p>
+        </w:tc>
+        <w:tc>
+          <w:tcPr>
+            <w:tcW w:w="1168" w:type="dxa"/>
+          </w:tcPr>
+          <w:p>
+            <w:r>
+              <w:t>2</w:t>
+            </w:r>
+          </w:p>
+        </w:tc>
+      </w:tr>
+      <w:tr>
+        <w:tc>
+          <w:tcPr>
+            <w:tcW w:w="1168" w:type="dxa"/>
+          </w:tcPr>
+          <w:p>
+            <w:r>
+              <w:t>W</w:t>
+            </w:r>
+          </w:p>
+        </w:tc>
+        <w:tc>
+          <w:tcPr>
+            <w:tcW w:w="1168" w:type="dxa"/>
+          </w:tcPr>
+          <w:p>
+            <w:r>
+              <w:t>2</w:t>
+            </w:r>
+          </w:p>
+        </w:tc>
+      </w:tr>
+      <w:tr>
+        <w:tc>
+          <w:tcPr>
+            <w:tcW w:w="1168" w:type="dxa"/>
+          </w:tcPr>
+          <w:p>
+            <w:r>
+              <w:t>X</w:t>
+            </w:r>
+          </w:p>
+        </w:tc>
+        <w:tc>
+          <w:tcPr>
+            <w:tcW w:w="1168" w:type="dxa"/>
+          </w:tcPr>
+          <w:p>
+            <w:r>
+              <w:t>1</w:t>
+            </w:r>
+          </w:p>
+        </w:tc>
+      </w:tr>
+      <w:tr>
+        <w:tc>
+          <w:tcPr>
+            <w:tcW w:w="1168" w:type="dxa"/>
+          </w:tcPr>
+          <w:p>
+            <w:r>
+              <w:t>Y</w:t>
+            </w:r>
+          </w:p>
+        </w:tc>
+        <w:tc>
+          <w:tcPr>
+            <w:tcW w:w="1168" w:type="dxa"/>
+          </w:tcPr>
+          <w:p>
+            <w:r>
+              <w:t>2</w:t>
+            </w:r>
+          </w:p>
+        </w:tc>
+      </w:tr>
+    </w:tbl>
+    <w:p/>
+    <w:p>
+      <w:r>
+        <w:t xml:space="preserve">Since X is in last place, </w:t>
+      </w:r>
+      <w:r>
+        <w:t>I’ll eliminate X.</w:t>
+      </w:r>
+    </w:p>
+    <w:p/>
+    <w:tbl>
+      <w:tblPr>
+        <w:tblStyle w:val="TableGrid"/>
+        <w:tblW w:w="0" w:type="auto"/>
+        <w:tblLook w:val="04A0" w:firstRow="1" w:lastRow="0" w:firstColumn="1" w:lastColumn="0" w:noHBand="0" w:noVBand="1"/>
+      </w:tblPr>
+      <w:tblGrid>
+        <w:gridCol w:w="1168"/>
+        <w:gridCol w:w="1168"/>
+        <w:gridCol w:w="1169"/>
+        <w:gridCol w:w="1169"/>
+        <w:gridCol w:w="1169"/>
+        <w:gridCol w:w="1169"/>
+        <w:gridCol w:w="1169"/>
+        <w:gridCol w:w="1169"/>
+      </w:tblGrid>
+      <w:tr>
+        <w:tc>
+          <w:tcPr>
+            <w:tcW w:w="1168" w:type="dxa"/>
+          </w:tcPr>
+          <w:p/>
+        </w:tc>
+        <w:tc>
+          <w:tcPr>
+            <w:tcW w:w="1168" w:type="dxa"/>
+          </w:tcPr>
+          <w:p>
+            <w:r>
+              <w:t>Anderson</w:t>
+            </w:r>
+          </w:p>
+        </w:tc>
+        <w:tc>
+          <w:tcPr>
+            <w:tcW w:w="1169" w:type="dxa"/>
+          </w:tcPr>
+          <w:p>
+            <w:r>
+              <w:t>Brown</w:t>
+            </w:r>
+          </w:p>
+        </w:tc>
+        <w:tc>
+          <w:tcPr>
+            <w:tcW w:w="1169" w:type="dxa"/>
+          </w:tcPr>
+          <w:p>
+            <w:r>
+              <w:t>Clark</w:t>
+            </w:r>
+          </w:p>
+        </w:tc>
+        <w:tc>
+          <w:tcPr>
+            <w:tcW w:w="1169" w:type="dxa"/>
+          </w:tcPr>
+          <w:p>
+            <w:r>
+              <w:t>Davis</w:t>
+            </w:r>
+          </w:p>
+        </w:tc>
+        <w:tc>
+          <w:tcPr>
+            <w:tcW w:w="1169" w:type="dxa"/>
+          </w:tcPr>
+          <w:p>
+            <w:r>
+              <w:t>Evans</w:t>
+            </w:r>
+          </w:p>
+        </w:tc>
+        <w:tc>
+          <w:tcPr>
+            <w:tcW w:w="1169" w:type="dxa"/>
+          </w:tcPr>
+          <w:p>
+            <w:r>
+              <w:t>Foster</w:t>
+            </w:r>
+          </w:p>
+        </w:tc>
+        <w:tc>
+          <w:tcPr>
+            <w:tcW w:w="1169" w:type="dxa"/>
+          </w:tcPr>
+          <w:p>
+            <w:r>
+              <w:t>Garcia</w:t>
+            </w:r>
+          </w:p>
+        </w:tc>
+      </w:tr>
+      <w:tr>
+        <w:tc>
+          <w:tcPr>
+            <w:tcW w:w="1168" w:type="dxa"/>
+          </w:tcPr>
+          <w:p>
+            <w:r>
+              <w:t>1</w:t>
+            </w:r>
+            <w:r>
+              <w:rPr>
+                <w:vertAlign w:val="superscript"/>
+              </w:rPr>
+              <w:t>st</w:t>
+            </w:r>
+          </w:p>
+        </w:tc>
+        <w:tc>
+          <w:tcPr>
+            <w:tcW w:w="1168" w:type="dxa"/>
+          </w:tcPr>
+          <w:p>
+            <w:r>
+              <w:t>V</w:t>
+            </w:r>
+          </w:p>
+        </w:tc>
+        <w:tc>
+          <w:tcPr>
+            <w:tcW w:w="1169" w:type="dxa"/>
+          </w:tcPr>
+          <w:p>
+            <w:r>
+              <w:t>V</w:t>
+            </w:r>
+          </w:p>
+        </w:tc>
+        <w:tc>
+          <w:tcPr>
+            <w:tcW w:w="1169" w:type="dxa"/>
+          </w:tcPr>
+          <w:p>
+            <w:r>
+              <w:t>W</w:t>
+            </w:r>
+          </w:p>
+        </w:tc>
+        <w:tc>
+          <w:tcPr>
+            <w:tcW w:w="1169" w:type="dxa"/>
+          </w:tcPr>
+          <w:p>
+            <w:r>
+              <w:t>W</w:t>
+            </w:r>
+          </w:p>
+        </w:tc>
+        <w:tc>
+          <w:tcPr>
+            <w:tcW w:w="1169" w:type="dxa"/>
+          </w:tcPr>
+          <w:p>
+            <w:r>
+              <w:t xml:space="preserve">Y </w:t>
+            </w:r>
+          </w:p>
+        </w:tc>
+        <w:tc>
+          <w:tcPr>
+            <w:tcW w:w="1169" w:type="dxa"/>
+          </w:tcPr>
+          <w:p>
+            <w:r>
+              <w:t>Y</w:t>
+            </w:r>
+          </w:p>
+        </w:tc>
+        <w:tc>
+          <w:tcPr>
+            <w:tcW w:w="1169" w:type="dxa"/>
+          </w:tcPr>
+          <w:p>
+            <w:r>
+              <w:t xml:space="preserve">Y </w:t>
+            </w:r>
+          </w:p>
+        </w:tc>
+      </w:tr>
+      <w:tr>
+        <w:tc>
+          <w:tcPr>
+            <w:tcW w:w="1168" w:type="dxa"/>
+          </w:tcPr>
+          <w:p>
+            <w:r>
+              <w:t>2</w:t>
+            </w:r>
+            <w:r>
+              <w:rPr>
+                <w:vertAlign w:val="superscript"/>
+              </w:rPr>
+              <w:t>nd</w:t>
+            </w:r>
+          </w:p>
+        </w:tc>
+        <w:tc>
+          <w:tcPr>
+            <w:tcW w:w="1168" w:type="dxa"/>
+          </w:tcPr>
+          <w:p>
+            <w:r>
+              <w:t>W</w:t>
+            </w:r>
+          </w:p>
+        </w:tc>
+        <w:tc>
+          <w:tcPr>
+            <w:tcW w:w="1169" w:type="dxa"/>
+          </w:tcPr>
+          <w:p>
+            <w:r>
+              <w:t>W</w:t>
+            </w:r>
+          </w:p>
+        </w:tc>
+        <w:tc>
+          <w:tcPr>
+            <w:tcW w:w="1169" w:type="dxa"/>
+          </w:tcPr>
+          <w:p>
+            <w:r>
+              <w:t>V</w:t>
+            </w:r>
+          </w:p>
+        </w:tc>
+        <w:tc>
+          <w:tcPr>
+            <w:tcW w:w="1169" w:type="dxa"/>
+          </w:tcPr>
+          <w:p>
+            <w:r>
+              <w:t>V</w:t>
+            </w:r>
+          </w:p>
+        </w:tc>
+        <w:tc>
+          <w:tcPr>
+            <w:tcW w:w="1169" w:type="dxa"/>
+          </w:tcPr>
+          <w:p>
+            <w:r>
+              <w:t>V</w:t>
+            </w:r>
+          </w:p>
+        </w:tc>
+        <w:tc>
+          <w:tcPr>
+            <w:tcW w:w="1169" w:type="dxa"/>
+          </w:tcPr>
+          <w:p>
+            <w:r>
+              <w:t>W</w:t>
+            </w:r>
+          </w:p>
+        </w:tc>
+        <w:tc>
+          <w:tcPr>
+            <w:tcW w:w="1169" w:type="dxa"/>
+          </w:tcPr>
+          <w:p>
+            <w:r>
+              <w:t>W</w:t>
+            </w:r>
+          </w:p>
+        </w:tc>
+      </w:tr>
+      <w:tr>
+        <w:tc>
+          <w:tcPr>
+            <w:tcW w:w="1168" w:type="dxa"/>
+          </w:tcPr>
+          <w:p>
+            <w:r>
+              <w:t>3</w:t>
+            </w:r>
+            <w:r>
+              <w:rPr>
+                <w:vertAlign w:val="superscript"/>
+              </w:rPr>
+              <w:t>rd</w:t>
+            </w:r>
+          </w:p>
+        </w:tc>
+        <w:tc>
+          <w:tcPr>
+            <w:tcW w:w="1168" w:type="dxa"/>
+          </w:tcPr>
+          <w:p>
+            <w:r>
+              <w:t>Y</w:t>
+            </w:r>
+          </w:p>
+        </w:tc>
+        <w:tc>
+          <w:tcPr>
+            <w:tcW w:w="1169" w:type="dxa"/>
+          </w:tcPr>
+          <w:p>
+            <w:r>
+              <w:t>Y</w:t>
+            </w:r>
+          </w:p>
+        </w:tc>
+        <w:tc>
+          <w:tcPr>
+            <w:tcW w:w="1169" w:type="dxa"/>
+          </w:tcPr>
+          <w:p>
+            <w:r>
+              <w:t>Y</w:t>
+            </w:r>
+          </w:p>
+        </w:tc>
+        <w:tc>
+          <w:tcPr>
+            <w:tcW w:w="1169" w:type="dxa"/>
+          </w:tcPr>
+          <w:p>
+            <w:r>
+              <w:t>Y</w:t>
+            </w:r>
+          </w:p>
+        </w:tc>
+        <w:tc>
+          <w:tcPr>
+            <w:tcW w:w="1169" w:type="dxa"/>
+          </w:tcPr>
+          <w:p>
+            <w:r>
+              <w:t>W</w:t>
+            </w:r>
+          </w:p>
+        </w:tc>
+        <w:tc>
+          <w:tcPr>
+            <w:tcW w:w="1169" w:type="dxa"/>
+          </w:tcPr>
+          <w:p>
+            <w:r>
+              <w:t>V</w:t>
+            </w:r>
+          </w:p>
+        </w:tc>
+        <w:tc>
+          <w:tcPr>
+            <w:tcW w:w="1169" w:type="dxa"/>
+          </w:tcPr>
+          <w:p>
+            <w:r>
+              <w:t>V</w:t>
+            </w:r>
+          </w:p>
+        </w:tc>
+      </w:tr>
+    </w:tbl>
+    <w:p/>
+    <w:p>
+      <w:r>
+        <w:t>Let’s count the votes, again.</w:t>
+      </w:r>
+    </w:p>
+    <w:p/>
+    <w:tbl>
+      <w:tblPr>
+        <w:tblStyle w:val="TableGrid"/>
+        <w:tblW w:w="0" w:type="auto"/>
+        <w:tblLook w:val="04A0" w:firstRow="1" w:lastRow="0" w:firstColumn="1" w:lastColumn="0" w:noHBand="0" w:noVBand="1"/>
+      </w:tblPr>
+      <w:tblGrid>
+        <w:gridCol w:w="1168"/>
+        <w:gridCol w:w="1168"/>
+      </w:tblGrid>
+      <w:tr>
+        <w:tc>
+          <w:tcPr>
+            <w:tcW w:w="1168" w:type="dxa"/>
+          </w:tcPr>
+          <w:p>
+            <w:r>
+              <w:t>Letter</w:t>
+            </w:r>
+          </w:p>
+        </w:tc>
+        <w:tc>
+          <w:tcPr>
+            <w:tcW w:w="1168" w:type="dxa"/>
+          </w:tcPr>
+          <w:p>
+            <w:r>
+              <w:t>Votes</w:t>
+            </w:r>
+          </w:p>
+        </w:tc>
+      </w:tr>
+      <w:tr>
+        <w:tc>
+          <w:tcPr>
+            <w:tcW w:w="1168" w:type="dxa"/>
+          </w:tcPr>
+          <w:p>
+            <w:r>
+              <w:t>V</w:t>
+            </w:r>
+          </w:p>
+        </w:tc>
+        <w:tc>
+          <w:tcPr>
+            <w:tcW w:w="1168" w:type="dxa"/>
+          </w:tcPr>
+          <w:p>
+            <w:r>
+              <w:t>2</w:t>
+            </w:r>
+          </w:p>
+        </w:tc>
+      </w:tr>
+      <w:tr>
+        <w:tc>
+          <w:tcPr>
+            <w:tcW w:w="1168" w:type="dxa"/>
+          </w:tcPr>
+          <w:p>
+            <w:r>
+              <w:t>W</w:t>
+            </w:r>
+          </w:p>
+        </w:tc>
+        <w:tc>
+          <w:tcPr>
+            <w:tcW w:w="1168" w:type="dxa"/>
+          </w:tcPr>
+          <w:p>
+            <w:r>
+              <w:t>2</w:t>
+            </w:r>
+          </w:p>
+        </w:tc>
+      </w:tr>
+      <w:tr>
+        <w:tc>
+          <w:tcPr>
+            <w:tcW w:w="1168" w:type="dxa"/>
+          </w:tcPr>
+          <w:p>
+            <w:r>
+              <w:t>Y</w:t>
+            </w:r>
+          </w:p>
+        </w:tc>
+        <w:tc>
+          <w:tcPr>
+            <w:tcW w:w="1168" w:type="dxa"/>
+          </w:tcPr>
+          <w:p>
+            <w:r>
+              <w:t>3</w:t>
+            </w:r>
+          </w:p>
+        </w:tc>
+      </w:tr>
+    </w:tbl>
+    <w:p/>
+    <w:p>
+      <w:r>
+        <w:t xml:space="preserve">Now there is a tie for last place between V and W. We must look at the previous round to eliminate the candidate with the fewest first place votes. But still, V and W are tied with 2 votes.  And so, we can randomly eliminate one of them. I chose </w:t>
+      </w:r>
+      <w:r>
+        <w:t>W to eliminate.</w:t>
+      </w:r>
+    </w:p>
+    <w:p/>
+    <w:tbl>
+      <w:tblPr>
+        <w:tblStyle w:val="TableGrid"/>
+        <w:tblW w:w="0" w:type="auto"/>
+        <w:tblLook w:val="04A0" w:firstRow="1" w:lastRow="0" w:firstColumn="1" w:lastColumn="0" w:noHBand="0" w:noVBand="1"/>
+      </w:tblPr>
+      <w:tblGrid>
+        <w:gridCol w:w="1168"/>
+        <w:gridCol w:w="1168"/>
+        <w:gridCol w:w="1169"/>
+        <w:gridCol w:w="1169"/>
+        <w:gridCol w:w="1169"/>
+        <w:gridCol w:w="1169"/>
+        <w:gridCol w:w="1169"/>
+        <w:gridCol w:w="1169"/>
+      </w:tblGrid>
+      <w:tr>
+        <w:tc>
+          <w:tcPr>
+            <w:tcW w:w="1168" w:type="dxa"/>
+          </w:tcPr>
+          <w:p/>
+        </w:tc>
+        <w:tc>
+          <w:tcPr>
+            <w:tcW w:w="1168" w:type="dxa"/>
+          </w:tcPr>
+          <w:p>
+            <w:r>
+              <w:t>Anderson</w:t>
+            </w:r>
+          </w:p>
+        </w:tc>
+        <w:tc>
+          <w:tcPr>
+            <w:tcW w:w="1169" w:type="dxa"/>
+          </w:tcPr>
+          <w:p>
+            <w:r>
+              <w:t>Brown</w:t>
+            </w:r>
+          </w:p>
+        </w:tc>
+        <w:tc>
+          <w:tcPr>
+            <w:tcW w:w="1169" w:type="dxa"/>
+          </w:tcPr>
+          <w:p>
+            <w:r>
+              <w:t>Clark</w:t>
+            </w:r>
+          </w:p>
+        </w:tc>
+        <w:tc>
+          <w:tcPr>
+            <w:tcW w:w="1169" w:type="dxa"/>
+          </w:tcPr>
+          <w:p>
+            <w:r>
+              <w:t>Davis</w:t>
+            </w:r>
+          </w:p>
+        </w:tc>
+        <w:tc>
+          <w:tcPr>
+            <w:tcW w:w="1169" w:type="dxa"/>
+          </w:tcPr>
+          <w:p>
+            <w:r>
+              <w:t>Evans</w:t>
+            </w:r>
+          </w:p>
+        </w:tc>
+        <w:tc>
+          <w:tcPr>
+            <w:tcW w:w="1169" w:type="dxa"/>
+          </w:tcPr>
+          <w:p>
+            <w:r>
+              <w:t>Foster</w:t>
+            </w:r>
+          </w:p>
+        </w:tc>
+        <w:tc>
+          <w:tcPr>
+            <w:tcW w:w="1169" w:type="dxa"/>
+          </w:tcPr>
+          <w:p>
+            <w:r>
+              <w:t>Garcia</w:t>
+            </w:r>
+          </w:p>
+        </w:tc>
+      </w:tr>
+      <w:tr>
+        <w:tc>
+          <w:tcPr>
+            <w:tcW w:w="1168" w:type="dxa"/>
+          </w:tcPr>
+          <w:p>
+            <w:r>
+              <w:t>1</w:t>
+            </w:r>
+            <w:r>
+              <w:rPr>
+                <w:vertAlign w:val="superscript"/>
+              </w:rPr>
+              <w:t>st</w:t>
+            </w:r>
+          </w:p>
+        </w:tc>
+        <w:tc>
+          <w:tcPr>
+            <w:tcW w:w="1168" w:type="dxa"/>
+          </w:tcPr>
+          <w:p>
+            <w:r>
+              <w:t>V</w:t>
+            </w:r>
+          </w:p>
+        </w:tc>
+        <w:tc>
+          <w:tcPr>
+            <w:tcW w:w="1169" w:type="dxa"/>
+          </w:tcPr>
+          <w:p>
+            <w:r>
+              <w:t>V</w:t>
+            </w:r>
+          </w:p>
+        </w:tc>
+        <w:tc>
+          <w:tcPr>
+            <w:tcW w:w="1169" w:type="dxa"/>
+          </w:tcPr>
+          <w:p>
+            <w:r>
+              <w:t>V</w:t>
+            </w:r>
+          </w:p>
+        </w:tc>
+        <w:tc>
+          <w:tcPr>
+            <w:tcW w:w="1169" w:type="dxa"/>
+          </w:tcPr>
+          <w:p>
+            <w:r>
+              <w:t>V</w:t>
+            </w:r>
+          </w:p>
+        </w:tc>
+        <w:tc>
+          <w:tcPr>
+            <w:tcW w:w="1169" w:type="dxa"/>
+          </w:tcPr>
+          <w:p>
+            <w:r>
+              <w:t xml:space="preserve">Y </w:t>
+            </w:r>
+          </w:p>
+        </w:tc>
+        <w:tc>
+          <w:tcPr>
+            <w:tcW w:w="1169" w:type="dxa"/>
+          </w:tcPr>
+          <w:p>
+            <w:r>
+              <w:t>Y</w:t>
+            </w:r>
+          </w:p>
+        </w:tc>
+        <w:tc>
+          <w:tcPr>
+            <w:tcW w:w="1169" w:type="dxa"/>
+          </w:tcPr>
+          <w:p>
+            <w:r>
+              <w:t xml:space="preserve">Y </w:t>
+            </w:r>
+          </w:p>
+        </w:tc>
+      </w:tr>
+      <w:tr>
+        <w:tc>
+          <w:tcPr>
+            <w:tcW w:w="1168" w:type="dxa"/>
+          </w:tcPr>
+          <w:p>
+            <w:r>
+              <w:t>2</w:t>
+            </w:r>
+            <w:r>
+              <w:rPr>
+                <w:vertAlign w:val="superscript"/>
+              </w:rPr>
+              <w:t>nd</w:t>
+            </w:r>
+          </w:p>
+        </w:tc>
+        <w:tc>
+          <w:tcPr>
+            <w:tcW w:w="1168" w:type="dxa"/>
+          </w:tcPr>
+          <w:p>
+            <w:r>
+              <w:t>Y</w:t>
+            </w:r>
+          </w:p>
+        </w:tc>
+        <w:tc>
+          <w:tcPr>
+            <w:tcW w:w="1169" w:type="dxa"/>
+          </w:tcPr>
+          <w:p>
+            <w:r>
+              <w:t>Y</w:t>
+            </w:r>
+          </w:p>
+        </w:tc>
+        <w:tc>
+          <w:tcPr>
+            <w:tcW w:w="1169" w:type="dxa"/>
+          </w:tcPr>
+          <w:p>
+            <w:r>
+              <w:t>Y</w:t>
+            </w:r>
+          </w:p>
+        </w:tc>
+        <w:tc>
+          <w:tcPr>
+            <w:tcW w:w="1169" w:type="dxa"/>
+          </w:tcPr>
+          <w:p>
+            <w:r>
+              <w:t>Y</w:t>
+            </w:r>
+          </w:p>
+        </w:tc>
+        <w:tc>
+          <w:tcPr>
+            <w:tcW w:w="1169" w:type="dxa"/>
+          </w:tcPr>
+          <w:p>
+            <w:r>
+              <w:t>V</w:t>
+            </w:r>
+          </w:p>
+        </w:tc>
+        <w:tc>
+          <w:tcPr>
+            <w:tcW w:w="1169" w:type="dxa"/>
+          </w:tcPr>
+          <w:p>
+            <w:r>
+              <w:t>V</w:t>
+            </w:r>
+          </w:p>
+        </w:tc>
+        <w:tc>
+          <w:tcPr>
+            <w:tcW w:w="1169" w:type="dxa"/>
+          </w:tcPr>
+          <w:p>
+            <w:r>
+              <w:t>V</w:t>
+            </w:r>
+          </w:p>
+        </w:tc>
+      </w:tr>
+    </w:tbl>
+    <w:p/>
+    <w:p>
+      <w:r>
+        <w:t>Let’s count the votes, again.</w:t>
+      </w:r>
+    </w:p>
+    <w:p/>
+    <w:tbl>
+      <w:tblPr>
+        <w:tblStyle w:val="TableGrid"/>
+        <w:tblW w:w="0" w:type="auto"/>
+        <w:tblLook w:val="04A0" w:firstRow="1" w:lastRow="0" w:firstColumn="1" w:lastColumn="0" w:noHBand="0" w:noVBand="1"/>
+      </w:tblPr>
+      <w:tblGrid>
+        <w:gridCol w:w="1168"/>
+        <w:gridCol w:w="1168"/>
+      </w:tblGrid>
+      <w:tr>
+        <w:tc>
+          <w:tcPr>
+            <w:tcW w:w="1168" w:type="dxa"/>
+          </w:tcPr>
+          <w:p>
+            <w:r>
+              <w:t>Letter</w:t>
+            </w:r>
+          </w:p>
+        </w:tc>
+        <w:tc>
+          <w:tcPr>
+            <w:tcW w:w="1168" w:type="dxa"/>
+          </w:tcPr>
+          <w:p>
+            <w:r>
+              <w:t>Votes</w:t>
+            </w:r>
+          </w:p>
+        </w:tc>
+      </w:tr>
+      <w:tr>
+        <w:tc>
+          <w:tcPr>
+            <w:tcW w:w="1168" w:type="dxa"/>
+          </w:tcPr>
+          <w:p>
+            <w:r>
+              <w:t>V</w:t>
+            </w:r>
+          </w:p>
+        </w:tc>
+        <w:tc>
+          <w:tcPr>
+            <w:tcW w:w="1168" w:type="dxa"/>
+          </w:tcPr>
+          <w:p>
+            <w:r>
+              <w:t>4</w:t>
+            </w:r>
+          </w:p>
+        </w:tc>
+      </w:tr>
+      <w:tr>
+        <w:tc>
+          <w:tcPr>
+            <w:tcW w:w="1168" w:type="dxa"/>
+          </w:tcPr>
+          <w:p>
+            <w:r>
+              <w:t>Y</w:t>
+            </w:r>
+          </w:p>
+        </w:tc>
+        <w:tc>
+          <w:tcPr>
+            <w:tcW w:w="1168" w:type="dxa"/>
+          </w:tcPr>
+          <w:p>
+            <w:r>
+              <w:t>3</w:t>
+            </w:r>
+          </w:p>
+        </w:tc>
+      </w:tr>
+    </w:tbl>
+    <w:p/>
+    <w:p>
+      <w:r>
+        <w:t>V now has a majority of votes, 4/7 = 0.57… and so V wins.</w:t>
+      </w:r>
+    </w:p>
+    <w:p/>
     <w:sectPr>
       <w:pgSz w:w="12240" w:h="15840"/>
       <w:pgMar w:top="1440" w:right="1440" w:bottom="1440" w:left="1440" w:header="720" w:footer="720" w:gutter="0"/>
@@ -61,6 +6945,707 @@
     </w:sectPr>
   </w:body>
 </w:document>
+</file>
+
+<file path=word/numbering.xml><?xml version="1.0" encoding="utf-8"?>
+<w:numbering xmlns:wpc="http://schemas.microsoft.com/office/word/2010/wordprocessingCanvas" xmlns:cx="http://schemas.microsoft.com/office/drawing/2014/chartex" xmlns:cx1="http://schemas.microsoft.com/office/drawing/2015/9/8/chartex" xmlns:cx2="http://schemas.microsoft.com/office/drawing/2015/10/21/chartex" xmlns:cx3="http://schemas.microsoft.com/office/drawing/2016/5/9/chartex" xmlns:cx4="http://schemas.microsoft.com/office/drawing/2016/5/10/chartex" xmlns:cx5="http://schemas.microsoft.com/office/drawing/2016/5/11/chartex" xmlns:cx6="http://schemas.microsoft.com/office/drawing/2016/5/12/chartex" xmlns:cx7="http://schemas.microsoft.com/office/drawing/2016/5/13/chartex" xmlns:cx8="http://schemas.microsoft.com/office/drawing/2016/5/14/chartex" xmlns:mc="http://schemas.openxmlformats.org/markup-compatibility/2006" xmlns:aink="http://schemas.microsoft.com/office/drawing/2016/ink" xmlns:am3d="http://schemas.microsoft.com/office/drawing/2017/model3d" xmlns:o="urn:schemas-microsoft-com:office:office" xmlns:oel="http://schemas.microsoft.com/office/2019/extlst" xmlns:r="http://schemas.openxmlformats.org/officeDocument/2006/relationships" xmlns:m="http://schemas.openxmlformats.org/officeDocument/2006/math" xmlns:v="urn:schemas-microsoft-com:vml" xmlns:wp14="http://schemas.microsoft.com/office/word/2010/wordprocessingDrawing" xmlns:wp="http://schemas.openxmlformats.org/drawingml/2006/wordprocessingDrawing" xmlns:w10="urn:schemas-microsoft-com:office:word" xmlns:w="http://schemas.openxmlformats.org/wordprocessingml/2006/main" xmlns:w14="http://schemas.microsoft.com/office/word/2010/wordml" xmlns:w15="http://schemas.microsoft.com/office/word/2012/wordml" xmlns:w16cex="http://schemas.microsoft.com/office/word/2018/wordml/cex" xmlns:w16cid="http://schemas.microsoft.com/office/word/2016/wordml/cid" xmlns:w16="http://schemas.microsoft.com/office/word/2018/wordml" xmlns:w16sdtdh="http://schemas.microsoft.com/office/word/2020/wordml/sdtdatahash" xmlns:w16se="http://schemas.microsoft.com/office/word/2015/wordml/symex" xmlns:wpg="http://schemas.microsoft.com/office/word/2010/wordprocessingGroup" xmlns:wpi="http://schemas.microsoft.com/office/word/2010/wordprocessingInk" xmlns:wne="http://schemas.microsoft.com/office/word/2006/wordml" xmlns:wps="http://schemas.microsoft.com/office/word/2010/wordprocessingShape" mc:Ignorable="w14 w15 w16se w16cid w16 w16cex w16sdtdh wp14">
+  <w:abstractNum w:abstractNumId="0" w15:restartNumberingAfterBreak="0">
+    <w:nsid w:val="0AE52FC7"/>
+    <w:multiLevelType w:val="hybridMultilevel"/>
+    <w:tmpl w:val="1EBA0696"/>
+    <w:lvl w:ilvl="0" w:tplc="04090001">
+      <w:start w:val="1"/>
+      <w:numFmt w:val="bullet"/>
+      <w:lvlText w:val=""/>
+      <w:lvlJc w:val="left"/>
+      <w:pPr>
+        <w:ind w:left="720" w:hanging="360"/>
+      </w:pPr>
+      <w:rPr>
+        <w:rFonts w:ascii="Symbol" w:hAnsi="Symbol" w:hint="default"/>
+      </w:rPr>
+    </w:lvl>
+    <w:lvl w:ilvl="1" w:tplc="04090003">
+      <w:start w:val="1"/>
+      <w:numFmt w:val="bullet"/>
+      <w:lvlText w:val="o"/>
+      <w:lvlJc w:val="left"/>
+      <w:pPr>
+        <w:ind w:left="1440" w:hanging="360"/>
+      </w:pPr>
+      <w:rPr>
+        <w:rFonts w:ascii="Courier New" w:hAnsi="Courier New" w:cs="Courier New" w:hint="default"/>
+      </w:rPr>
+    </w:lvl>
+    <w:lvl w:ilvl="2" w:tplc="04090005" w:tentative="1">
+      <w:start w:val="1"/>
+      <w:numFmt w:val="bullet"/>
+      <w:lvlText w:val=""/>
+      <w:lvlJc w:val="left"/>
+      <w:pPr>
+        <w:ind w:left="2160" w:hanging="360"/>
+      </w:pPr>
+      <w:rPr>
+        <w:rFonts w:ascii="Wingdings" w:hAnsi="Wingdings" w:hint="default"/>
+      </w:rPr>
+    </w:lvl>
+    <w:lvl w:ilvl="3" w:tplc="04090001" w:tentative="1">
+      <w:start w:val="1"/>
+      <w:numFmt w:val="bullet"/>
+      <w:lvlText w:val=""/>
+      <w:lvlJc w:val="left"/>
+      <w:pPr>
+        <w:ind w:left="2880" w:hanging="360"/>
+      </w:pPr>
+      <w:rPr>
+        <w:rFonts w:ascii="Symbol" w:hAnsi="Symbol" w:hint="default"/>
+      </w:rPr>
+    </w:lvl>
+    <w:lvl w:ilvl="4" w:tplc="04090003" w:tentative="1">
+      <w:start w:val="1"/>
+      <w:numFmt w:val="bullet"/>
+      <w:lvlText w:val="o"/>
+      <w:lvlJc w:val="left"/>
+      <w:pPr>
+        <w:ind w:left="3600" w:hanging="360"/>
+      </w:pPr>
+      <w:rPr>
+        <w:rFonts w:ascii="Courier New" w:hAnsi="Courier New" w:cs="Courier New" w:hint="default"/>
+      </w:rPr>
+    </w:lvl>
+    <w:lvl w:ilvl="5" w:tplc="04090005" w:tentative="1">
+      <w:start w:val="1"/>
+      <w:numFmt w:val="bullet"/>
+      <w:lvlText w:val=""/>
+      <w:lvlJc w:val="left"/>
+      <w:pPr>
+        <w:ind w:left="4320" w:hanging="360"/>
+      </w:pPr>
+      <w:rPr>
+        <w:rFonts w:ascii="Wingdings" w:hAnsi="Wingdings" w:hint="default"/>
+      </w:rPr>
+    </w:lvl>
+    <w:lvl w:ilvl="6" w:tplc="04090001" w:tentative="1">
+      <w:start w:val="1"/>
+      <w:numFmt w:val="bullet"/>
+      <w:lvlText w:val=""/>
+      <w:lvlJc w:val="left"/>
+      <w:pPr>
+        <w:ind w:left="5040" w:hanging="360"/>
+      </w:pPr>
+      <w:rPr>
+        <w:rFonts w:ascii="Symbol" w:hAnsi="Symbol" w:hint="default"/>
+      </w:rPr>
+    </w:lvl>
+    <w:lvl w:ilvl="7" w:tplc="04090003" w:tentative="1">
+      <w:start w:val="1"/>
+      <w:numFmt w:val="bullet"/>
+      <w:lvlText w:val="o"/>
+      <w:lvlJc w:val="left"/>
+      <w:pPr>
+        <w:ind w:left="5760" w:hanging="360"/>
+      </w:pPr>
+      <w:rPr>
+        <w:rFonts w:ascii="Courier New" w:hAnsi="Courier New" w:cs="Courier New" w:hint="default"/>
+      </w:rPr>
+    </w:lvl>
+    <w:lvl w:ilvl="8" w:tplc="04090005" w:tentative="1">
+      <w:start w:val="1"/>
+      <w:numFmt w:val="bullet"/>
+      <w:lvlText w:val=""/>
+      <w:lvlJc w:val="left"/>
+      <w:pPr>
+        <w:ind w:left="6480" w:hanging="360"/>
+      </w:pPr>
+      <w:rPr>
+        <w:rFonts w:ascii="Wingdings" w:hAnsi="Wingdings" w:hint="default"/>
+      </w:rPr>
+    </w:lvl>
+  </w:abstractNum>
+  <w:abstractNum w:abstractNumId="1" w15:restartNumberingAfterBreak="0">
+    <w:nsid w:val="40123959"/>
+    <w:multiLevelType w:val="hybridMultilevel"/>
+    <w:tmpl w:val="7A7EBEFE"/>
+    <w:lvl w:ilvl="0" w:tplc="04090001">
+      <w:start w:val="1"/>
+      <w:numFmt w:val="bullet"/>
+      <w:lvlText w:val=""/>
+      <w:lvlJc w:val="left"/>
+      <w:pPr>
+        <w:ind w:left="720" w:hanging="360"/>
+      </w:pPr>
+      <w:rPr>
+        <w:rFonts w:ascii="Symbol" w:hAnsi="Symbol" w:hint="default"/>
+      </w:rPr>
+    </w:lvl>
+    <w:lvl w:ilvl="1" w:tplc="04090003">
+      <w:start w:val="1"/>
+      <w:numFmt w:val="bullet"/>
+      <w:lvlText w:val="o"/>
+      <w:lvlJc w:val="left"/>
+      <w:pPr>
+        <w:ind w:left="1440" w:hanging="360"/>
+      </w:pPr>
+      <w:rPr>
+        <w:rFonts w:ascii="Courier New" w:hAnsi="Courier New" w:cs="Courier New" w:hint="default"/>
+      </w:rPr>
+    </w:lvl>
+    <w:lvl w:ilvl="2" w:tplc="04090005" w:tentative="1">
+      <w:start w:val="1"/>
+      <w:numFmt w:val="bullet"/>
+      <w:lvlText w:val=""/>
+      <w:lvlJc w:val="left"/>
+      <w:pPr>
+        <w:ind w:left="2160" w:hanging="360"/>
+      </w:pPr>
+      <w:rPr>
+        <w:rFonts w:ascii="Wingdings" w:hAnsi="Wingdings" w:hint="default"/>
+      </w:rPr>
+    </w:lvl>
+    <w:lvl w:ilvl="3" w:tplc="04090001" w:tentative="1">
+      <w:start w:val="1"/>
+      <w:numFmt w:val="bullet"/>
+      <w:lvlText w:val=""/>
+      <w:lvlJc w:val="left"/>
+      <w:pPr>
+        <w:ind w:left="2880" w:hanging="360"/>
+      </w:pPr>
+      <w:rPr>
+        <w:rFonts w:ascii="Symbol" w:hAnsi="Symbol" w:hint="default"/>
+      </w:rPr>
+    </w:lvl>
+    <w:lvl w:ilvl="4" w:tplc="04090003" w:tentative="1">
+      <w:start w:val="1"/>
+      <w:numFmt w:val="bullet"/>
+      <w:lvlText w:val="o"/>
+      <w:lvlJc w:val="left"/>
+      <w:pPr>
+        <w:ind w:left="3600" w:hanging="360"/>
+      </w:pPr>
+      <w:rPr>
+        <w:rFonts w:ascii="Courier New" w:hAnsi="Courier New" w:cs="Courier New" w:hint="default"/>
+      </w:rPr>
+    </w:lvl>
+    <w:lvl w:ilvl="5" w:tplc="04090005" w:tentative="1">
+      <w:start w:val="1"/>
+      <w:numFmt w:val="bullet"/>
+      <w:lvlText w:val=""/>
+      <w:lvlJc w:val="left"/>
+      <w:pPr>
+        <w:ind w:left="4320" w:hanging="360"/>
+      </w:pPr>
+      <w:rPr>
+        <w:rFonts w:ascii="Wingdings" w:hAnsi="Wingdings" w:hint="default"/>
+      </w:rPr>
+    </w:lvl>
+    <w:lvl w:ilvl="6" w:tplc="04090001" w:tentative="1">
+      <w:start w:val="1"/>
+      <w:numFmt w:val="bullet"/>
+      <w:lvlText w:val=""/>
+      <w:lvlJc w:val="left"/>
+      <w:pPr>
+        <w:ind w:left="5040" w:hanging="360"/>
+      </w:pPr>
+      <w:rPr>
+        <w:rFonts w:ascii="Symbol" w:hAnsi="Symbol" w:hint="default"/>
+      </w:rPr>
+    </w:lvl>
+    <w:lvl w:ilvl="7" w:tplc="04090003" w:tentative="1">
+      <w:start w:val="1"/>
+      <w:numFmt w:val="bullet"/>
+      <w:lvlText w:val="o"/>
+      <w:lvlJc w:val="left"/>
+      <w:pPr>
+        <w:ind w:left="5760" w:hanging="360"/>
+      </w:pPr>
+      <w:rPr>
+        <w:rFonts w:ascii="Courier New" w:hAnsi="Courier New" w:cs="Courier New" w:hint="default"/>
+      </w:rPr>
+    </w:lvl>
+    <w:lvl w:ilvl="8" w:tplc="04090005" w:tentative="1">
+      <w:start w:val="1"/>
+      <w:numFmt w:val="bullet"/>
+      <w:lvlText w:val=""/>
+      <w:lvlJc w:val="left"/>
+      <w:pPr>
+        <w:ind w:left="6480" w:hanging="360"/>
+      </w:pPr>
+      <w:rPr>
+        <w:rFonts w:ascii="Wingdings" w:hAnsi="Wingdings" w:hint="default"/>
+      </w:rPr>
+    </w:lvl>
+  </w:abstractNum>
+  <w:abstractNum w:abstractNumId="2" w15:restartNumberingAfterBreak="0">
+    <w:nsid w:val="427C57BE"/>
+    <w:multiLevelType w:val="hybridMultilevel"/>
+    <w:tmpl w:val="B9C2BAB2"/>
+    <w:lvl w:ilvl="0" w:tplc="04090001">
+      <w:start w:val="1"/>
+      <w:numFmt w:val="bullet"/>
+      <w:lvlText w:val=""/>
+      <w:lvlJc w:val="left"/>
+      <w:pPr>
+        <w:ind w:left="720" w:hanging="360"/>
+      </w:pPr>
+      <w:rPr>
+        <w:rFonts w:ascii="Symbol" w:hAnsi="Symbol" w:hint="default"/>
+      </w:rPr>
+    </w:lvl>
+    <w:lvl w:ilvl="1" w:tplc="04090003" w:tentative="1">
+      <w:start w:val="1"/>
+      <w:numFmt w:val="bullet"/>
+      <w:lvlText w:val="o"/>
+      <w:lvlJc w:val="left"/>
+      <w:pPr>
+        <w:ind w:left="1440" w:hanging="360"/>
+      </w:pPr>
+      <w:rPr>
+        <w:rFonts w:ascii="Courier New" w:hAnsi="Courier New" w:cs="Courier New" w:hint="default"/>
+      </w:rPr>
+    </w:lvl>
+    <w:lvl w:ilvl="2" w:tplc="04090005" w:tentative="1">
+      <w:start w:val="1"/>
+      <w:numFmt w:val="bullet"/>
+      <w:lvlText w:val=""/>
+      <w:lvlJc w:val="left"/>
+      <w:pPr>
+        <w:ind w:left="2160" w:hanging="360"/>
+      </w:pPr>
+      <w:rPr>
+        <w:rFonts w:ascii="Wingdings" w:hAnsi="Wingdings" w:hint="default"/>
+      </w:rPr>
+    </w:lvl>
+    <w:lvl w:ilvl="3" w:tplc="04090001" w:tentative="1">
+      <w:start w:val="1"/>
+      <w:numFmt w:val="bullet"/>
+      <w:lvlText w:val=""/>
+      <w:lvlJc w:val="left"/>
+      <w:pPr>
+        <w:ind w:left="2880" w:hanging="360"/>
+      </w:pPr>
+      <w:rPr>
+        <w:rFonts w:ascii="Symbol" w:hAnsi="Symbol" w:hint="default"/>
+      </w:rPr>
+    </w:lvl>
+    <w:lvl w:ilvl="4" w:tplc="04090003" w:tentative="1">
+      <w:start w:val="1"/>
+      <w:numFmt w:val="bullet"/>
+      <w:lvlText w:val="o"/>
+      <w:lvlJc w:val="left"/>
+      <w:pPr>
+        <w:ind w:left="3600" w:hanging="360"/>
+      </w:pPr>
+      <w:rPr>
+        <w:rFonts w:ascii="Courier New" w:hAnsi="Courier New" w:cs="Courier New" w:hint="default"/>
+      </w:rPr>
+    </w:lvl>
+    <w:lvl w:ilvl="5" w:tplc="04090005" w:tentative="1">
+      <w:start w:val="1"/>
+      <w:numFmt w:val="bullet"/>
+      <w:lvlText w:val=""/>
+      <w:lvlJc w:val="left"/>
+      <w:pPr>
+        <w:ind w:left="4320" w:hanging="360"/>
+      </w:pPr>
+      <w:rPr>
+        <w:rFonts w:ascii="Wingdings" w:hAnsi="Wingdings" w:hint="default"/>
+      </w:rPr>
+    </w:lvl>
+    <w:lvl w:ilvl="6" w:tplc="04090001" w:tentative="1">
+      <w:start w:val="1"/>
+      <w:numFmt w:val="bullet"/>
+      <w:lvlText w:val=""/>
+      <w:lvlJc w:val="left"/>
+      <w:pPr>
+        <w:ind w:left="5040" w:hanging="360"/>
+      </w:pPr>
+      <w:rPr>
+        <w:rFonts w:ascii="Symbol" w:hAnsi="Symbol" w:hint="default"/>
+      </w:rPr>
+    </w:lvl>
+    <w:lvl w:ilvl="7" w:tplc="04090003" w:tentative="1">
+      <w:start w:val="1"/>
+      <w:numFmt w:val="bullet"/>
+      <w:lvlText w:val="o"/>
+      <w:lvlJc w:val="left"/>
+      <w:pPr>
+        <w:ind w:left="5760" w:hanging="360"/>
+      </w:pPr>
+      <w:rPr>
+        <w:rFonts w:ascii="Courier New" w:hAnsi="Courier New" w:cs="Courier New" w:hint="default"/>
+      </w:rPr>
+    </w:lvl>
+    <w:lvl w:ilvl="8" w:tplc="04090005" w:tentative="1">
+      <w:start w:val="1"/>
+      <w:numFmt w:val="bullet"/>
+      <w:lvlText w:val=""/>
+      <w:lvlJc w:val="left"/>
+      <w:pPr>
+        <w:ind w:left="6480" w:hanging="360"/>
+      </w:pPr>
+      <w:rPr>
+        <w:rFonts w:ascii="Wingdings" w:hAnsi="Wingdings" w:hint="default"/>
+      </w:rPr>
+    </w:lvl>
+  </w:abstractNum>
+  <w:abstractNum w:abstractNumId="3" w15:restartNumberingAfterBreak="0">
+    <w:nsid w:val="4D82439E"/>
+    <w:multiLevelType w:val="hybridMultilevel"/>
+    <w:tmpl w:val="70D4E4E8"/>
+    <w:lvl w:ilvl="0" w:tplc="04090001">
+      <w:start w:val="1"/>
+      <w:numFmt w:val="bullet"/>
+      <w:lvlText w:val=""/>
+      <w:lvlJc w:val="left"/>
+      <w:pPr>
+        <w:ind w:left="720" w:hanging="360"/>
+      </w:pPr>
+      <w:rPr>
+        <w:rFonts w:ascii="Symbol" w:hAnsi="Symbol" w:hint="default"/>
+      </w:rPr>
+    </w:lvl>
+    <w:lvl w:ilvl="1" w:tplc="04090003" w:tentative="1">
+      <w:start w:val="1"/>
+      <w:numFmt w:val="bullet"/>
+      <w:lvlText w:val="o"/>
+      <w:lvlJc w:val="left"/>
+      <w:pPr>
+        <w:ind w:left="1440" w:hanging="360"/>
+      </w:pPr>
+      <w:rPr>
+        <w:rFonts w:ascii="Courier New" w:hAnsi="Courier New" w:cs="Courier New" w:hint="default"/>
+      </w:rPr>
+    </w:lvl>
+    <w:lvl w:ilvl="2" w:tplc="04090005" w:tentative="1">
+      <w:start w:val="1"/>
+      <w:numFmt w:val="bullet"/>
+      <w:lvlText w:val=""/>
+      <w:lvlJc w:val="left"/>
+      <w:pPr>
+        <w:ind w:left="2160" w:hanging="360"/>
+      </w:pPr>
+      <w:rPr>
+        <w:rFonts w:ascii="Wingdings" w:hAnsi="Wingdings" w:hint="default"/>
+      </w:rPr>
+    </w:lvl>
+    <w:lvl w:ilvl="3" w:tplc="04090001" w:tentative="1">
+      <w:start w:val="1"/>
+      <w:numFmt w:val="bullet"/>
+      <w:lvlText w:val=""/>
+      <w:lvlJc w:val="left"/>
+      <w:pPr>
+        <w:ind w:left="2880" w:hanging="360"/>
+      </w:pPr>
+      <w:rPr>
+        <w:rFonts w:ascii="Symbol" w:hAnsi="Symbol" w:hint="default"/>
+      </w:rPr>
+    </w:lvl>
+    <w:lvl w:ilvl="4" w:tplc="04090003" w:tentative="1">
+      <w:start w:val="1"/>
+      <w:numFmt w:val="bullet"/>
+      <w:lvlText w:val="o"/>
+      <w:lvlJc w:val="left"/>
+      <w:pPr>
+        <w:ind w:left="3600" w:hanging="360"/>
+      </w:pPr>
+      <w:rPr>
+        <w:rFonts w:ascii="Courier New" w:hAnsi="Courier New" w:cs="Courier New" w:hint="default"/>
+      </w:rPr>
+    </w:lvl>
+    <w:lvl w:ilvl="5" w:tplc="04090005" w:tentative="1">
+      <w:start w:val="1"/>
+      <w:numFmt w:val="bullet"/>
+      <w:lvlText w:val=""/>
+      <w:lvlJc w:val="left"/>
+      <w:pPr>
+        <w:ind w:left="4320" w:hanging="360"/>
+      </w:pPr>
+      <w:rPr>
+        <w:rFonts w:ascii="Wingdings" w:hAnsi="Wingdings" w:hint="default"/>
+      </w:rPr>
+    </w:lvl>
+    <w:lvl w:ilvl="6" w:tplc="04090001" w:tentative="1">
+      <w:start w:val="1"/>
+      <w:numFmt w:val="bullet"/>
+      <w:lvlText w:val=""/>
+      <w:lvlJc w:val="left"/>
+      <w:pPr>
+        <w:ind w:left="5040" w:hanging="360"/>
+      </w:pPr>
+      <w:rPr>
+        <w:rFonts w:ascii="Symbol" w:hAnsi="Symbol" w:hint="default"/>
+      </w:rPr>
+    </w:lvl>
+    <w:lvl w:ilvl="7" w:tplc="04090003" w:tentative="1">
+      <w:start w:val="1"/>
+      <w:numFmt w:val="bullet"/>
+      <w:lvlText w:val="o"/>
+      <w:lvlJc w:val="left"/>
+      <w:pPr>
+        <w:ind w:left="5760" w:hanging="360"/>
+      </w:pPr>
+      <w:rPr>
+        <w:rFonts w:ascii="Courier New" w:hAnsi="Courier New" w:cs="Courier New" w:hint="default"/>
+      </w:rPr>
+    </w:lvl>
+    <w:lvl w:ilvl="8" w:tplc="04090005" w:tentative="1">
+      <w:start w:val="1"/>
+      <w:numFmt w:val="bullet"/>
+      <w:lvlText w:val=""/>
+      <w:lvlJc w:val="left"/>
+      <w:pPr>
+        <w:ind w:left="6480" w:hanging="360"/>
+      </w:pPr>
+      <w:rPr>
+        <w:rFonts w:ascii="Wingdings" w:hAnsi="Wingdings" w:hint="default"/>
+      </w:rPr>
+    </w:lvl>
+  </w:abstractNum>
+  <w:abstractNum w:abstractNumId="4" w15:restartNumberingAfterBreak="0">
+    <w:nsid w:val="57D5556D"/>
+    <w:multiLevelType w:val="hybridMultilevel"/>
+    <w:tmpl w:val="EA0EDB12"/>
+    <w:lvl w:ilvl="0" w:tplc="04090001">
+      <w:start w:val="1"/>
+      <w:numFmt w:val="bullet"/>
+      <w:lvlText w:val=""/>
+      <w:lvlJc w:val="left"/>
+      <w:pPr>
+        <w:ind w:left="720" w:hanging="360"/>
+      </w:pPr>
+      <w:rPr>
+        <w:rFonts w:ascii="Symbol" w:hAnsi="Symbol" w:hint="default"/>
+      </w:rPr>
+    </w:lvl>
+    <w:lvl w:ilvl="1" w:tplc="04090003" w:tentative="1">
+      <w:start w:val="1"/>
+      <w:numFmt w:val="bullet"/>
+      <w:lvlText w:val="o"/>
+      <w:lvlJc w:val="left"/>
+      <w:pPr>
+        <w:ind w:left="1440" w:hanging="360"/>
+      </w:pPr>
+      <w:rPr>
+        <w:rFonts w:ascii="Courier New" w:hAnsi="Courier New" w:cs="Courier New" w:hint="default"/>
+      </w:rPr>
+    </w:lvl>
+    <w:lvl w:ilvl="2" w:tplc="04090005" w:tentative="1">
+      <w:start w:val="1"/>
+      <w:numFmt w:val="bullet"/>
+      <w:lvlText w:val=""/>
+      <w:lvlJc w:val="left"/>
+      <w:pPr>
+        <w:ind w:left="2160" w:hanging="360"/>
+      </w:pPr>
+      <w:rPr>
+        <w:rFonts w:ascii="Wingdings" w:hAnsi="Wingdings" w:hint="default"/>
+      </w:rPr>
+    </w:lvl>
+    <w:lvl w:ilvl="3" w:tplc="04090001" w:tentative="1">
+      <w:start w:val="1"/>
+      <w:numFmt w:val="bullet"/>
+      <w:lvlText w:val=""/>
+      <w:lvlJc w:val="left"/>
+      <w:pPr>
+        <w:ind w:left="2880" w:hanging="360"/>
+      </w:pPr>
+      <w:rPr>
+        <w:rFonts w:ascii="Symbol" w:hAnsi="Symbol" w:hint="default"/>
+      </w:rPr>
+    </w:lvl>
+    <w:lvl w:ilvl="4" w:tplc="04090003" w:tentative="1">
+      <w:start w:val="1"/>
+      <w:numFmt w:val="bullet"/>
+      <w:lvlText w:val="o"/>
+      <w:lvlJc w:val="left"/>
+      <w:pPr>
+        <w:ind w:left="3600" w:hanging="360"/>
+      </w:pPr>
+      <w:rPr>
+        <w:rFonts w:ascii="Courier New" w:hAnsi="Courier New" w:cs="Courier New" w:hint="default"/>
+      </w:rPr>
+    </w:lvl>
+    <w:lvl w:ilvl="5" w:tplc="04090005" w:tentative="1">
+      <w:start w:val="1"/>
+      <w:numFmt w:val="bullet"/>
+      <w:lvlText w:val=""/>
+      <w:lvlJc w:val="left"/>
+      <w:pPr>
+        <w:ind w:left="4320" w:hanging="360"/>
+      </w:pPr>
+      <w:rPr>
+        <w:rFonts w:ascii="Wingdings" w:hAnsi="Wingdings" w:hint="default"/>
+      </w:rPr>
+    </w:lvl>
+    <w:lvl w:ilvl="6" w:tplc="04090001" w:tentative="1">
+      <w:start w:val="1"/>
+      <w:numFmt w:val="bullet"/>
+      <w:lvlText w:val=""/>
+      <w:lvlJc w:val="left"/>
+      <w:pPr>
+        <w:ind w:left="5040" w:hanging="360"/>
+      </w:pPr>
+      <w:rPr>
+        <w:rFonts w:ascii="Symbol" w:hAnsi="Symbol" w:hint="default"/>
+      </w:rPr>
+    </w:lvl>
+    <w:lvl w:ilvl="7" w:tplc="04090003" w:tentative="1">
+      <w:start w:val="1"/>
+      <w:numFmt w:val="bullet"/>
+      <w:lvlText w:val="o"/>
+      <w:lvlJc w:val="left"/>
+      <w:pPr>
+        <w:ind w:left="5760" w:hanging="360"/>
+      </w:pPr>
+      <w:rPr>
+        <w:rFonts w:ascii="Courier New" w:hAnsi="Courier New" w:cs="Courier New" w:hint="default"/>
+      </w:rPr>
+    </w:lvl>
+    <w:lvl w:ilvl="8" w:tplc="04090005" w:tentative="1">
+      <w:start w:val="1"/>
+      <w:numFmt w:val="bullet"/>
+      <w:lvlText w:val=""/>
+      <w:lvlJc w:val="left"/>
+      <w:pPr>
+        <w:ind w:left="6480" w:hanging="360"/>
+      </w:pPr>
+      <w:rPr>
+        <w:rFonts w:ascii="Wingdings" w:hAnsi="Wingdings" w:hint="default"/>
+      </w:rPr>
+    </w:lvl>
+  </w:abstractNum>
+  <w:abstractNum w:abstractNumId="5" w15:restartNumberingAfterBreak="0">
+    <w:nsid w:val="68927C14"/>
+    <w:multiLevelType w:val="hybridMultilevel"/>
+    <w:tmpl w:val="98D2264C"/>
+    <w:lvl w:ilvl="0" w:tplc="04090001">
+      <w:start w:val="1"/>
+      <w:numFmt w:val="bullet"/>
+      <w:lvlText w:val=""/>
+      <w:lvlJc w:val="left"/>
+      <w:pPr>
+        <w:ind w:left="720" w:hanging="360"/>
+      </w:pPr>
+      <w:rPr>
+        <w:rFonts w:ascii="Symbol" w:hAnsi="Symbol" w:hint="default"/>
+      </w:rPr>
+    </w:lvl>
+    <w:lvl w:ilvl="1" w:tplc="04090003" w:tentative="1">
+      <w:start w:val="1"/>
+      <w:numFmt w:val="bullet"/>
+      <w:lvlText w:val="o"/>
+      <w:lvlJc w:val="left"/>
+      <w:pPr>
+        <w:ind w:left="1440" w:hanging="360"/>
+      </w:pPr>
+      <w:rPr>
+        <w:rFonts w:ascii="Courier New" w:hAnsi="Courier New" w:cs="Courier New" w:hint="default"/>
+      </w:rPr>
+    </w:lvl>
+    <w:lvl w:ilvl="2" w:tplc="04090005" w:tentative="1">
+      <w:start w:val="1"/>
+      <w:numFmt w:val="bullet"/>
+      <w:lvlText w:val=""/>
+      <w:lvlJc w:val="left"/>
+      <w:pPr>
+        <w:ind w:left="2160" w:hanging="360"/>
+      </w:pPr>
+      <w:rPr>
+        <w:rFonts w:ascii="Wingdings" w:hAnsi="Wingdings" w:hint="default"/>
+      </w:rPr>
+    </w:lvl>
+    <w:lvl w:ilvl="3" w:tplc="04090001" w:tentative="1">
+      <w:start w:val="1"/>
+      <w:numFmt w:val="bullet"/>
+      <w:lvlText w:val=""/>
+      <w:lvlJc w:val="left"/>
+      <w:pPr>
+        <w:ind w:left="2880" w:hanging="360"/>
+      </w:pPr>
+      <w:rPr>
+        <w:rFonts w:ascii="Symbol" w:hAnsi="Symbol" w:hint="default"/>
+      </w:rPr>
+    </w:lvl>
+    <w:lvl w:ilvl="4" w:tplc="04090003" w:tentative="1">
+      <w:start w:val="1"/>
+      <w:numFmt w:val="bullet"/>
+      <w:lvlText w:val="o"/>
+      <w:lvlJc w:val="left"/>
+      <w:pPr>
+        <w:ind w:left="3600" w:hanging="360"/>
+      </w:pPr>
+      <w:rPr>
+        <w:rFonts w:ascii="Courier New" w:hAnsi="Courier New" w:cs="Courier New" w:hint="default"/>
+      </w:rPr>
+    </w:lvl>
+    <w:lvl w:ilvl="5" w:tplc="04090005" w:tentative="1">
+      <w:start w:val="1"/>
+      <w:numFmt w:val="bullet"/>
+      <w:lvlText w:val=""/>
+      <w:lvlJc w:val="left"/>
+      <w:pPr>
+        <w:ind w:left="4320" w:hanging="360"/>
+      </w:pPr>
+      <w:rPr>
+        <w:rFonts w:ascii="Wingdings" w:hAnsi="Wingdings" w:hint="default"/>
+      </w:rPr>
+    </w:lvl>
+    <w:lvl w:ilvl="6" w:tplc="04090001" w:tentative="1">
+      <w:start w:val="1"/>
+      <w:numFmt w:val="bullet"/>
+      <w:lvlText w:val=""/>
+      <w:lvlJc w:val="left"/>
+      <w:pPr>
+        <w:ind w:left="5040" w:hanging="360"/>
+      </w:pPr>
+      <w:rPr>
+        <w:rFonts w:ascii="Symbol" w:hAnsi="Symbol" w:hint="default"/>
+      </w:rPr>
+    </w:lvl>
+    <w:lvl w:ilvl="7" w:tplc="04090003" w:tentative="1">
+      <w:start w:val="1"/>
+      <w:numFmt w:val="bullet"/>
+      <w:lvlText w:val="o"/>
+      <w:lvlJc w:val="left"/>
+      <w:pPr>
+        <w:ind w:left="5760" w:hanging="360"/>
+      </w:pPr>
+      <w:rPr>
+        <w:rFonts w:ascii="Courier New" w:hAnsi="Courier New" w:cs="Courier New" w:hint="default"/>
+      </w:rPr>
+    </w:lvl>
+    <w:lvl w:ilvl="8" w:tplc="04090005" w:tentative="1">
+      <w:start w:val="1"/>
+      <w:numFmt w:val="bullet"/>
+      <w:lvlText w:val=""/>
+      <w:lvlJc w:val="left"/>
+      <w:pPr>
+        <w:ind w:left="6480" w:hanging="360"/>
+      </w:pPr>
+      <w:rPr>
+        <w:rFonts w:ascii="Wingdings" w:hAnsi="Wingdings" w:hint="default"/>
+      </w:rPr>
+    </w:lvl>
+  </w:abstractNum>
+  <w:num w:numId="1" w16cid:durableId="112023886">
+    <w:abstractNumId w:val="1"/>
+  </w:num>
+  <w:num w:numId="2" w16cid:durableId="306472089">
+    <w:abstractNumId w:val="0"/>
+  </w:num>
+  <w:num w:numId="3" w16cid:durableId="1924677868">
+    <w:abstractNumId w:val="5"/>
+  </w:num>
+  <w:num w:numId="4" w16cid:durableId="1635939698">
+    <w:abstractNumId w:val="4"/>
+  </w:num>
+  <w:num w:numId="5" w16cid:durableId="556432590">
+    <w:abstractNumId w:val="2"/>
+  </w:num>
+  <w:num w:numId="6" w16cid:durableId="1134714380">
+    <w:abstractNumId w:val="3"/>
+  </w:num>
+</w:numbering>
 </file>
 
 <file path=word/styles.xml><?xml version="1.0" encoding="utf-8"?>
@@ -486,6 +8071,56 @@
     <w:semiHidden/>
     <w:unhideWhenUsed/>
   </w:style>
+  <w:style w:type="table" w:styleId="TableGrid">
+    <w:name w:val="Table Grid"/>
+    <w:basedOn w:val="TableNormal"/>
+    <w:uiPriority w:val="39"/>
+    <w:rsid w:val="00790480"/>
+    <w:tblPr>
+      <w:tblBorders>
+        <w:top w:val="single" w:sz="4" w:space="0" w:color="auto"/>
+        <w:left w:val="single" w:sz="4" w:space="0" w:color="auto"/>
+        <w:bottom w:val="single" w:sz="4" w:space="0" w:color="auto"/>
+        <w:right w:val="single" w:sz="4" w:space="0" w:color="auto"/>
+        <w:insideH w:val="single" w:sz="4" w:space="0" w:color="auto"/>
+        <w:insideV w:val="single" w:sz="4" w:space="0" w:color="auto"/>
+      </w:tblBorders>
+    </w:tblPr>
+  </w:style>
+  <w:style w:type="paragraph" w:styleId="ListParagraph">
+    <w:name w:val="List Paragraph"/>
+    <w:basedOn w:val="Normal"/>
+    <w:uiPriority w:val="34"/>
+    <w:qFormat/>
+    <w:rsid w:val="00790480"/>
+    <w:pPr>
+      <w:ind w:left="720"/>
+      <w:contextualSpacing/>
+    </w:pPr>
+  </w:style>
+  <w:style w:type="character" w:styleId="Hyperlink">
+    <w:name w:val="Hyperlink"/>
+    <w:basedOn w:val="DefaultParagraphFont"/>
+    <w:uiPriority w:val="99"/>
+    <w:unhideWhenUsed/>
+    <w:rsid w:val="00FA48FF"/>
+    <w:rPr>
+      <w:color w:val="0563C1" w:themeColor="hyperlink"/>
+      <w:u w:val="single"/>
+    </w:rPr>
+  </w:style>
+  <w:style w:type="character" w:styleId="UnresolvedMention">
+    <w:name w:val="Unresolved Mention"/>
+    <w:basedOn w:val="DefaultParagraphFont"/>
+    <w:uiPriority w:val="99"/>
+    <w:semiHidden/>
+    <w:unhideWhenUsed/>
+    <w:rsid w:val="00FA48FF"/>
+    <w:rPr>
+      <w:color w:val="605E5C"/>
+      <w:shd w:val="clear" w:color="auto" w:fill="E1DFDD"/>
+    </w:rPr>
+  </w:style>
 </w:styles>
 </file>
 
